--- a/UD02 Conceptos Basicos TCP-IP SSH DNS/RETO1/reto1.docx
+++ b/UD02 Conceptos Basicos TCP-IP SSH DNS/RETO1/reto1.docx
@@ -1,6 +1,6 @@
 
 <file path=word/document.xml><?xml version="1.0" encoding="utf-8"?>
-<w:document xmlns:wpc="http://schemas.microsoft.com/office/word/2010/wordprocessingCanvas" xmlns:mc="http://schemas.openxmlformats.org/markup-compatibility/2006" xmlns:o="urn:schemas-microsoft-com:office:office" xmlns:r="http://schemas.openxmlformats.org/officeDocument/2006/relationships" xmlns:m="http://schemas.openxmlformats.org/officeDocument/2006/math" xmlns:v="urn:schemas-microsoft-com:vml" xmlns:wp14="http://schemas.microsoft.com/office/word/2010/wordprocessingDrawing" xmlns:wp="http://schemas.openxmlformats.org/drawingml/2006/wordprocessingDrawing" xmlns:w10="urn:schemas-microsoft-com:office:word" xmlns:w="http://schemas.openxmlformats.org/wordprocessingml/2006/main" xmlns:w14="http://schemas.microsoft.com/office/word/2010/wordml" xmlns:wpg="http://schemas.microsoft.com/office/word/2010/wordprocessingGroup" xmlns:wpi="http://schemas.microsoft.com/office/word/2010/wordprocessingInk" xmlns:wne="http://schemas.microsoft.com/office/word/2006/wordml" xmlns:wps="http://schemas.microsoft.com/office/word/2010/wordprocessingShape" mc:Ignorable="w14 wp14">
+<w:document xmlns:wpc="http://schemas.microsoft.com/office/word/2010/wordprocessingCanvas" xmlns:cx="http://schemas.microsoft.com/office/drawing/2014/chartex" xmlns:cx1="http://schemas.microsoft.com/office/drawing/2015/9/8/chartex" xmlns:cx2="http://schemas.microsoft.com/office/drawing/2015/10/21/chartex" xmlns:cx3="http://schemas.microsoft.com/office/drawing/2016/5/9/chartex" xmlns:cx4="http://schemas.microsoft.com/office/drawing/2016/5/10/chartex" xmlns:cx5="http://schemas.microsoft.com/office/drawing/2016/5/11/chartex" xmlns:cx6="http://schemas.microsoft.com/office/drawing/2016/5/12/chartex" xmlns:cx7="http://schemas.microsoft.com/office/drawing/2016/5/13/chartex" xmlns:cx8="http://schemas.microsoft.com/office/drawing/2016/5/14/chartex" xmlns:mc="http://schemas.openxmlformats.org/markup-compatibility/2006" xmlns:aink="http://schemas.microsoft.com/office/drawing/2016/ink" xmlns:am3d="http://schemas.microsoft.com/office/drawing/2017/model3d" xmlns:o="urn:schemas-microsoft-com:office:office" xmlns:r="http://schemas.openxmlformats.org/officeDocument/2006/relationships" xmlns:m="http://schemas.openxmlformats.org/officeDocument/2006/math" xmlns:v="urn:schemas-microsoft-com:vml" xmlns:wp14="http://schemas.microsoft.com/office/word/2010/wordprocessingDrawing" xmlns:wp="http://schemas.openxmlformats.org/drawingml/2006/wordprocessingDrawing" xmlns:w10="urn:schemas-microsoft-com:office:word" xmlns:w="http://schemas.openxmlformats.org/wordprocessingml/2006/main" xmlns:w14="http://schemas.microsoft.com/office/word/2010/wordml" xmlns:w15="http://schemas.microsoft.com/office/word/2012/wordml" xmlns:w16cex="http://schemas.microsoft.com/office/word/2018/wordml/cex" xmlns:w16cid="http://schemas.microsoft.com/office/word/2016/wordml/cid" xmlns:w16="http://schemas.microsoft.com/office/word/2018/wordml" xmlns:w16se="http://schemas.microsoft.com/office/word/2015/wordml/symex" xmlns:wpg="http://schemas.microsoft.com/office/word/2010/wordprocessingGroup" xmlns:wpi="http://schemas.microsoft.com/office/word/2010/wordprocessingInk" xmlns:wne="http://schemas.microsoft.com/office/word/2006/wordml" xmlns:wps="http://schemas.microsoft.com/office/word/2010/wordprocessingShape" mc:Ignorable="w14 w15 w16se w16cid w16 w16cex wp14">
   <w:body>
     <w:p>
       <w:r>
@@ -9,7 +9,7 @@
           <w:lang w:eastAsia="es-ES"/>
         </w:rPr>
         <w:drawing>
-          <wp:anchor distT="0" distB="0" distL="114300" distR="114300" simplePos="0" relativeHeight="251658240" behindDoc="1" locked="0" layoutInCell="1" allowOverlap="1" wp14:anchorId="20BCF520" wp14:editId="0C14880C">
+          <wp:anchor distT="0" distB="0" distL="114300" distR="114300" simplePos="0" relativeHeight="251658240" behindDoc="1" locked="0" layoutInCell="1" allowOverlap="1" wp14:anchorId="02C0C357" wp14:editId="38128013">
             <wp:simplePos x="0" y="0"/>
             <wp:positionH relativeFrom="column">
               <wp:posOffset>-1080135</wp:posOffset>
@@ -32,7 +32,7 @@
                     <pic:cNvPicPr/>
                   </pic:nvPicPr>
                   <pic:blipFill>
-                    <a:blip r:embed="rId9" cstate="print">
+                    <a:blip r:embed="rId8" cstate="print">
                       <a:extLst>
                         <a:ext uri="{28A0092B-C50C-407E-A947-70E740481C1C}">
                           <a14:useLocalDpi xmlns:a14="http://schemas.microsoft.com/office/drawing/2010/main" val="0"/>
@@ -115,7 +115,7 @@
       <w:sdtContent>
         <w:p>
           <w:pPr>
-            <w:pStyle w:val="TtulodeTDC"/>
+            <w:pStyle w:val="TtuloTDC"/>
             <w:rPr>
               <w:rFonts w:ascii="Montserrat Black" w:hAnsi="Montserrat Black" w:cstheme="majorHAnsi"/>
               <w:color w:val="auto"/>
@@ -1136,25 +1136,7 @@
           <w:sz w:val="24"/>
           <w:szCs w:val="24"/>
         </w:rPr>
-        <w:t xml:space="preserve">Para configurar las diferentes máquinas, hemos utilizado el software de virtualización </w:t>
-      </w:r>
-      <w:proofErr w:type="spellStart"/>
-      <w:r>
-        <w:rPr>
-          <w:rFonts w:ascii="Lora" w:hAnsi="Lora"/>
-          <w:sz w:val="24"/>
-          <w:szCs w:val="24"/>
-        </w:rPr>
-        <w:t>VirtualBox</w:t>
-      </w:r>
-      <w:proofErr w:type="spellEnd"/>
-      <w:r>
-        <w:rPr>
-          <w:rFonts w:ascii="Lora" w:hAnsi="Lora"/>
-          <w:sz w:val="24"/>
-          <w:szCs w:val="24"/>
-        </w:rPr>
-        <w:t>.</w:t>
+        <w:t>Para configurar las diferentes máquinas, hemos utilizado el software de virtualización VirtualBox.</w:t>
       </w:r>
     </w:p>
     <w:p>
@@ -1212,25 +1194,7 @@
           <w:sz w:val="24"/>
           <w:szCs w:val="24"/>
         </w:rPr>
-        <w:t xml:space="preserve">: </w:t>
-      </w:r>
-      <w:proofErr w:type="spellStart"/>
-      <w:r>
-        <w:rPr>
-          <w:rFonts w:ascii="Lora" w:hAnsi="Lora"/>
-          <w:sz w:val="24"/>
-          <w:szCs w:val="24"/>
-        </w:rPr>
-        <w:t>Debian</w:t>
-      </w:r>
-      <w:proofErr w:type="spellEnd"/>
-      <w:r>
-        <w:rPr>
-          <w:rFonts w:ascii="Lora" w:hAnsi="Lora"/>
-          <w:sz w:val="24"/>
-          <w:szCs w:val="24"/>
-        </w:rPr>
-        <w:t xml:space="preserve"> 10</w:t>
+        <w:t>: Debian 10</w:t>
       </w:r>
     </w:p>
     <w:p>
@@ -1252,25 +1216,7 @@
           <w:sz w:val="24"/>
           <w:szCs w:val="24"/>
         </w:rPr>
-        <w:t xml:space="preserve">Cliente: </w:t>
-      </w:r>
-      <w:proofErr w:type="spellStart"/>
-      <w:r>
-        <w:rPr>
-          <w:rFonts w:ascii="Lora" w:hAnsi="Lora"/>
-          <w:sz w:val="24"/>
-          <w:szCs w:val="24"/>
-        </w:rPr>
-        <w:t>Debian</w:t>
-      </w:r>
-      <w:proofErr w:type="spellEnd"/>
-      <w:r>
-        <w:rPr>
-          <w:rFonts w:ascii="Lora" w:hAnsi="Lora"/>
-          <w:sz w:val="24"/>
-          <w:szCs w:val="24"/>
-        </w:rPr>
-        <w:t xml:space="preserve"> 9</w:t>
+        <w:t>Cliente: Debian 9</w:t>
       </w:r>
     </w:p>
     <w:p/>
@@ -1320,7 +1266,7 @@
           <w:lang w:eastAsia="es-ES"/>
         </w:rPr>
         <w:drawing>
-          <wp:inline distT="0" distB="0" distL="0" distR="0" wp14:anchorId="1A0F1D4D" wp14:editId="7DD1C798">
+          <wp:inline distT="0" distB="0" distL="0" distR="0" wp14:anchorId="38C83DD5" wp14:editId="74F8F88E">
             <wp:extent cx="8032821" cy="5378379"/>
             <wp:effectExtent l="0" t="6033" r="318" b="317"/>
             <wp:docPr id="2" name="Imagen 2"/>
@@ -1333,7 +1279,7 @@
                     <pic:cNvPicPr/>
                   </pic:nvPicPr>
                   <pic:blipFill>
-                    <a:blip r:embed="rId10">
+                    <a:blip r:embed="rId9">
                       <a:extLst>
                         <a:ext uri="{28A0092B-C50C-407E-A947-70E740481C1C}">
                           <a14:useLocalDpi xmlns:a14="http://schemas.microsoft.com/office/drawing/2010/main" val="0"/>
@@ -1368,7 +1314,6 @@
           <w:szCs w:val="72"/>
         </w:rPr>
       </w:pPr>
-      <w:proofErr w:type="spellStart"/>
       <w:r>
         <w:rPr>
           <w:rFonts w:ascii="Montserrat Black" w:hAnsi="Montserrat Black" w:cstheme="minorHAnsi"/>
@@ -1376,16 +1321,7 @@
           <w:szCs w:val="72"/>
         </w:rPr>
         <w:lastRenderedPageBreak/>
-        <w:t>Debian</w:t>
-      </w:r>
-      <w:proofErr w:type="spellEnd"/>
-      <w:r>
-        <w:rPr>
-          <w:rFonts w:ascii="Montserrat Black" w:hAnsi="Montserrat Black" w:cstheme="minorHAnsi"/>
-          <w:sz w:val="72"/>
-          <w:szCs w:val="72"/>
-        </w:rPr>
-        <w:t xml:space="preserve"> 10 –</w:t>
+        <w:t>Debian 10 –</w:t>
       </w:r>
       <w:r>
         <w:rPr>
@@ -1446,18 +1382,657 @@
           <w:sz w:val="24"/>
           <w:szCs w:val="24"/>
         </w:rPr>
-        <w:t>Como hemos mencionado en la introducción, utilizaremos una máquina virtual con debían 9 para redirigir las peticiones de los equipos de nuestra red interna a la red de clase y viceversa. Además, necesitaremos poder conectarnos en remoto a esta máquina median</w:t>
+        <w:t>Como hemos mencionado en la introducción, utilizaremos una máquina virtual con debían 9 para redirigir las peticiones de los equipos de nuestra red interna a la red de clase y viceversa. Además, necesitaremos poder conectarnos en remoto a esta máquina mediante SSH.</w:t>
       </w:r>
-      <w:bookmarkStart w:id="1" w:name="_GoBack"/>
-      <w:bookmarkEnd w:id="1"/>
+    </w:p>
+    <w:p>
+      <w:pPr>
+        <w:rPr>
+          <w:rFonts w:ascii="Lora" w:hAnsi="Lora" w:cstheme="minorHAnsi"/>
+          <w:sz w:val="24"/>
+          <w:szCs w:val="24"/>
+        </w:rPr>
+      </w:pPr>
+    </w:p>
+    <w:p>
+      <w:pPr>
+        <w:rPr>
+          <w:rFonts w:ascii="Lora" w:hAnsi="Lora" w:cstheme="minorHAnsi"/>
+          <w:sz w:val="24"/>
+          <w:szCs w:val="24"/>
+        </w:rPr>
+      </w:pPr>
+    </w:p>
+    <w:p>
+      <w:pPr>
+        <w:rPr>
+          <w:rFonts w:ascii="Lora" w:hAnsi="Lora" w:cstheme="minorHAnsi"/>
+          <w:sz w:val="24"/>
+          <w:szCs w:val="24"/>
+        </w:rPr>
+      </w:pPr>
+    </w:p>
+    <w:p>
+      <w:pPr>
+        <w:rPr>
+          <w:rFonts w:ascii="Lora" w:hAnsi="Lora" w:cstheme="minorHAnsi"/>
+          <w:sz w:val="24"/>
+          <w:szCs w:val="24"/>
+        </w:rPr>
+      </w:pPr>
+    </w:p>
+    <w:p>
+      <w:pPr>
+        <w:rPr>
+          <w:rFonts w:ascii="Lora" w:hAnsi="Lora" w:cstheme="minorHAnsi"/>
+          <w:sz w:val="24"/>
+          <w:szCs w:val="24"/>
+        </w:rPr>
+      </w:pPr>
+    </w:p>
+    <w:p>
+      <w:pPr>
+        <w:rPr>
+          <w:rFonts w:ascii="Lora" w:hAnsi="Lora" w:cstheme="minorHAnsi"/>
+          <w:sz w:val="24"/>
+          <w:szCs w:val="24"/>
+        </w:rPr>
+      </w:pPr>
+    </w:p>
+    <w:p>
+      <w:pPr>
+        <w:rPr>
+          <w:rFonts w:ascii="Lora" w:hAnsi="Lora" w:cstheme="minorHAnsi"/>
+          <w:sz w:val="24"/>
+          <w:szCs w:val="24"/>
+        </w:rPr>
+      </w:pPr>
+    </w:p>
+    <w:p>
+      <w:pPr>
+        <w:rPr>
+          <w:rFonts w:ascii="Lora" w:hAnsi="Lora" w:cstheme="minorHAnsi"/>
+          <w:sz w:val="24"/>
+          <w:szCs w:val="24"/>
+        </w:rPr>
+      </w:pPr>
+    </w:p>
+    <w:p>
+      <w:pPr>
+        <w:rPr>
+          <w:rFonts w:ascii="Lora" w:hAnsi="Lora" w:cstheme="minorHAnsi"/>
+          <w:sz w:val="24"/>
+          <w:szCs w:val="24"/>
+        </w:rPr>
+      </w:pPr>
+    </w:p>
+    <w:p>
+      <w:pPr>
+        <w:rPr>
+          <w:rFonts w:ascii="Lora" w:hAnsi="Lora" w:cstheme="minorHAnsi"/>
+          <w:sz w:val="24"/>
+          <w:szCs w:val="24"/>
+        </w:rPr>
+      </w:pPr>
+    </w:p>
+    <w:p>
+      <w:pPr>
+        <w:rPr>
+          <w:rFonts w:ascii="Lora" w:hAnsi="Lora" w:cstheme="minorHAnsi"/>
+          <w:sz w:val="24"/>
+          <w:szCs w:val="24"/>
+        </w:rPr>
+      </w:pPr>
+    </w:p>
+    <w:p>
+      <w:pPr>
+        <w:rPr>
+          <w:rFonts w:ascii="Lora" w:hAnsi="Lora" w:cstheme="minorHAnsi"/>
+          <w:sz w:val="24"/>
+          <w:szCs w:val="24"/>
+        </w:rPr>
+      </w:pPr>
+    </w:p>
+    <w:p>
+      <w:pPr>
+        <w:rPr>
+          <w:rFonts w:ascii="Lora" w:hAnsi="Lora" w:cstheme="minorHAnsi"/>
+          <w:sz w:val="24"/>
+          <w:szCs w:val="24"/>
+        </w:rPr>
+      </w:pPr>
+    </w:p>
+    <w:p>
+      <w:pPr>
+        <w:rPr>
+          <w:rFonts w:ascii="Lora" w:hAnsi="Lora" w:cstheme="minorHAnsi"/>
+          <w:sz w:val="24"/>
+          <w:szCs w:val="24"/>
+        </w:rPr>
+      </w:pPr>
+    </w:p>
+    <w:p>
+      <w:pPr>
+        <w:rPr>
+          <w:rFonts w:ascii="Lora" w:hAnsi="Lora" w:cstheme="minorHAnsi"/>
+          <w:sz w:val="24"/>
+          <w:szCs w:val="24"/>
+        </w:rPr>
+      </w:pPr>
+    </w:p>
+    <w:p>
+      <w:pPr>
+        <w:rPr>
+          <w:rFonts w:ascii="Lora" w:hAnsi="Lora" w:cstheme="minorHAnsi"/>
+          <w:sz w:val="24"/>
+          <w:szCs w:val="24"/>
+        </w:rPr>
+      </w:pPr>
+    </w:p>
+    <w:p>
+      <w:pPr>
+        <w:rPr>
+          <w:rFonts w:ascii="Lora" w:hAnsi="Lora" w:cstheme="minorHAnsi"/>
+          <w:sz w:val="24"/>
+          <w:szCs w:val="24"/>
+        </w:rPr>
+      </w:pPr>
+    </w:p>
+    <w:p>
+      <w:pPr>
+        <w:rPr>
+          <w:rFonts w:ascii="Lora" w:hAnsi="Lora" w:cstheme="minorHAnsi"/>
+          <w:sz w:val="24"/>
+          <w:szCs w:val="24"/>
+        </w:rPr>
+      </w:pPr>
+    </w:p>
+    <w:p>
+      <w:pPr>
+        <w:rPr>
+          <w:rFonts w:ascii="Lora" w:hAnsi="Lora" w:cstheme="minorHAnsi"/>
+          <w:sz w:val="24"/>
+          <w:szCs w:val="24"/>
+        </w:rPr>
+      </w:pPr>
+    </w:p>
+    <w:p>
+      <w:pPr>
+        <w:rPr>
+          <w:rFonts w:ascii="Lora" w:hAnsi="Lora" w:cstheme="minorHAnsi"/>
+          <w:sz w:val="24"/>
+          <w:szCs w:val="24"/>
+        </w:rPr>
+      </w:pPr>
+    </w:p>
+    <w:p>
+      <w:pPr>
+        <w:rPr>
+          <w:rFonts w:ascii="Lora" w:hAnsi="Lora" w:cstheme="minorHAnsi"/>
+          <w:sz w:val="24"/>
+          <w:szCs w:val="24"/>
+        </w:rPr>
+      </w:pPr>
+    </w:p>
+    <w:p>
+      <w:pPr>
+        <w:rPr>
+          <w:rFonts w:ascii="Lora" w:hAnsi="Lora" w:cstheme="minorHAnsi"/>
+          <w:sz w:val="24"/>
+          <w:szCs w:val="24"/>
+        </w:rPr>
+      </w:pPr>
+    </w:p>
+    <w:p>
+      <w:pPr>
+        <w:rPr>
+          <w:rFonts w:ascii="Lora" w:hAnsi="Lora" w:cstheme="minorHAnsi"/>
+          <w:sz w:val="24"/>
+          <w:szCs w:val="24"/>
+        </w:rPr>
+      </w:pPr>
+    </w:p>
+    <w:p>
+      <w:pPr>
+        <w:rPr>
+          <w:rFonts w:ascii="Lora" w:hAnsi="Lora" w:cstheme="minorHAnsi"/>
+          <w:sz w:val="24"/>
+          <w:szCs w:val="24"/>
+        </w:rPr>
+      </w:pPr>
+    </w:p>
+    <w:p>
+      <w:pPr>
+        <w:rPr>
+          <w:rFonts w:ascii="Lora" w:hAnsi="Lora" w:cstheme="minorHAnsi"/>
+          <w:sz w:val="24"/>
+          <w:szCs w:val="24"/>
+        </w:rPr>
+      </w:pPr>
+    </w:p>
+    <w:p>
+      <w:pPr>
+        <w:rPr>
+          <w:rFonts w:ascii="Lora" w:hAnsi="Lora" w:cstheme="minorHAnsi"/>
+          <w:sz w:val="24"/>
+          <w:szCs w:val="24"/>
+        </w:rPr>
+      </w:pPr>
+    </w:p>
+    <w:p>
+      <w:pPr>
+        <w:rPr>
+          <w:rFonts w:ascii="Lora" w:hAnsi="Lora" w:cstheme="minorHAnsi"/>
+          <w:sz w:val="24"/>
+          <w:szCs w:val="24"/>
+        </w:rPr>
+      </w:pPr>
+    </w:p>
+    <w:p>
+      <w:pPr>
+        <w:rPr>
+          <w:rFonts w:ascii="Lora" w:hAnsi="Lora" w:cstheme="minorHAnsi"/>
+          <w:sz w:val="24"/>
+          <w:szCs w:val="24"/>
+        </w:rPr>
+      </w:pPr>
+    </w:p>
+    <w:p>
+      <w:pPr>
+        <w:rPr>
+          <w:rFonts w:ascii="Lora" w:hAnsi="Lora" w:cstheme="minorHAnsi"/>
+          <w:sz w:val="24"/>
+          <w:szCs w:val="24"/>
+        </w:rPr>
+      </w:pPr>
+    </w:p>
+    <w:p>
+      <w:pPr>
+        <w:rPr>
+          <w:rFonts w:ascii="Lora" w:hAnsi="Lora" w:cstheme="minorHAnsi"/>
+          <w:sz w:val="24"/>
+          <w:szCs w:val="24"/>
+        </w:rPr>
+      </w:pPr>
+    </w:p>
+    <w:p>
+      <w:pPr>
+        <w:rPr>
+          <w:rFonts w:ascii="Lora" w:hAnsi="Lora" w:cstheme="minorHAnsi"/>
+          <w:sz w:val="24"/>
+          <w:szCs w:val="24"/>
+        </w:rPr>
+      </w:pPr>
+    </w:p>
+    <w:p>
+      <w:pPr>
+        <w:rPr>
+          <w:rFonts w:ascii="Lora" w:hAnsi="Lora" w:cstheme="minorHAnsi"/>
+          <w:sz w:val="24"/>
+          <w:szCs w:val="24"/>
+        </w:rPr>
+      </w:pPr>
+    </w:p>
+    <w:p>
+      <w:pPr>
+        <w:rPr>
+          <w:rFonts w:ascii="Lora" w:hAnsi="Lora" w:cstheme="minorHAnsi"/>
+          <w:sz w:val="24"/>
+          <w:szCs w:val="24"/>
+        </w:rPr>
+      </w:pPr>
+    </w:p>
+    <w:p>
+      <w:pPr>
+        <w:rPr>
+          <w:rFonts w:ascii="Lora" w:hAnsi="Lora" w:cstheme="minorHAnsi"/>
+          <w:sz w:val="24"/>
+          <w:szCs w:val="24"/>
+        </w:rPr>
+      </w:pPr>
+    </w:p>
+    <w:p>
+      <w:pPr>
+        <w:rPr>
+          <w:rFonts w:ascii="Lora" w:hAnsi="Lora" w:cstheme="minorHAnsi"/>
+          <w:sz w:val="24"/>
+          <w:szCs w:val="24"/>
+        </w:rPr>
+      </w:pPr>
+    </w:p>
+    <w:p>
+      <w:pPr>
+        <w:rPr>
+          <w:rFonts w:ascii="Lora" w:hAnsi="Lora" w:cstheme="minorHAnsi"/>
+          <w:sz w:val="24"/>
+          <w:szCs w:val="24"/>
+        </w:rPr>
+      </w:pPr>
+    </w:p>
+    <w:p>
+      <w:pPr>
+        <w:rPr>
+          <w:rFonts w:ascii="Lora" w:hAnsi="Lora" w:cstheme="minorHAnsi"/>
+          <w:sz w:val="24"/>
+          <w:szCs w:val="24"/>
+        </w:rPr>
+      </w:pPr>
+    </w:p>
+    <w:p>
+      <w:pPr>
+        <w:rPr>
+          <w:rFonts w:ascii="Lora" w:hAnsi="Lora" w:cstheme="minorHAnsi"/>
+          <w:sz w:val="24"/>
+          <w:szCs w:val="24"/>
+        </w:rPr>
+      </w:pPr>
+    </w:p>
+    <w:p>
+      <w:pPr>
+        <w:rPr>
+          <w:rFonts w:ascii="Lora" w:hAnsi="Lora" w:cstheme="minorHAnsi"/>
+          <w:sz w:val="24"/>
+          <w:szCs w:val="24"/>
+        </w:rPr>
+      </w:pPr>
+    </w:p>
+    <w:p>
+      <w:pPr>
+        <w:rPr>
+          <w:rFonts w:ascii="Lora" w:hAnsi="Lora" w:cstheme="minorHAnsi"/>
+          <w:sz w:val="24"/>
+          <w:szCs w:val="24"/>
+        </w:rPr>
+      </w:pPr>
+    </w:p>
+    <w:p>
+      <w:pPr>
+        <w:rPr>
+          <w:rFonts w:ascii="Lora" w:hAnsi="Lora" w:cstheme="minorHAnsi"/>
+          <w:sz w:val="24"/>
+          <w:szCs w:val="24"/>
+        </w:rPr>
+      </w:pPr>
+    </w:p>
+    <w:p>
+      <w:pPr>
+        <w:rPr>
+          <w:rFonts w:ascii="Lora" w:hAnsi="Lora" w:cstheme="minorHAnsi"/>
+          <w:sz w:val="24"/>
+          <w:szCs w:val="24"/>
+        </w:rPr>
+      </w:pPr>
+    </w:p>
+    <w:p>
+      <w:pPr>
+        <w:rPr>
+          <w:rFonts w:ascii="Lora" w:hAnsi="Lora" w:cstheme="minorHAnsi"/>
+          <w:sz w:val="24"/>
+          <w:szCs w:val="24"/>
+        </w:rPr>
+      </w:pPr>
+    </w:p>
+    <w:p>
+      <w:pPr>
+        <w:rPr>
+          <w:rFonts w:ascii="Lora" w:hAnsi="Lora" w:cstheme="minorHAnsi"/>
+          <w:sz w:val="24"/>
+          <w:szCs w:val="24"/>
+        </w:rPr>
+      </w:pPr>
+    </w:p>
+    <w:p>
+      <w:pPr>
+        <w:rPr>
+          <w:rFonts w:ascii="Lora" w:hAnsi="Lora" w:cstheme="minorHAnsi"/>
+          <w:sz w:val="24"/>
+          <w:szCs w:val="24"/>
+        </w:rPr>
+      </w:pPr>
       <w:r>
         <w:rPr>
-          <w:rFonts w:ascii="Lora" w:hAnsi="Lora"/>
-          <w:sz w:val="24"/>
-          <w:szCs w:val="24"/>
-        </w:rPr>
-        <w:t>te SSH.</w:t>
+          <w:rFonts w:ascii="Lora" w:hAnsi="Lora" w:cstheme="minorHAnsi"/>
+          <w:sz w:val="24"/>
+          <w:szCs w:val="24"/>
+        </w:rPr>
+        <w:t>Crear archivo fw.sh</w:t>
       </w:r>
+    </w:p>
+    <w:p>
+      <w:pPr>
+        <w:rPr>
+          <w:rFonts w:ascii="Lora" w:hAnsi="Lora" w:cstheme="minorHAnsi"/>
+          <w:sz w:val="24"/>
+          <w:szCs w:val="24"/>
+        </w:rPr>
+      </w:pPr>
+      <w:r>
+        <w:rPr>
+          <w:noProof/>
+        </w:rPr>
+        <w:drawing>
+          <wp:inline distT="0" distB="0" distL="0" distR="0" wp14:anchorId="3451D331" wp14:editId="3E473247">
+            <wp:extent cx="5400040" cy="4552315"/>
+            <wp:effectExtent l="0" t="0" r="0" b="635"/>
+            <wp:docPr id="3" name="Imagen 3"/>
+            <wp:cNvGraphicFramePr>
+              <a:graphicFrameLocks xmlns:a="http://schemas.openxmlformats.org/drawingml/2006/main" noChangeAspect="1"/>
+            </wp:cNvGraphicFramePr>
+            <a:graphic xmlns:a="http://schemas.openxmlformats.org/drawingml/2006/main">
+              <a:graphicData uri="http://schemas.openxmlformats.org/drawingml/2006/picture">
+                <pic:pic xmlns:pic="http://schemas.openxmlformats.org/drawingml/2006/picture">
+                  <pic:nvPicPr>
+                    <pic:cNvPr id="1" name=""/>
+                    <pic:cNvPicPr/>
+                  </pic:nvPicPr>
+                  <pic:blipFill>
+                    <a:blip r:embed="rId10"/>
+                    <a:stretch>
+                      <a:fillRect/>
+                    </a:stretch>
+                  </pic:blipFill>
+                  <pic:spPr>
+                    <a:xfrm>
+                      <a:off x="0" y="0"/>
+                      <a:ext cx="5400040" cy="4552315"/>
+                    </a:xfrm>
+                    <a:prstGeom prst="rect">
+                      <a:avLst/>
+                    </a:prstGeom>
+                  </pic:spPr>
+                </pic:pic>
+              </a:graphicData>
+            </a:graphic>
+          </wp:inline>
+        </w:drawing>
+      </w:r>
+    </w:p>
+    <w:p>
+      <w:pPr>
+        <w:rPr>
+          <w:rFonts w:ascii="Lora" w:hAnsi="Lora" w:cstheme="minorHAnsi"/>
+          <w:sz w:val="24"/>
+          <w:szCs w:val="24"/>
+        </w:rPr>
+      </w:pPr>
+    </w:p>
+    <w:p>
+      <w:pPr>
+        <w:rPr>
+          <w:rFonts w:ascii="Lora" w:hAnsi="Lora" w:cstheme="minorHAnsi"/>
+          <w:sz w:val="24"/>
+          <w:szCs w:val="24"/>
+        </w:rPr>
+      </w:pPr>
+      <w:r>
+        <w:rPr>
+          <w:rFonts w:ascii="Lora" w:hAnsi="Lora" w:cstheme="minorHAnsi"/>
+          <w:sz w:val="24"/>
+          <w:szCs w:val="24"/>
+        </w:rPr>
+        <w:t xml:space="preserve">Moverlo </w:t>
+      </w:r>
+    </w:p>
+    <w:p>
+      <w:pPr>
+        <w:rPr>
+          <w:rFonts w:ascii="Lora" w:hAnsi="Lora" w:cstheme="minorHAnsi"/>
+          <w:sz w:val="24"/>
+          <w:szCs w:val="24"/>
+        </w:rPr>
+      </w:pPr>
+      <w:r>
+        <w:rPr>
+          <w:noProof/>
+        </w:rPr>
+        <w:drawing>
+          <wp:inline distT="0" distB="0" distL="0" distR="0" wp14:anchorId="0D28CDE7" wp14:editId="5EB85B0B">
+            <wp:extent cx="5400040" cy="1409700"/>
+            <wp:effectExtent l="0" t="0" r="0" b="0"/>
+            <wp:docPr id="4" name="Imagen 4"/>
+            <wp:cNvGraphicFramePr>
+              <a:graphicFrameLocks xmlns:a="http://schemas.openxmlformats.org/drawingml/2006/main" noChangeAspect="1"/>
+            </wp:cNvGraphicFramePr>
+            <a:graphic xmlns:a="http://schemas.openxmlformats.org/drawingml/2006/main">
+              <a:graphicData uri="http://schemas.openxmlformats.org/drawingml/2006/picture">
+                <pic:pic xmlns:pic="http://schemas.openxmlformats.org/drawingml/2006/picture">
+                  <pic:nvPicPr>
+                    <pic:cNvPr id="1" name=""/>
+                    <pic:cNvPicPr/>
+                  </pic:nvPicPr>
+                  <pic:blipFill>
+                    <a:blip r:embed="rId11"/>
+                    <a:stretch>
+                      <a:fillRect/>
+                    </a:stretch>
+                  </pic:blipFill>
+                  <pic:spPr>
+                    <a:xfrm>
+                      <a:off x="0" y="0"/>
+                      <a:ext cx="5400040" cy="1409700"/>
+                    </a:xfrm>
+                    <a:prstGeom prst="rect">
+                      <a:avLst/>
+                    </a:prstGeom>
+                  </pic:spPr>
+                </pic:pic>
+              </a:graphicData>
+            </a:graphic>
+          </wp:inline>
+        </w:drawing>
+      </w:r>
+    </w:p>
+    <w:p>
+      <w:pPr>
+        <w:rPr>
+          <w:rFonts w:ascii="Lora" w:hAnsi="Lora" w:cstheme="minorHAnsi"/>
+          <w:sz w:val="24"/>
+          <w:szCs w:val="24"/>
+        </w:rPr>
+      </w:pPr>
+    </w:p>
+    <w:p>
+      <w:pPr>
+        <w:rPr>
+          <w:rFonts w:ascii="Lora" w:hAnsi="Lora" w:cstheme="minorHAnsi"/>
+          <w:sz w:val="24"/>
+          <w:szCs w:val="24"/>
+        </w:rPr>
+      </w:pPr>
+    </w:p>
+    <w:p>
+      <w:pPr>
+        <w:rPr>
+          <w:rFonts w:ascii="Lora" w:hAnsi="Lora" w:cstheme="minorHAnsi"/>
+          <w:sz w:val="24"/>
+          <w:szCs w:val="24"/>
+        </w:rPr>
+      </w:pPr>
+      <w:r>
+        <w:rPr>
+          <w:rFonts w:ascii="Lora" w:hAnsi="Lora" w:cstheme="minorHAnsi"/>
+          <w:sz w:val="24"/>
+          <w:szCs w:val="24"/>
+        </w:rPr>
+        <w:t>Dando permisos y haciendo que arranque al iniciar la máquina, respectivamente</w:t>
+      </w:r>
+    </w:p>
+    <w:p>
+      <w:pPr>
+        <w:rPr>
+          <w:rFonts w:ascii="Lora" w:hAnsi="Lora" w:cstheme="minorHAnsi"/>
+          <w:sz w:val="24"/>
+          <w:szCs w:val="24"/>
+        </w:rPr>
+      </w:pPr>
+      <w:r>
+        <w:rPr>
+          <w:noProof/>
+        </w:rPr>
+        <w:lastRenderedPageBreak/>
+        <w:drawing>
+          <wp:inline distT="0" distB="0" distL="0" distR="0" wp14:anchorId="256282A3" wp14:editId="3FDAA0E1">
+            <wp:extent cx="5400040" cy="4545330"/>
+            <wp:effectExtent l="0" t="0" r="0" b="7620"/>
+            <wp:docPr id="6" name="Imagen 6"/>
+            <wp:cNvGraphicFramePr>
+              <a:graphicFrameLocks xmlns:a="http://schemas.openxmlformats.org/drawingml/2006/main" noChangeAspect="1"/>
+            </wp:cNvGraphicFramePr>
+            <a:graphic xmlns:a="http://schemas.openxmlformats.org/drawingml/2006/main">
+              <a:graphicData uri="http://schemas.openxmlformats.org/drawingml/2006/picture">
+                <pic:pic xmlns:pic="http://schemas.openxmlformats.org/drawingml/2006/picture">
+                  <pic:nvPicPr>
+                    <pic:cNvPr id="1" name=""/>
+                    <pic:cNvPicPr/>
+                  </pic:nvPicPr>
+                  <pic:blipFill>
+                    <a:blip r:embed="rId12"/>
+                    <a:stretch>
+                      <a:fillRect/>
+                    </a:stretch>
+                  </pic:blipFill>
+                  <pic:spPr>
+                    <a:xfrm>
+                      <a:off x="0" y="0"/>
+                      <a:ext cx="5400040" cy="4545330"/>
+                    </a:xfrm>
+                    <a:prstGeom prst="rect">
+                      <a:avLst/>
+                    </a:prstGeom>
+                  </pic:spPr>
+                </pic:pic>
+              </a:graphicData>
+            </a:graphic>
+          </wp:inline>
+        </w:drawing>
+      </w:r>
+    </w:p>
+    <w:p>
+      <w:pPr>
+        <w:rPr>
+          <w:rFonts w:ascii="Lora" w:hAnsi="Lora" w:cstheme="minorHAnsi"/>
+          <w:sz w:val="24"/>
+          <w:szCs w:val="24"/>
+        </w:rPr>
+      </w:pPr>
+    </w:p>
+    <w:p>
+      <w:pPr>
+        <w:rPr>
+          <w:rFonts w:ascii="Lora" w:hAnsi="Lora" w:cstheme="minorHAnsi"/>
+          <w:sz w:val="24"/>
+          <w:szCs w:val="24"/>
+        </w:rPr>
+      </w:pPr>
+    </w:p>
+    <w:p>
+      <w:pPr>
+        <w:rPr>
+          <w:rFonts w:ascii="Lora" w:hAnsi="Lora" w:cstheme="minorHAnsi"/>
+          <w:sz w:val="24"/>
+          <w:szCs w:val="24"/>
+        </w:rPr>
+      </w:pPr>
     </w:p>
     <w:p>
       <w:pPr>
@@ -1479,7 +2054,7 @@
 </file>
 
 <file path=word/endnotes.xml><?xml version="1.0" encoding="utf-8"?>
-<w:endnotes xmlns:wpc="http://schemas.microsoft.com/office/word/2010/wordprocessingCanvas" xmlns:mc="http://schemas.openxmlformats.org/markup-compatibility/2006" xmlns:o="urn:schemas-microsoft-com:office:office" xmlns:r="http://schemas.openxmlformats.org/officeDocument/2006/relationships" xmlns:m="http://schemas.openxmlformats.org/officeDocument/2006/math" xmlns:v="urn:schemas-microsoft-com:vml" xmlns:wp14="http://schemas.microsoft.com/office/word/2010/wordprocessingDrawing" xmlns:wp="http://schemas.openxmlformats.org/drawingml/2006/wordprocessingDrawing" xmlns:w10="urn:schemas-microsoft-com:office:word" xmlns:w="http://schemas.openxmlformats.org/wordprocessingml/2006/main" xmlns:w14="http://schemas.microsoft.com/office/word/2010/wordml" xmlns:wpg="http://schemas.microsoft.com/office/word/2010/wordprocessingGroup" xmlns:wpi="http://schemas.microsoft.com/office/word/2010/wordprocessingInk" xmlns:wne="http://schemas.microsoft.com/office/word/2006/wordml" xmlns:wps="http://schemas.microsoft.com/office/word/2010/wordprocessingShape" mc:Ignorable="w14 wp14">
+<w:endnotes xmlns:wpc="http://schemas.microsoft.com/office/word/2010/wordprocessingCanvas" xmlns:cx="http://schemas.microsoft.com/office/drawing/2014/chartex" xmlns:cx1="http://schemas.microsoft.com/office/drawing/2015/9/8/chartex" xmlns:cx2="http://schemas.microsoft.com/office/drawing/2015/10/21/chartex" xmlns:cx3="http://schemas.microsoft.com/office/drawing/2016/5/9/chartex" xmlns:cx4="http://schemas.microsoft.com/office/drawing/2016/5/10/chartex" xmlns:cx5="http://schemas.microsoft.com/office/drawing/2016/5/11/chartex" xmlns:cx6="http://schemas.microsoft.com/office/drawing/2016/5/12/chartex" xmlns:cx7="http://schemas.microsoft.com/office/drawing/2016/5/13/chartex" xmlns:cx8="http://schemas.microsoft.com/office/drawing/2016/5/14/chartex" xmlns:mc="http://schemas.openxmlformats.org/markup-compatibility/2006" xmlns:aink="http://schemas.microsoft.com/office/drawing/2016/ink" xmlns:am3d="http://schemas.microsoft.com/office/drawing/2017/model3d" xmlns:o="urn:schemas-microsoft-com:office:office" xmlns:r="http://schemas.openxmlformats.org/officeDocument/2006/relationships" xmlns:m="http://schemas.openxmlformats.org/officeDocument/2006/math" xmlns:v="urn:schemas-microsoft-com:vml" xmlns:wp14="http://schemas.microsoft.com/office/word/2010/wordprocessingDrawing" xmlns:wp="http://schemas.openxmlformats.org/drawingml/2006/wordprocessingDrawing" xmlns:w10="urn:schemas-microsoft-com:office:word" xmlns:w="http://schemas.openxmlformats.org/wordprocessingml/2006/main" xmlns:w14="http://schemas.microsoft.com/office/word/2010/wordml" xmlns:w15="http://schemas.microsoft.com/office/word/2012/wordml" xmlns:w16cex="http://schemas.microsoft.com/office/word/2018/wordml/cex" xmlns:w16cid="http://schemas.microsoft.com/office/word/2016/wordml/cid" xmlns:w16="http://schemas.microsoft.com/office/word/2018/wordml" xmlns:w16se="http://schemas.microsoft.com/office/word/2015/wordml/symex" xmlns:wpg="http://schemas.microsoft.com/office/word/2010/wordprocessingGroup" xmlns:wpi="http://schemas.microsoft.com/office/word/2010/wordprocessingInk" xmlns:wne="http://schemas.microsoft.com/office/word/2006/wordml" xmlns:wps="http://schemas.microsoft.com/office/word/2010/wordprocessingShape" mc:Ignorable="w14 w15 w16se w16cid w16 w16cex wp14">
   <w:endnote w:type="separator" w:id="-1">
     <w:p>
       <w:pPr>
@@ -1504,7 +2079,7 @@
 </file>
 
 <file path=word/footnotes.xml><?xml version="1.0" encoding="utf-8"?>
-<w:footnotes xmlns:wpc="http://schemas.microsoft.com/office/word/2010/wordprocessingCanvas" xmlns:mc="http://schemas.openxmlformats.org/markup-compatibility/2006" xmlns:o="urn:schemas-microsoft-com:office:office" xmlns:r="http://schemas.openxmlformats.org/officeDocument/2006/relationships" xmlns:m="http://schemas.openxmlformats.org/officeDocument/2006/math" xmlns:v="urn:schemas-microsoft-com:vml" xmlns:wp14="http://schemas.microsoft.com/office/word/2010/wordprocessingDrawing" xmlns:wp="http://schemas.openxmlformats.org/drawingml/2006/wordprocessingDrawing" xmlns:w10="urn:schemas-microsoft-com:office:word" xmlns:w="http://schemas.openxmlformats.org/wordprocessingml/2006/main" xmlns:w14="http://schemas.microsoft.com/office/word/2010/wordml" xmlns:wpg="http://schemas.microsoft.com/office/word/2010/wordprocessingGroup" xmlns:wpi="http://schemas.microsoft.com/office/word/2010/wordprocessingInk" xmlns:wne="http://schemas.microsoft.com/office/word/2006/wordml" xmlns:wps="http://schemas.microsoft.com/office/word/2010/wordprocessingShape" mc:Ignorable="w14 wp14">
+<w:footnotes xmlns:wpc="http://schemas.microsoft.com/office/word/2010/wordprocessingCanvas" xmlns:cx="http://schemas.microsoft.com/office/drawing/2014/chartex" xmlns:cx1="http://schemas.microsoft.com/office/drawing/2015/9/8/chartex" xmlns:cx2="http://schemas.microsoft.com/office/drawing/2015/10/21/chartex" xmlns:cx3="http://schemas.microsoft.com/office/drawing/2016/5/9/chartex" xmlns:cx4="http://schemas.microsoft.com/office/drawing/2016/5/10/chartex" xmlns:cx5="http://schemas.microsoft.com/office/drawing/2016/5/11/chartex" xmlns:cx6="http://schemas.microsoft.com/office/drawing/2016/5/12/chartex" xmlns:cx7="http://schemas.microsoft.com/office/drawing/2016/5/13/chartex" xmlns:cx8="http://schemas.microsoft.com/office/drawing/2016/5/14/chartex" xmlns:mc="http://schemas.openxmlformats.org/markup-compatibility/2006" xmlns:aink="http://schemas.microsoft.com/office/drawing/2016/ink" xmlns:am3d="http://schemas.microsoft.com/office/drawing/2017/model3d" xmlns:o="urn:schemas-microsoft-com:office:office" xmlns:r="http://schemas.openxmlformats.org/officeDocument/2006/relationships" xmlns:m="http://schemas.openxmlformats.org/officeDocument/2006/math" xmlns:v="urn:schemas-microsoft-com:vml" xmlns:wp14="http://schemas.microsoft.com/office/word/2010/wordprocessingDrawing" xmlns:wp="http://schemas.openxmlformats.org/drawingml/2006/wordprocessingDrawing" xmlns:w10="urn:schemas-microsoft-com:office:word" xmlns:w="http://schemas.openxmlformats.org/wordprocessingml/2006/main" xmlns:w14="http://schemas.microsoft.com/office/word/2010/wordml" xmlns:w15="http://schemas.microsoft.com/office/word/2012/wordml" xmlns:w16cex="http://schemas.microsoft.com/office/word/2018/wordml/cex" xmlns:w16cid="http://schemas.microsoft.com/office/word/2016/wordml/cid" xmlns:w16="http://schemas.microsoft.com/office/word/2018/wordml" xmlns:w16se="http://schemas.microsoft.com/office/word/2015/wordml/symex" xmlns:wpg="http://schemas.microsoft.com/office/word/2010/wordprocessingGroup" xmlns:wpi="http://schemas.microsoft.com/office/word/2010/wordprocessingInk" xmlns:wne="http://schemas.microsoft.com/office/word/2006/wordml" xmlns:wps="http://schemas.microsoft.com/office/word/2010/wordprocessingShape" mc:Ignorable="w14 w15 w16se w16cid w16 w16cex wp14">
   <w:footnote w:type="separator" w:id="-1">
     <w:p>
       <w:pPr>
@@ -1529,8 +2104,8 @@
 </file>
 
 <file path=word/numbering.xml><?xml version="1.0" encoding="utf-8"?>
-<w:numbering xmlns:wpc="http://schemas.microsoft.com/office/word/2010/wordprocessingCanvas" xmlns:mc="http://schemas.openxmlformats.org/markup-compatibility/2006" xmlns:o="urn:schemas-microsoft-com:office:office" xmlns:r="http://schemas.openxmlformats.org/officeDocument/2006/relationships" xmlns:m="http://schemas.openxmlformats.org/officeDocument/2006/math" xmlns:v="urn:schemas-microsoft-com:vml" xmlns:wp14="http://schemas.microsoft.com/office/word/2010/wordprocessingDrawing" xmlns:wp="http://schemas.openxmlformats.org/drawingml/2006/wordprocessingDrawing" xmlns:w10="urn:schemas-microsoft-com:office:word" xmlns:w="http://schemas.openxmlformats.org/wordprocessingml/2006/main" xmlns:w14="http://schemas.microsoft.com/office/word/2010/wordml" xmlns:wpg="http://schemas.microsoft.com/office/word/2010/wordprocessingGroup" xmlns:wpi="http://schemas.microsoft.com/office/word/2010/wordprocessingInk" xmlns:wne="http://schemas.microsoft.com/office/word/2006/wordml" xmlns:wps="http://schemas.microsoft.com/office/word/2010/wordprocessingShape" mc:Ignorable="w14 wp14">
-  <w:abstractNum w:abstractNumId="0">
+<w:numbering xmlns:wpc="http://schemas.microsoft.com/office/word/2010/wordprocessingCanvas" xmlns:cx="http://schemas.microsoft.com/office/drawing/2014/chartex" xmlns:cx1="http://schemas.microsoft.com/office/drawing/2015/9/8/chartex" xmlns:cx2="http://schemas.microsoft.com/office/drawing/2015/10/21/chartex" xmlns:cx3="http://schemas.microsoft.com/office/drawing/2016/5/9/chartex" xmlns:cx4="http://schemas.microsoft.com/office/drawing/2016/5/10/chartex" xmlns:cx5="http://schemas.microsoft.com/office/drawing/2016/5/11/chartex" xmlns:cx6="http://schemas.microsoft.com/office/drawing/2016/5/12/chartex" xmlns:cx7="http://schemas.microsoft.com/office/drawing/2016/5/13/chartex" xmlns:cx8="http://schemas.microsoft.com/office/drawing/2016/5/14/chartex" xmlns:mc="http://schemas.openxmlformats.org/markup-compatibility/2006" xmlns:aink="http://schemas.microsoft.com/office/drawing/2016/ink" xmlns:am3d="http://schemas.microsoft.com/office/drawing/2017/model3d" xmlns:o="urn:schemas-microsoft-com:office:office" xmlns:r="http://schemas.openxmlformats.org/officeDocument/2006/relationships" xmlns:m="http://schemas.openxmlformats.org/officeDocument/2006/math" xmlns:v="urn:schemas-microsoft-com:vml" xmlns:wp14="http://schemas.microsoft.com/office/word/2010/wordprocessingDrawing" xmlns:wp="http://schemas.openxmlformats.org/drawingml/2006/wordprocessingDrawing" xmlns:w10="urn:schemas-microsoft-com:office:word" xmlns:w="http://schemas.openxmlformats.org/wordprocessingml/2006/main" xmlns:w14="http://schemas.microsoft.com/office/word/2010/wordml" xmlns:w15="http://schemas.microsoft.com/office/word/2012/wordml" xmlns:w16cex="http://schemas.microsoft.com/office/word/2018/wordml/cex" xmlns:w16cid="http://schemas.microsoft.com/office/word/2016/wordml/cid" xmlns:w16="http://schemas.microsoft.com/office/word/2018/wordml" xmlns:w16se="http://schemas.microsoft.com/office/word/2015/wordml/symex" xmlns:wpg="http://schemas.microsoft.com/office/word/2010/wordprocessingGroup" xmlns:wpi="http://schemas.microsoft.com/office/word/2010/wordprocessingInk" xmlns:wne="http://schemas.microsoft.com/office/word/2006/wordml" xmlns:wps="http://schemas.microsoft.com/office/word/2010/wordprocessingShape" mc:Ignorable="w14 w15 w16se w16cid w16 w16cex wp14">
+  <w:abstractNum w:abstractNumId="0" w15:restartNumberingAfterBreak="0">
     <w:nsid w:val="30991FB4"/>
     <w:multiLevelType w:val="hybridMultilevel"/>
     <w:tmpl w:val="96AA902E"/>
@@ -1642,7 +2217,7 @@
       </w:rPr>
     </w:lvl>
   </w:abstractNum>
-  <w:abstractNum w:abstractNumId="1">
+  <w:abstractNum w:abstractNumId="1" w15:restartNumberingAfterBreak="0">
     <w:nsid w:val="358B578F"/>
     <w:multiLevelType w:val="hybridMultilevel"/>
     <w:tmpl w:val="97E6F36E"/>
@@ -1764,7 +2339,7 @@
 </file>
 
 <file path=word/styles.xml><?xml version="1.0" encoding="utf-8"?>
-<w:styles xmlns:mc="http://schemas.openxmlformats.org/markup-compatibility/2006" xmlns:r="http://schemas.openxmlformats.org/officeDocument/2006/relationships" xmlns:w="http://schemas.openxmlformats.org/wordprocessingml/2006/main" xmlns:w14="http://schemas.microsoft.com/office/word/2010/wordml" mc:Ignorable="w14">
+<w:styles xmlns:mc="http://schemas.openxmlformats.org/markup-compatibility/2006" xmlns:r="http://schemas.openxmlformats.org/officeDocument/2006/relationships" xmlns:w="http://schemas.openxmlformats.org/wordprocessingml/2006/main" xmlns:w14="http://schemas.microsoft.com/office/word/2010/wordml" xmlns:w15="http://schemas.microsoft.com/office/word/2012/wordml" xmlns:w16cex="http://schemas.microsoft.com/office/word/2018/wordml/cex" xmlns:w16cid="http://schemas.microsoft.com/office/word/2016/wordml/cid" xmlns:w16="http://schemas.microsoft.com/office/word/2018/wordml" xmlns:w16se="http://schemas.microsoft.com/office/word/2015/wordml/symex" mc:Ignorable="w14 w15 w16se w16cid w16 w16cex">
   <w:docDefaults>
     <w:rPrDefault>
       <w:rPr>
@@ -1780,144 +2355,383 @@
       </w:pPr>
     </w:pPrDefault>
   </w:docDefaults>
-  <w:latentStyles w:defLockedState="0" w:defUIPriority="99" w:defSemiHidden="1" w:defUnhideWhenUsed="1" w:defQFormat="0" w:count="267">
-    <w:lsdException w:name="Normal" w:semiHidden="0" w:uiPriority="0" w:unhideWhenUsed="0" w:qFormat="1"/>
-    <w:lsdException w:name="heading 1" w:semiHidden="0" w:uiPriority="9" w:unhideWhenUsed="0" w:qFormat="1"/>
-    <w:lsdException w:name="heading 2" w:uiPriority="9" w:qFormat="1"/>
-    <w:lsdException w:name="heading 3" w:uiPriority="9" w:qFormat="1"/>
-    <w:lsdException w:name="heading 4" w:uiPriority="9" w:qFormat="1"/>
-    <w:lsdException w:name="heading 5" w:uiPriority="9" w:qFormat="1"/>
-    <w:lsdException w:name="heading 6" w:uiPriority="9" w:qFormat="1"/>
-    <w:lsdException w:name="heading 7" w:uiPriority="9" w:qFormat="1"/>
-    <w:lsdException w:name="heading 8" w:uiPriority="9" w:qFormat="1"/>
-    <w:lsdException w:name="heading 9" w:uiPriority="9" w:qFormat="1"/>
-    <w:lsdException w:name="toc 1" w:uiPriority="39"/>
-    <w:lsdException w:name="toc 2" w:uiPriority="39"/>
-    <w:lsdException w:name="toc 3" w:uiPriority="39"/>
-    <w:lsdException w:name="toc 4" w:uiPriority="39"/>
-    <w:lsdException w:name="toc 5" w:uiPriority="39"/>
-    <w:lsdException w:name="toc 6" w:uiPriority="39"/>
-    <w:lsdException w:name="toc 7" w:uiPriority="39"/>
-    <w:lsdException w:name="toc 8" w:uiPriority="39"/>
-    <w:lsdException w:name="toc 9" w:uiPriority="39"/>
-    <w:lsdException w:name="caption" w:uiPriority="35" w:qFormat="1"/>
-    <w:lsdException w:name="Title" w:semiHidden="0" w:uiPriority="10" w:unhideWhenUsed="0" w:qFormat="1"/>
-    <w:lsdException w:name="Default Paragraph Font" w:uiPriority="1"/>
-    <w:lsdException w:name="Subtitle" w:semiHidden="0" w:uiPriority="11" w:unhideWhenUsed="0" w:qFormat="1"/>
-    <w:lsdException w:name="Strong" w:semiHidden="0" w:uiPriority="22" w:unhideWhenUsed="0" w:qFormat="1"/>
-    <w:lsdException w:name="Emphasis" w:semiHidden="0" w:uiPriority="20" w:unhideWhenUsed="0" w:qFormat="1"/>
-    <w:lsdException w:name="Table Grid" w:semiHidden="0" w:uiPriority="59" w:unhideWhenUsed="0"/>
-    <w:lsdException w:name="Placeholder Text" w:unhideWhenUsed="0"/>
-    <w:lsdException w:name="No Spacing" w:semiHidden="0" w:uiPriority="1" w:unhideWhenUsed="0" w:qFormat="1"/>
-    <w:lsdException w:name="Light Shading" w:semiHidden="0" w:uiPriority="60" w:unhideWhenUsed="0"/>
-    <w:lsdException w:name="Light List" w:semiHidden="0" w:uiPriority="61" w:unhideWhenUsed="0"/>
-    <w:lsdException w:name="Light Grid" w:semiHidden="0" w:uiPriority="62" w:unhideWhenUsed="0"/>
-    <w:lsdException w:name="Medium Shading 1" w:semiHidden="0" w:uiPriority="63" w:unhideWhenUsed="0"/>
-    <w:lsdException w:name="Medium Shading 2" w:semiHidden="0" w:uiPriority="64" w:unhideWhenUsed="0"/>
-    <w:lsdException w:name="Medium List 1" w:semiHidden="0" w:uiPriority="65" w:unhideWhenUsed="0"/>
-    <w:lsdException w:name="Medium List 2" w:semiHidden="0" w:uiPriority="66" w:unhideWhenUsed="0"/>
-    <w:lsdException w:name="Medium Grid 1" w:semiHidden="0" w:uiPriority="67" w:unhideWhenUsed="0"/>
-    <w:lsdException w:name="Medium Grid 2" w:semiHidden="0" w:uiPriority="68" w:unhideWhenUsed="0"/>
-    <w:lsdException w:name="Medium Grid 3" w:semiHidden="0" w:uiPriority="69" w:unhideWhenUsed="0"/>
-    <w:lsdException w:name="Dark List" w:semiHidden="0" w:uiPriority="70" w:unhideWhenUsed="0"/>
-    <w:lsdException w:name="Colorful Shading" w:semiHidden="0" w:uiPriority="71" w:unhideWhenUsed="0"/>
-    <w:lsdException w:name="Colorful List" w:semiHidden="0" w:uiPriority="72" w:unhideWhenUsed="0"/>
-    <w:lsdException w:name="Colorful Grid" w:semiHidden="0" w:uiPriority="73" w:unhideWhenUsed="0"/>
-    <w:lsdException w:name="Light Shading Accent 1" w:semiHidden="0" w:uiPriority="60" w:unhideWhenUsed="0"/>
-    <w:lsdException w:name="Light List Accent 1" w:semiHidden="0" w:uiPriority="61" w:unhideWhenUsed="0"/>
-    <w:lsdException w:name="Light Grid Accent 1" w:semiHidden="0" w:uiPriority="62" w:unhideWhenUsed="0"/>
-    <w:lsdException w:name="Medium Shading 1 Accent 1" w:semiHidden="0" w:uiPriority="63" w:unhideWhenUsed="0"/>
-    <w:lsdException w:name="Medium Shading 2 Accent 1" w:semiHidden="0" w:uiPriority="64" w:unhideWhenUsed="0"/>
-    <w:lsdException w:name="Medium List 1 Accent 1" w:semiHidden="0" w:uiPriority="65" w:unhideWhenUsed="0"/>
-    <w:lsdException w:name="Revision" w:unhideWhenUsed="0"/>
-    <w:lsdException w:name="List Paragraph" w:semiHidden="0" w:uiPriority="34" w:unhideWhenUsed="0" w:qFormat="1"/>
-    <w:lsdException w:name="Quote" w:semiHidden="0" w:uiPriority="29" w:unhideWhenUsed="0" w:qFormat="1"/>
-    <w:lsdException w:name="Intense Quote" w:semiHidden="0" w:uiPriority="30" w:unhideWhenUsed="0" w:qFormat="1"/>
-    <w:lsdException w:name="Medium List 2 Accent 1" w:semiHidden="0" w:uiPriority="66" w:unhideWhenUsed="0"/>
-    <w:lsdException w:name="Medium Grid 1 Accent 1" w:semiHidden="0" w:uiPriority="67" w:unhideWhenUsed="0"/>
-    <w:lsdException w:name="Medium Grid 2 Accent 1" w:semiHidden="0" w:uiPriority="68" w:unhideWhenUsed="0"/>
-    <w:lsdException w:name="Medium Grid 3 Accent 1" w:semiHidden="0" w:uiPriority="69" w:unhideWhenUsed="0"/>
-    <w:lsdException w:name="Dark List Accent 1" w:semiHidden="0" w:uiPriority="70" w:unhideWhenUsed="0"/>
-    <w:lsdException w:name="Colorful Shading Accent 1" w:semiHidden="0" w:uiPriority="71" w:unhideWhenUsed="0"/>
-    <w:lsdException w:name="Colorful List Accent 1" w:semiHidden="0" w:uiPriority="72" w:unhideWhenUsed="0"/>
-    <w:lsdException w:name="Colorful Grid Accent 1" w:semiHidden="0" w:uiPriority="73" w:unhideWhenUsed="0"/>
-    <w:lsdException w:name="Light Shading Accent 2" w:semiHidden="0" w:uiPriority="60" w:unhideWhenUsed="0"/>
-    <w:lsdException w:name="Light List Accent 2" w:semiHidden="0" w:uiPriority="61" w:unhideWhenUsed="0"/>
-    <w:lsdException w:name="Light Grid Accent 2" w:semiHidden="0" w:uiPriority="62" w:unhideWhenUsed="0"/>
-    <w:lsdException w:name="Medium Shading 1 Accent 2" w:semiHidden="0" w:uiPriority="63" w:unhideWhenUsed="0"/>
-    <w:lsdException w:name="Medium Shading 2 Accent 2" w:semiHidden="0" w:uiPriority="64" w:unhideWhenUsed="0"/>
-    <w:lsdException w:name="Medium List 1 Accent 2" w:semiHidden="0" w:uiPriority="65" w:unhideWhenUsed="0"/>
-    <w:lsdException w:name="Medium List 2 Accent 2" w:semiHidden="0" w:uiPriority="66" w:unhideWhenUsed="0"/>
-    <w:lsdException w:name="Medium Grid 1 Accent 2" w:semiHidden="0" w:uiPriority="67" w:unhideWhenUsed="0"/>
-    <w:lsdException w:name="Medium Grid 2 Accent 2" w:semiHidden="0" w:uiPriority="68" w:unhideWhenUsed="0"/>
-    <w:lsdException w:name="Medium Grid 3 Accent 2" w:semiHidden="0" w:uiPriority="69" w:unhideWhenUsed="0"/>
-    <w:lsdException w:name="Dark List Accent 2" w:semiHidden="0" w:uiPriority="70" w:unhideWhenUsed="0"/>
-    <w:lsdException w:name="Colorful Shading Accent 2" w:semiHidden="0" w:uiPriority="71" w:unhideWhenUsed="0"/>
-    <w:lsdException w:name="Colorful List Accent 2" w:semiHidden="0" w:uiPriority="72" w:unhideWhenUsed="0"/>
-    <w:lsdException w:name="Colorful Grid Accent 2" w:semiHidden="0" w:uiPriority="73" w:unhideWhenUsed="0"/>
-    <w:lsdException w:name="Light Shading Accent 3" w:semiHidden="0" w:uiPriority="60" w:unhideWhenUsed="0"/>
-    <w:lsdException w:name="Light List Accent 3" w:semiHidden="0" w:uiPriority="61" w:unhideWhenUsed="0"/>
-    <w:lsdException w:name="Light Grid Accent 3" w:semiHidden="0" w:uiPriority="62" w:unhideWhenUsed="0"/>
-    <w:lsdException w:name="Medium Shading 1 Accent 3" w:semiHidden="0" w:uiPriority="63" w:unhideWhenUsed="0"/>
-    <w:lsdException w:name="Medium Shading 2 Accent 3" w:semiHidden="0" w:uiPriority="64" w:unhideWhenUsed="0"/>
-    <w:lsdException w:name="Medium List 1 Accent 3" w:semiHidden="0" w:uiPriority="65" w:unhideWhenUsed="0"/>
-    <w:lsdException w:name="Medium List 2 Accent 3" w:semiHidden="0" w:uiPriority="66" w:unhideWhenUsed="0"/>
-    <w:lsdException w:name="Medium Grid 1 Accent 3" w:semiHidden="0" w:uiPriority="67" w:unhideWhenUsed="0"/>
-    <w:lsdException w:name="Medium Grid 2 Accent 3" w:semiHidden="0" w:uiPriority="68" w:unhideWhenUsed="0"/>
-    <w:lsdException w:name="Medium Grid 3 Accent 3" w:semiHidden="0" w:uiPriority="69" w:unhideWhenUsed="0"/>
-    <w:lsdException w:name="Dark List Accent 3" w:semiHidden="0" w:uiPriority="70" w:unhideWhenUsed="0"/>
-    <w:lsdException w:name="Colorful Shading Accent 3" w:semiHidden="0" w:uiPriority="71" w:unhideWhenUsed="0"/>
-    <w:lsdException w:name="Colorful List Accent 3" w:semiHidden="0" w:uiPriority="72" w:unhideWhenUsed="0"/>
-    <w:lsdException w:name="Colorful Grid Accent 3" w:semiHidden="0" w:uiPriority="73" w:unhideWhenUsed="0"/>
-    <w:lsdException w:name="Light Shading Accent 4" w:semiHidden="0" w:uiPriority="60" w:unhideWhenUsed="0"/>
-    <w:lsdException w:name="Light List Accent 4" w:semiHidden="0" w:uiPriority="61" w:unhideWhenUsed="0"/>
-    <w:lsdException w:name="Light Grid Accent 4" w:semiHidden="0" w:uiPriority="62" w:unhideWhenUsed="0"/>
-    <w:lsdException w:name="Medium Shading 1 Accent 4" w:semiHidden="0" w:uiPriority="63" w:unhideWhenUsed="0"/>
-    <w:lsdException w:name="Medium Shading 2 Accent 4" w:semiHidden="0" w:uiPriority="64" w:unhideWhenUsed="0"/>
-    <w:lsdException w:name="Medium List 1 Accent 4" w:semiHidden="0" w:uiPriority="65" w:unhideWhenUsed="0"/>
-    <w:lsdException w:name="Medium List 2 Accent 4" w:semiHidden="0" w:uiPriority="66" w:unhideWhenUsed="0"/>
-    <w:lsdException w:name="Medium Grid 1 Accent 4" w:semiHidden="0" w:uiPriority="67" w:unhideWhenUsed="0"/>
-    <w:lsdException w:name="Medium Grid 2 Accent 4" w:semiHidden="0" w:uiPriority="68" w:unhideWhenUsed="0"/>
-    <w:lsdException w:name="Medium Grid 3 Accent 4" w:semiHidden="0" w:uiPriority="69" w:unhideWhenUsed="0"/>
-    <w:lsdException w:name="Dark List Accent 4" w:semiHidden="0" w:uiPriority="70" w:unhideWhenUsed="0"/>
-    <w:lsdException w:name="Colorful Shading Accent 4" w:semiHidden="0" w:uiPriority="71" w:unhideWhenUsed="0"/>
-    <w:lsdException w:name="Colorful List Accent 4" w:semiHidden="0" w:uiPriority="72" w:unhideWhenUsed="0"/>
-    <w:lsdException w:name="Colorful Grid Accent 4" w:semiHidden="0" w:uiPriority="73" w:unhideWhenUsed="0"/>
-    <w:lsdException w:name="Light Shading Accent 5" w:semiHidden="0" w:uiPriority="60" w:unhideWhenUsed="0"/>
-    <w:lsdException w:name="Light List Accent 5" w:semiHidden="0" w:uiPriority="61" w:unhideWhenUsed="0"/>
-    <w:lsdException w:name="Light Grid Accent 5" w:semiHidden="0" w:uiPriority="62" w:unhideWhenUsed="0"/>
-    <w:lsdException w:name="Medium Shading 1 Accent 5" w:semiHidden="0" w:uiPriority="63" w:unhideWhenUsed="0"/>
-    <w:lsdException w:name="Medium Shading 2 Accent 5" w:semiHidden="0" w:uiPriority="64" w:unhideWhenUsed="0"/>
-    <w:lsdException w:name="Medium List 1 Accent 5" w:semiHidden="0" w:uiPriority="65" w:unhideWhenUsed="0"/>
-    <w:lsdException w:name="Medium List 2 Accent 5" w:semiHidden="0" w:uiPriority="66" w:unhideWhenUsed="0"/>
-    <w:lsdException w:name="Medium Grid 1 Accent 5" w:semiHidden="0" w:uiPriority="67" w:unhideWhenUsed="0"/>
-    <w:lsdException w:name="Medium Grid 2 Accent 5" w:semiHidden="0" w:uiPriority="68" w:unhideWhenUsed="0"/>
-    <w:lsdException w:name="Medium Grid 3 Accent 5" w:semiHidden="0" w:uiPriority="69" w:unhideWhenUsed="0"/>
-    <w:lsdException w:name="Dark List Accent 5" w:semiHidden="0" w:uiPriority="70" w:unhideWhenUsed="0"/>
-    <w:lsdException w:name="Colorful Shading Accent 5" w:semiHidden="0" w:uiPriority="71" w:unhideWhenUsed="0"/>
-    <w:lsdException w:name="Colorful List Accent 5" w:semiHidden="0" w:uiPriority="72" w:unhideWhenUsed="0"/>
-    <w:lsdException w:name="Colorful Grid Accent 5" w:semiHidden="0" w:uiPriority="73" w:unhideWhenUsed="0"/>
-    <w:lsdException w:name="Light Shading Accent 6" w:semiHidden="0" w:uiPriority="60" w:unhideWhenUsed="0"/>
-    <w:lsdException w:name="Light List Accent 6" w:semiHidden="0" w:uiPriority="61" w:unhideWhenUsed="0"/>
-    <w:lsdException w:name="Light Grid Accent 6" w:semiHidden="0" w:uiPriority="62" w:unhideWhenUsed="0"/>
-    <w:lsdException w:name="Medium Shading 1 Accent 6" w:semiHidden="0" w:uiPriority="63" w:unhideWhenUsed="0"/>
-    <w:lsdException w:name="Medium Shading 2 Accent 6" w:semiHidden="0" w:uiPriority="64" w:unhideWhenUsed="0"/>
-    <w:lsdException w:name="Medium List 1 Accent 6" w:semiHidden="0" w:uiPriority="65" w:unhideWhenUsed="0"/>
-    <w:lsdException w:name="Medium List 2 Accent 6" w:semiHidden="0" w:uiPriority="66" w:unhideWhenUsed="0"/>
-    <w:lsdException w:name="Medium Grid 1 Accent 6" w:semiHidden="0" w:uiPriority="67" w:unhideWhenUsed="0"/>
-    <w:lsdException w:name="Medium Grid 2 Accent 6" w:semiHidden="0" w:uiPriority="68" w:unhideWhenUsed="0"/>
-    <w:lsdException w:name="Medium Grid 3 Accent 6" w:semiHidden="0" w:uiPriority="69" w:unhideWhenUsed="0"/>
-    <w:lsdException w:name="Dark List Accent 6" w:semiHidden="0" w:uiPriority="70" w:unhideWhenUsed="0"/>
-    <w:lsdException w:name="Colorful Shading Accent 6" w:semiHidden="0" w:uiPriority="71" w:unhideWhenUsed="0"/>
-    <w:lsdException w:name="Colorful List Accent 6" w:semiHidden="0" w:uiPriority="72" w:unhideWhenUsed="0"/>
-    <w:lsdException w:name="Colorful Grid Accent 6" w:semiHidden="0" w:uiPriority="73" w:unhideWhenUsed="0"/>
-    <w:lsdException w:name="Subtle Emphasis" w:semiHidden="0" w:uiPriority="19" w:unhideWhenUsed="0" w:qFormat="1"/>
-    <w:lsdException w:name="Intense Emphasis" w:semiHidden="0" w:uiPriority="21" w:unhideWhenUsed="0" w:qFormat="1"/>
-    <w:lsdException w:name="Subtle Reference" w:semiHidden="0" w:uiPriority="31" w:unhideWhenUsed="0" w:qFormat="1"/>
-    <w:lsdException w:name="Intense Reference" w:semiHidden="0" w:uiPriority="32" w:unhideWhenUsed="0" w:qFormat="1"/>
-    <w:lsdException w:name="Book Title" w:semiHidden="0" w:uiPriority="33" w:unhideWhenUsed="0" w:qFormat="1"/>
-    <w:lsdException w:name="Bibliography" w:uiPriority="37"/>
-    <w:lsdException w:name="TOC Heading" w:uiPriority="39" w:qFormat="1"/>
+  <w:latentStyles w:defLockedState="0" w:defUIPriority="99" w:defSemiHidden="0" w:defUnhideWhenUsed="0" w:defQFormat="0" w:count="376">
+    <w:lsdException w:name="Normal" w:uiPriority="0" w:qFormat="1"/>
+    <w:lsdException w:name="heading 1" w:uiPriority="9" w:qFormat="1"/>
+    <w:lsdException w:name="heading 2" w:semiHidden="1" w:uiPriority="9" w:unhideWhenUsed="1" w:qFormat="1"/>
+    <w:lsdException w:name="heading 3" w:semiHidden="1" w:uiPriority="9" w:unhideWhenUsed="1" w:qFormat="1"/>
+    <w:lsdException w:name="heading 4" w:semiHidden="1" w:uiPriority="9" w:unhideWhenUsed="1" w:qFormat="1"/>
+    <w:lsdException w:name="heading 5" w:semiHidden="1" w:uiPriority="9" w:unhideWhenUsed="1" w:qFormat="1"/>
+    <w:lsdException w:name="heading 6" w:semiHidden="1" w:uiPriority="9" w:unhideWhenUsed="1" w:qFormat="1"/>
+    <w:lsdException w:name="heading 7" w:semiHidden="1" w:uiPriority="9" w:unhideWhenUsed="1" w:qFormat="1"/>
+    <w:lsdException w:name="heading 8" w:semiHidden="1" w:uiPriority="9" w:unhideWhenUsed="1" w:qFormat="1"/>
+    <w:lsdException w:name="heading 9" w:semiHidden="1" w:uiPriority="9" w:unhideWhenUsed="1" w:qFormat="1"/>
+    <w:lsdException w:name="index 1" w:semiHidden="1" w:unhideWhenUsed="1"/>
+    <w:lsdException w:name="index 2" w:semiHidden="1" w:unhideWhenUsed="1"/>
+    <w:lsdException w:name="index 3" w:semiHidden="1" w:unhideWhenUsed="1"/>
+    <w:lsdException w:name="index 4" w:semiHidden="1" w:unhideWhenUsed="1"/>
+    <w:lsdException w:name="index 5" w:semiHidden="1" w:unhideWhenUsed="1"/>
+    <w:lsdException w:name="index 6" w:semiHidden="1" w:unhideWhenUsed="1"/>
+    <w:lsdException w:name="index 7" w:semiHidden="1" w:unhideWhenUsed="1"/>
+    <w:lsdException w:name="index 8" w:semiHidden="1" w:unhideWhenUsed="1"/>
+    <w:lsdException w:name="index 9" w:semiHidden="1" w:unhideWhenUsed="1"/>
+    <w:lsdException w:name="toc 1" w:semiHidden="1" w:uiPriority="39" w:unhideWhenUsed="1"/>
+    <w:lsdException w:name="toc 2" w:semiHidden="1" w:uiPriority="39" w:unhideWhenUsed="1"/>
+    <w:lsdException w:name="toc 3" w:semiHidden="1" w:uiPriority="39" w:unhideWhenUsed="1"/>
+    <w:lsdException w:name="toc 4" w:semiHidden="1" w:uiPriority="39" w:unhideWhenUsed="1"/>
+    <w:lsdException w:name="toc 5" w:semiHidden="1" w:uiPriority="39" w:unhideWhenUsed="1"/>
+    <w:lsdException w:name="toc 6" w:semiHidden="1" w:uiPriority="39" w:unhideWhenUsed="1"/>
+    <w:lsdException w:name="toc 7" w:semiHidden="1" w:uiPriority="39" w:unhideWhenUsed="1"/>
+    <w:lsdException w:name="toc 8" w:semiHidden="1" w:uiPriority="39" w:unhideWhenUsed="1"/>
+    <w:lsdException w:name="toc 9" w:semiHidden="1" w:uiPriority="39" w:unhideWhenUsed="1"/>
+    <w:lsdException w:name="Normal Indent" w:semiHidden="1" w:unhideWhenUsed="1"/>
+    <w:lsdException w:name="footnote text" w:semiHidden="1" w:unhideWhenUsed="1"/>
+    <w:lsdException w:name="annotation text" w:semiHidden="1" w:unhideWhenUsed="1"/>
+    <w:lsdException w:name="header" w:semiHidden="1" w:unhideWhenUsed="1"/>
+    <w:lsdException w:name="footer" w:semiHidden="1" w:unhideWhenUsed="1"/>
+    <w:lsdException w:name="index heading" w:semiHidden="1" w:unhideWhenUsed="1"/>
+    <w:lsdException w:name="caption" w:semiHidden="1" w:uiPriority="35" w:unhideWhenUsed="1" w:qFormat="1"/>
+    <w:lsdException w:name="table of figures" w:semiHidden="1" w:unhideWhenUsed="1"/>
+    <w:lsdException w:name="envelope address" w:semiHidden="1" w:unhideWhenUsed="1"/>
+    <w:lsdException w:name="envelope return" w:semiHidden="1" w:unhideWhenUsed="1"/>
+    <w:lsdException w:name="footnote reference" w:semiHidden="1" w:unhideWhenUsed="1"/>
+    <w:lsdException w:name="annotation reference" w:semiHidden="1" w:unhideWhenUsed="1"/>
+    <w:lsdException w:name="line number" w:semiHidden="1" w:unhideWhenUsed="1"/>
+    <w:lsdException w:name="page number" w:semiHidden="1" w:unhideWhenUsed="1"/>
+    <w:lsdException w:name="endnote reference" w:semiHidden="1" w:unhideWhenUsed="1"/>
+    <w:lsdException w:name="endnote text" w:semiHidden="1" w:unhideWhenUsed="1"/>
+    <w:lsdException w:name="table of authorities" w:semiHidden="1" w:unhideWhenUsed="1"/>
+    <w:lsdException w:name="macro" w:semiHidden="1" w:unhideWhenUsed="1"/>
+    <w:lsdException w:name="toa heading" w:semiHidden="1" w:unhideWhenUsed="1"/>
+    <w:lsdException w:name="List" w:semiHidden="1" w:unhideWhenUsed="1"/>
+    <w:lsdException w:name="List Bullet" w:semiHidden="1" w:unhideWhenUsed="1"/>
+    <w:lsdException w:name="List Number" w:semiHidden="1" w:unhideWhenUsed="1"/>
+    <w:lsdException w:name="List 2" w:semiHidden="1" w:unhideWhenUsed="1"/>
+    <w:lsdException w:name="List 3" w:semiHidden="1" w:unhideWhenUsed="1"/>
+    <w:lsdException w:name="List 4" w:semiHidden="1" w:unhideWhenUsed="1"/>
+    <w:lsdException w:name="List 5" w:semiHidden="1" w:unhideWhenUsed="1"/>
+    <w:lsdException w:name="List Bullet 2" w:semiHidden="1" w:unhideWhenUsed="1"/>
+    <w:lsdException w:name="List Bullet 3" w:semiHidden="1" w:unhideWhenUsed="1"/>
+    <w:lsdException w:name="List Bullet 4" w:semiHidden="1" w:unhideWhenUsed="1"/>
+    <w:lsdException w:name="List Bullet 5" w:semiHidden="1" w:unhideWhenUsed="1"/>
+    <w:lsdException w:name="List Number 2" w:semiHidden="1" w:unhideWhenUsed="1"/>
+    <w:lsdException w:name="List Number 3" w:semiHidden="1" w:unhideWhenUsed="1"/>
+    <w:lsdException w:name="List Number 4" w:semiHidden="1" w:unhideWhenUsed="1"/>
+    <w:lsdException w:name="List Number 5" w:semiHidden="1" w:unhideWhenUsed="1"/>
+    <w:lsdException w:name="Title" w:uiPriority="10" w:qFormat="1"/>
+    <w:lsdException w:name="Closing" w:semiHidden="1" w:unhideWhenUsed="1"/>
+    <w:lsdException w:name="Signature" w:semiHidden="1" w:unhideWhenUsed="1"/>
+    <w:lsdException w:name="Default Paragraph Font" w:semiHidden="1" w:uiPriority="1" w:unhideWhenUsed="1"/>
+    <w:lsdException w:name="Body Text" w:semiHidden="1" w:unhideWhenUsed="1"/>
+    <w:lsdException w:name="Body Text Indent" w:semiHidden="1" w:unhideWhenUsed="1"/>
+    <w:lsdException w:name="List Continue" w:semiHidden="1" w:unhideWhenUsed="1"/>
+    <w:lsdException w:name="List Continue 2" w:semiHidden="1" w:unhideWhenUsed="1"/>
+    <w:lsdException w:name="List Continue 3" w:semiHidden="1" w:unhideWhenUsed="1"/>
+    <w:lsdException w:name="List Continue 4" w:semiHidden="1" w:unhideWhenUsed="1"/>
+    <w:lsdException w:name="List Continue 5" w:semiHidden="1" w:unhideWhenUsed="1"/>
+    <w:lsdException w:name="Message Header" w:semiHidden="1" w:unhideWhenUsed="1"/>
+    <w:lsdException w:name="Subtitle" w:uiPriority="11" w:qFormat="1"/>
+    <w:lsdException w:name="Salutation" w:semiHidden="1" w:unhideWhenUsed="1"/>
+    <w:lsdException w:name="Date" w:semiHidden="1" w:unhideWhenUsed="1"/>
+    <w:lsdException w:name="Body Text First Indent" w:semiHidden="1" w:unhideWhenUsed="1"/>
+    <w:lsdException w:name="Body Text First Indent 2" w:semiHidden="1" w:unhideWhenUsed="1"/>
+    <w:lsdException w:name="Note Heading" w:semiHidden="1" w:unhideWhenUsed="1"/>
+    <w:lsdException w:name="Body Text 2" w:semiHidden="1" w:unhideWhenUsed="1"/>
+    <w:lsdException w:name="Body Text 3" w:semiHidden="1" w:unhideWhenUsed="1"/>
+    <w:lsdException w:name="Body Text Indent 2" w:semiHidden="1" w:unhideWhenUsed="1"/>
+    <w:lsdException w:name="Body Text Indent 3" w:semiHidden="1" w:unhideWhenUsed="1"/>
+    <w:lsdException w:name="Block Text" w:semiHidden="1" w:unhideWhenUsed="1"/>
+    <w:lsdException w:name="Hyperlink" w:semiHidden="1" w:unhideWhenUsed="1"/>
+    <w:lsdException w:name="FollowedHyperlink" w:semiHidden="1" w:unhideWhenUsed="1"/>
+    <w:lsdException w:name="Strong" w:uiPriority="22" w:qFormat="1"/>
+    <w:lsdException w:name="Emphasis" w:uiPriority="20" w:qFormat="1"/>
+    <w:lsdException w:name="Document Map" w:semiHidden="1" w:unhideWhenUsed="1"/>
+    <w:lsdException w:name="Plain Text" w:semiHidden="1" w:unhideWhenUsed="1"/>
+    <w:lsdException w:name="E-mail Signature" w:semiHidden="1" w:unhideWhenUsed="1"/>
+    <w:lsdException w:name="HTML Top of Form" w:semiHidden="1" w:unhideWhenUsed="1"/>
+    <w:lsdException w:name="HTML Bottom of Form" w:semiHidden="1" w:unhideWhenUsed="1"/>
+    <w:lsdException w:name="Normal (Web)" w:semiHidden="1" w:unhideWhenUsed="1"/>
+    <w:lsdException w:name="HTML Acronym" w:semiHidden="1" w:unhideWhenUsed="1"/>
+    <w:lsdException w:name="HTML Address" w:semiHidden="1" w:unhideWhenUsed="1"/>
+    <w:lsdException w:name="HTML Cite" w:semiHidden="1" w:unhideWhenUsed="1"/>
+    <w:lsdException w:name="HTML Code" w:semiHidden="1" w:unhideWhenUsed="1"/>
+    <w:lsdException w:name="HTML Definition" w:semiHidden="1" w:unhideWhenUsed="1"/>
+    <w:lsdException w:name="HTML Keyboard" w:semiHidden="1" w:unhideWhenUsed="1"/>
+    <w:lsdException w:name="HTML Preformatted" w:semiHidden="1" w:unhideWhenUsed="1"/>
+    <w:lsdException w:name="HTML Sample" w:semiHidden="1" w:unhideWhenUsed="1"/>
+    <w:lsdException w:name="HTML Typewriter" w:semiHidden="1" w:unhideWhenUsed="1"/>
+    <w:lsdException w:name="HTML Variable" w:semiHidden="1" w:unhideWhenUsed="1"/>
+    <w:lsdException w:name="Normal Table" w:semiHidden="1" w:unhideWhenUsed="1"/>
+    <w:lsdException w:name="annotation subject" w:semiHidden="1" w:unhideWhenUsed="1"/>
+    <w:lsdException w:name="No List" w:semiHidden="1" w:unhideWhenUsed="1"/>
+    <w:lsdException w:name="Outline List 1" w:semiHidden="1" w:unhideWhenUsed="1"/>
+    <w:lsdException w:name="Outline List 2" w:semiHidden="1" w:unhideWhenUsed="1"/>
+    <w:lsdException w:name="Outline List 3" w:semiHidden="1" w:unhideWhenUsed="1"/>
+    <w:lsdException w:name="Table Simple 1" w:semiHidden="1" w:unhideWhenUsed="1"/>
+    <w:lsdException w:name="Table Simple 2" w:semiHidden="1" w:unhideWhenUsed="1"/>
+    <w:lsdException w:name="Table Simple 3" w:semiHidden="1" w:unhideWhenUsed="1"/>
+    <w:lsdException w:name="Table Classic 1" w:semiHidden="1" w:unhideWhenUsed="1"/>
+    <w:lsdException w:name="Table Classic 2" w:semiHidden="1" w:unhideWhenUsed="1"/>
+    <w:lsdException w:name="Table Classic 3" w:semiHidden="1" w:unhideWhenUsed="1"/>
+    <w:lsdException w:name="Table Classic 4" w:semiHidden="1" w:unhideWhenUsed="1"/>
+    <w:lsdException w:name="Table Colorful 1" w:semiHidden="1" w:unhideWhenUsed="1"/>
+    <w:lsdException w:name="Table Colorful 2" w:semiHidden="1" w:unhideWhenUsed="1"/>
+    <w:lsdException w:name="Table Colorful 3" w:semiHidden="1" w:unhideWhenUsed="1"/>
+    <w:lsdException w:name="Table Columns 1" w:semiHidden="1" w:unhideWhenUsed="1"/>
+    <w:lsdException w:name="Table Columns 2" w:semiHidden="1" w:unhideWhenUsed="1"/>
+    <w:lsdException w:name="Table Columns 3" w:semiHidden="1" w:unhideWhenUsed="1"/>
+    <w:lsdException w:name="Table Columns 4" w:semiHidden="1" w:unhideWhenUsed="1"/>
+    <w:lsdException w:name="Table Columns 5" w:semiHidden="1" w:unhideWhenUsed="1"/>
+    <w:lsdException w:name="Table Grid 1" w:semiHidden="1" w:unhideWhenUsed="1"/>
+    <w:lsdException w:name="Table Grid 2" w:semiHidden="1" w:unhideWhenUsed="1"/>
+    <w:lsdException w:name="Table Grid 3" w:semiHidden="1" w:unhideWhenUsed="1"/>
+    <w:lsdException w:name="Table Grid 4" w:semiHidden="1" w:unhideWhenUsed="1"/>
+    <w:lsdException w:name="Table Grid 5" w:semiHidden="1" w:unhideWhenUsed="1"/>
+    <w:lsdException w:name="Table Grid 6" w:semiHidden="1" w:unhideWhenUsed="1"/>
+    <w:lsdException w:name="Table Grid 7" w:semiHidden="1" w:unhideWhenUsed="1"/>
+    <w:lsdException w:name="Table Grid 8" w:semiHidden="1" w:unhideWhenUsed="1"/>
+    <w:lsdException w:name="Table List 1" w:semiHidden="1" w:unhideWhenUsed="1"/>
+    <w:lsdException w:name="Table List 2" w:semiHidden="1" w:unhideWhenUsed="1"/>
+    <w:lsdException w:name="Table List 3" w:semiHidden="1" w:unhideWhenUsed="1"/>
+    <w:lsdException w:name="Table List 4" w:semiHidden="1" w:unhideWhenUsed="1"/>
+    <w:lsdException w:name="Table List 5" w:semiHidden="1" w:unhideWhenUsed="1"/>
+    <w:lsdException w:name="Table List 6" w:semiHidden="1" w:unhideWhenUsed="1"/>
+    <w:lsdException w:name="Table List 7" w:semiHidden="1" w:unhideWhenUsed="1"/>
+    <w:lsdException w:name="Table List 8" w:semiHidden="1" w:unhideWhenUsed="1"/>
+    <w:lsdException w:name="Table 3D effects 1" w:semiHidden="1" w:unhideWhenUsed="1"/>
+    <w:lsdException w:name="Table 3D effects 2" w:semiHidden="1" w:unhideWhenUsed="1"/>
+    <w:lsdException w:name="Table 3D effects 3" w:semiHidden="1" w:unhideWhenUsed="1"/>
+    <w:lsdException w:name="Table Contemporary" w:semiHidden="1" w:unhideWhenUsed="1"/>
+    <w:lsdException w:name="Table Elegant" w:semiHidden="1" w:unhideWhenUsed="1"/>
+    <w:lsdException w:name="Table Professional" w:semiHidden="1" w:unhideWhenUsed="1"/>
+    <w:lsdException w:name="Table Subtle 1" w:semiHidden="1" w:unhideWhenUsed="1"/>
+    <w:lsdException w:name="Table Subtle 2" w:semiHidden="1" w:unhideWhenUsed="1"/>
+    <w:lsdException w:name="Table Web 1" w:semiHidden="1" w:unhideWhenUsed="1"/>
+    <w:lsdException w:name="Table Web 2" w:semiHidden="1" w:unhideWhenUsed="1"/>
+    <w:lsdException w:name="Table Web 3" w:semiHidden="1" w:unhideWhenUsed="1"/>
+    <w:lsdException w:name="Balloon Text" w:semiHidden="1" w:unhideWhenUsed="1"/>
+    <w:lsdException w:name="Table Grid" w:semiHidden="1" w:uiPriority="59" w:unhideWhenUsed="1"/>
+    <w:lsdException w:name="Table Theme" w:semiHidden="1" w:unhideWhenUsed="1"/>
+    <w:lsdException w:name="Placeholder Text" w:semiHidden="1"/>
+    <w:lsdException w:name="No Spacing" w:uiPriority="1" w:qFormat="1"/>
+    <w:lsdException w:name="Light Shading" w:uiPriority="60"/>
+    <w:lsdException w:name="Light List" w:uiPriority="61"/>
+    <w:lsdException w:name="Light Grid" w:uiPriority="62"/>
+    <w:lsdException w:name="Medium Shading 1" w:uiPriority="63"/>
+    <w:lsdException w:name="Medium Shading 2" w:uiPriority="64"/>
+    <w:lsdException w:name="Medium List 1" w:uiPriority="65"/>
+    <w:lsdException w:name="Medium List 2" w:uiPriority="66"/>
+    <w:lsdException w:name="Medium Grid 1" w:uiPriority="67"/>
+    <w:lsdException w:name="Medium Grid 2" w:uiPriority="68"/>
+    <w:lsdException w:name="Medium Grid 3" w:uiPriority="69"/>
+    <w:lsdException w:name="Dark List" w:uiPriority="70"/>
+    <w:lsdException w:name="Colorful Shading" w:uiPriority="71"/>
+    <w:lsdException w:name="Colorful List" w:uiPriority="72"/>
+    <w:lsdException w:name="Colorful Grid" w:uiPriority="73"/>
+    <w:lsdException w:name="Light Shading Accent 1" w:uiPriority="60"/>
+    <w:lsdException w:name="Light List Accent 1" w:uiPriority="61"/>
+    <w:lsdException w:name="Light Grid Accent 1" w:uiPriority="62"/>
+    <w:lsdException w:name="Medium Shading 1 Accent 1" w:uiPriority="63"/>
+    <w:lsdException w:name="Medium Shading 2 Accent 1" w:uiPriority="64"/>
+    <w:lsdException w:name="Medium List 1 Accent 1" w:uiPriority="65"/>
+    <w:lsdException w:name="Revision" w:semiHidden="1"/>
+    <w:lsdException w:name="List Paragraph" w:uiPriority="34" w:qFormat="1"/>
+    <w:lsdException w:name="Quote" w:uiPriority="29" w:qFormat="1"/>
+    <w:lsdException w:name="Intense Quote" w:uiPriority="30" w:qFormat="1"/>
+    <w:lsdException w:name="Medium List 2 Accent 1" w:uiPriority="66"/>
+    <w:lsdException w:name="Medium Grid 1 Accent 1" w:uiPriority="67"/>
+    <w:lsdException w:name="Medium Grid 2 Accent 1" w:uiPriority="68"/>
+    <w:lsdException w:name="Medium Grid 3 Accent 1" w:uiPriority="69"/>
+    <w:lsdException w:name="Dark List Accent 1" w:uiPriority="70"/>
+    <w:lsdException w:name="Colorful Shading Accent 1" w:uiPriority="71"/>
+    <w:lsdException w:name="Colorful List Accent 1" w:uiPriority="72"/>
+    <w:lsdException w:name="Colorful Grid Accent 1" w:uiPriority="73"/>
+    <w:lsdException w:name="Light Shading Accent 2" w:uiPriority="60"/>
+    <w:lsdException w:name="Light List Accent 2" w:uiPriority="61"/>
+    <w:lsdException w:name="Light Grid Accent 2" w:uiPriority="62"/>
+    <w:lsdException w:name="Medium Shading 1 Accent 2" w:uiPriority="63"/>
+    <w:lsdException w:name="Medium Shading 2 Accent 2" w:uiPriority="64"/>
+    <w:lsdException w:name="Medium List 1 Accent 2" w:uiPriority="65"/>
+    <w:lsdException w:name="Medium List 2 Accent 2" w:uiPriority="66"/>
+    <w:lsdException w:name="Medium Grid 1 Accent 2" w:uiPriority="67"/>
+    <w:lsdException w:name="Medium Grid 2 Accent 2" w:uiPriority="68"/>
+    <w:lsdException w:name="Medium Grid 3 Accent 2" w:uiPriority="69"/>
+    <w:lsdException w:name="Dark List Accent 2" w:uiPriority="70"/>
+    <w:lsdException w:name="Colorful Shading Accent 2" w:uiPriority="71"/>
+    <w:lsdException w:name="Colorful List Accent 2" w:uiPriority="72"/>
+    <w:lsdException w:name="Colorful Grid Accent 2" w:uiPriority="73"/>
+    <w:lsdException w:name="Light Shading Accent 3" w:uiPriority="60"/>
+    <w:lsdException w:name="Light List Accent 3" w:uiPriority="61"/>
+    <w:lsdException w:name="Light Grid Accent 3" w:uiPriority="62"/>
+    <w:lsdException w:name="Medium Shading 1 Accent 3" w:uiPriority="63"/>
+    <w:lsdException w:name="Medium Shading 2 Accent 3" w:uiPriority="64"/>
+    <w:lsdException w:name="Medium List 1 Accent 3" w:uiPriority="65"/>
+    <w:lsdException w:name="Medium List 2 Accent 3" w:uiPriority="66"/>
+    <w:lsdException w:name="Medium Grid 1 Accent 3" w:uiPriority="67"/>
+    <w:lsdException w:name="Medium Grid 2 Accent 3" w:uiPriority="68"/>
+    <w:lsdException w:name="Medium Grid 3 Accent 3" w:uiPriority="69"/>
+    <w:lsdException w:name="Dark List Accent 3" w:uiPriority="70"/>
+    <w:lsdException w:name="Colorful Shading Accent 3" w:uiPriority="71"/>
+    <w:lsdException w:name="Colorful List Accent 3" w:uiPriority="72"/>
+    <w:lsdException w:name="Colorful Grid Accent 3" w:uiPriority="73"/>
+    <w:lsdException w:name="Light Shading Accent 4" w:uiPriority="60"/>
+    <w:lsdException w:name="Light List Accent 4" w:uiPriority="61"/>
+    <w:lsdException w:name="Light Grid Accent 4" w:uiPriority="62"/>
+    <w:lsdException w:name="Medium Shading 1 Accent 4" w:uiPriority="63"/>
+    <w:lsdException w:name="Medium Shading 2 Accent 4" w:uiPriority="64"/>
+    <w:lsdException w:name="Medium List 1 Accent 4" w:uiPriority="65"/>
+    <w:lsdException w:name="Medium List 2 Accent 4" w:uiPriority="66"/>
+    <w:lsdException w:name="Medium Grid 1 Accent 4" w:uiPriority="67"/>
+    <w:lsdException w:name="Medium Grid 2 Accent 4" w:uiPriority="68"/>
+    <w:lsdException w:name="Medium Grid 3 Accent 4" w:uiPriority="69"/>
+    <w:lsdException w:name="Dark List Accent 4" w:uiPriority="70"/>
+    <w:lsdException w:name="Colorful Shading Accent 4" w:uiPriority="71"/>
+    <w:lsdException w:name="Colorful List Accent 4" w:uiPriority="72"/>
+    <w:lsdException w:name="Colorful Grid Accent 4" w:uiPriority="73"/>
+    <w:lsdException w:name="Light Shading Accent 5" w:uiPriority="60"/>
+    <w:lsdException w:name="Light List Accent 5" w:uiPriority="61"/>
+    <w:lsdException w:name="Light Grid Accent 5" w:uiPriority="62"/>
+    <w:lsdException w:name="Medium Shading 1 Accent 5" w:uiPriority="63"/>
+    <w:lsdException w:name="Medium Shading 2 Accent 5" w:uiPriority="64"/>
+    <w:lsdException w:name="Medium List 1 Accent 5" w:uiPriority="65"/>
+    <w:lsdException w:name="Medium List 2 Accent 5" w:uiPriority="66"/>
+    <w:lsdException w:name="Medium Grid 1 Accent 5" w:uiPriority="67"/>
+    <w:lsdException w:name="Medium Grid 2 Accent 5" w:uiPriority="68"/>
+    <w:lsdException w:name="Medium Grid 3 Accent 5" w:uiPriority="69"/>
+    <w:lsdException w:name="Dark List Accent 5" w:uiPriority="70"/>
+    <w:lsdException w:name="Colorful Shading Accent 5" w:uiPriority="71"/>
+    <w:lsdException w:name="Colorful List Accent 5" w:uiPriority="72"/>
+    <w:lsdException w:name="Colorful Grid Accent 5" w:uiPriority="73"/>
+    <w:lsdException w:name="Light Shading Accent 6" w:uiPriority="60"/>
+    <w:lsdException w:name="Light List Accent 6" w:uiPriority="61"/>
+    <w:lsdException w:name="Light Grid Accent 6" w:uiPriority="62"/>
+    <w:lsdException w:name="Medium Shading 1 Accent 6" w:uiPriority="63"/>
+    <w:lsdException w:name="Medium Shading 2 Accent 6" w:uiPriority="64"/>
+    <w:lsdException w:name="Medium List 1 Accent 6" w:uiPriority="65"/>
+    <w:lsdException w:name="Medium List 2 Accent 6" w:uiPriority="66"/>
+    <w:lsdException w:name="Medium Grid 1 Accent 6" w:uiPriority="67"/>
+    <w:lsdException w:name="Medium Grid 2 Accent 6" w:uiPriority="68"/>
+    <w:lsdException w:name="Medium Grid 3 Accent 6" w:uiPriority="69"/>
+    <w:lsdException w:name="Dark List Accent 6" w:uiPriority="70"/>
+    <w:lsdException w:name="Colorful Shading Accent 6" w:uiPriority="71"/>
+    <w:lsdException w:name="Colorful List Accent 6" w:uiPriority="72"/>
+    <w:lsdException w:name="Colorful Grid Accent 6" w:uiPriority="73"/>
+    <w:lsdException w:name="Subtle Emphasis" w:uiPriority="19" w:qFormat="1"/>
+    <w:lsdException w:name="Intense Emphasis" w:uiPriority="21" w:qFormat="1"/>
+    <w:lsdException w:name="Subtle Reference" w:uiPriority="31" w:qFormat="1"/>
+    <w:lsdException w:name="Intense Reference" w:uiPriority="32" w:qFormat="1"/>
+    <w:lsdException w:name="Book Title" w:uiPriority="33" w:qFormat="1"/>
+    <w:lsdException w:name="Bibliography" w:semiHidden="1" w:uiPriority="37" w:unhideWhenUsed="1"/>
+    <w:lsdException w:name="TOC Heading" w:semiHidden="1" w:uiPriority="39" w:unhideWhenUsed="1" w:qFormat="1"/>
+    <w:lsdException w:name="Plain Table 1" w:uiPriority="41"/>
+    <w:lsdException w:name="Plain Table 2" w:uiPriority="42"/>
+    <w:lsdException w:name="Plain Table 3" w:uiPriority="43"/>
+    <w:lsdException w:name="Plain Table 4" w:uiPriority="44"/>
+    <w:lsdException w:name="Plain Table 5" w:uiPriority="45"/>
+    <w:lsdException w:name="Grid Table Light" w:uiPriority="40"/>
+    <w:lsdException w:name="Grid Table 1 Light" w:uiPriority="46"/>
+    <w:lsdException w:name="Grid Table 2" w:uiPriority="47"/>
+    <w:lsdException w:name="Grid Table 3" w:uiPriority="48"/>
+    <w:lsdException w:name="Grid Table 4" w:uiPriority="49"/>
+    <w:lsdException w:name="Grid Table 5 Dark" w:uiPriority="50"/>
+    <w:lsdException w:name="Grid Table 6 Colorful" w:uiPriority="51"/>
+    <w:lsdException w:name="Grid Table 7 Colorful" w:uiPriority="52"/>
+    <w:lsdException w:name="Grid Table 1 Light Accent 1" w:uiPriority="46"/>
+    <w:lsdException w:name="Grid Table 2 Accent 1" w:uiPriority="47"/>
+    <w:lsdException w:name="Grid Table 3 Accent 1" w:uiPriority="48"/>
+    <w:lsdException w:name="Grid Table 4 Accent 1" w:uiPriority="49"/>
+    <w:lsdException w:name="Grid Table 5 Dark Accent 1" w:uiPriority="50"/>
+    <w:lsdException w:name="Grid Table 6 Colorful Accent 1" w:uiPriority="51"/>
+    <w:lsdException w:name="Grid Table 7 Colorful Accent 1" w:uiPriority="52"/>
+    <w:lsdException w:name="Grid Table 1 Light Accent 2" w:uiPriority="46"/>
+    <w:lsdException w:name="Grid Table 2 Accent 2" w:uiPriority="47"/>
+    <w:lsdException w:name="Grid Table 3 Accent 2" w:uiPriority="48"/>
+    <w:lsdException w:name="Grid Table 4 Accent 2" w:uiPriority="49"/>
+    <w:lsdException w:name="Grid Table 5 Dark Accent 2" w:uiPriority="50"/>
+    <w:lsdException w:name="Grid Table 6 Colorful Accent 2" w:uiPriority="51"/>
+    <w:lsdException w:name="Grid Table 7 Colorful Accent 2" w:uiPriority="52"/>
+    <w:lsdException w:name="Grid Table 1 Light Accent 3" w:uiPriority="46"/>
+    <w:lsdException w:name="Grid Table 2 Accent 3" w:uiPriority="47"/>
+    <w:lsdException w:name="Grid Table 3 Accent 3" w:uiPriority="48"/>
+    <w:lsdException w:name="Grid Table 4 Accent 3" w:uiPriority="49"/>
+    <w:lsdException w:name="Grid Table 5 Dark Accent 3" w:uiPriority="50"/>
+    <w:lsdException w:name="Grid Table 6 Colorful Accent 3" w:uiPriority="51"/>
+    <w:lsdException w:name="Grid Table 7 Colorful Accent 3" w:uiPriority="52"/>
+    <w:lsdException w:name="Grid Table 1 Light Accent 4" w:uiPriority="46"/>
+    <w:lsdException w:name="Grid Table 2 Accent 4" w:uiPriority="47"/>
+    <w:lsdException w:name="Grid Table 3 Accent 4" w:uiPriority="48"/>
+    <w:lsdException w:name="Grid Table 4 Accent 4" w:uiPriority="49"/>
+    <w:lsdException w:name="Grid Table 5 Dark Accent 4" w:uiPriority="50"/>
+    <w:lsdException w:name="Grid Table 6 Colorful Accent 4" w:uiPriority="51"/>
+    <w:lsdException w:name="Grid Table 7 Colorful Accent 4" w:uiPriority="52"/>
+    <w:lsdException w:name="Grid Table 1 Light Accent 5" w:uiPriority="46"/>
+    <w:lsdException w:name="Grid Table 2 Accent 5" w:uiPriority="47"/>
+    <w:lsdException w:name="Grid Table 3 Accent 5" w:uiPriority="48"/>
+    <w:lsdException w:name="Grid Table 4 Accent 5" w:uiPriority="49"/>
+    <w:lsdException w:name="Grid Table 5 Dark Accent 5" w:uiPriority="50"/>
+    <w:lsdException w:name="Grid Table 6 Colorful Accent 5" w:uiPriority="51"/>
+    <w:lsdException w:name="Grid Table 7 Colorful Accent 5" w:uiPriority="52"/>
+    <w:lsdException w:name="Grid Table 1 Light Accent 6" w:uiPriority="46"/>
+    <w:lsdException w:name="Grid Table 2 Accent 6" w:uiPriority="47"/>
+    <w:lsdException w:name="Grid Table 3 Accent 6" w:uiPriority="48"/>
+    <w:lsdException w:name="Grid Table 4 Accent 6" w:uiPriority="49"/>
+    <w:lsdException w:name="Grid Table 5 Dark Accent 6" w:uiPriority="50"/>
+    <w:lsdException w:name="Grid Table 6 Colorful Accent 6" w:uiPriority="51"/>
+    <w:lsdException w:name="Grid Table 7 Colorful Accent 6" w:uiPriority="52"/>
+    <w:lsdException w:name="List Table 1 Light" w:uiPriority="46"/>
+    <w:lsdException w:name="List Table 2" w:uiPriority="47"/>
+    <w:lsdException w:name="List Table 3" w:uiPriority="48"/>
+    <w:lsdException w:name="List Table 4" w:uiPriority="49"/>
+    <w:lsdException w:name="List Table 5 Dark" w:uiPriority="50"/>
+    <w:lsdException w:name="List Table 6 Colorful" w:uiPriority="51"/>
+    <w:lsdException w:name="List Table 7 Colorful" w:uiPriority="52"/>
+    <w:lsdException w:name="List Table 1 Light Accent 1" w:uiPriority="46"/>
+    <w:lsdException w:name="List Table 2 Accent 1" w:uiPriority="47"/>
+    <w:lsdException w:name="List Table 3 Accent 1" w:uiPriority="48"/>
+    <w:lsdException w:name="List Table 4 Accent 1" w:uiPriority="49"/>
+    <w:lsdException w:name="List Table 5 Dark Accent 1" w:uiPriority="50"/>
+    <w:lsdException w:name="List Table 6 Colorful Accent 1" w:uiPriority="51"/>
+    <w:lsdException w:name="List Table 7 Colorful Accent 1" w:uiPriority="52"/>
+    <w:lsdException w:name="List Table 1 Light Accent 2" w:uiPriority="46"/>
+    <w:lsdException w:name="List Table 2 Accent 2" w:uiPriority="47"/>
+    <w:lsdException w:name="List Table 3 Accent 2" w:uiPriority="48"/>
+    <w:lsdException w:name="List Table 4 Accent 2" w:uiPriority="49"/>
+    <w:lsdException w:name="List Table 5 Dark Accent 2" w:uiPriority="50"/>
+    <w:lsdException w:name="List Table 6 Colorful Accent 2" w:uiPriority="51"/>
+    <w:lsdException w:name="List Table 7 Colorful Accent 2" w:uiPriority="52"/>
+    <w:lsdException w:name="List Table 1 Light Accent 3" w:uiPriority="46"/>
+    <w:lsdException w:name="List Table 2 Accent 3" w:uiPriority="47"/>
+    <w:lsdException w:name="List Table 3 Accent 3" w:uiPriority="48"/>
+    <w:lsdException w:name="List Table 4 Accent 3" w:uiPriority="49"/>
+    <w:lsdException w:name="List Table 5 Dark Accent 3" w:uiPriority="50"/>
+    <w:lsdException w:name="List Table 6 Colorful Accent 3" w:uiPriority="51"/>
+    <w:lsdException w:name="List Table 7 Colorful Accent 3" w:uiPriority="52"/>
+    <w:lsdException w:name="List Table 1 Light Accent 4" w:uiPriority="46"/>
+    <w:lsdException w:name="List Table 2 Accent 4" w:uiPriority="47"/>
+    <w:lsdException w:name="List Table 3 Accent 4" w:uiPriority="48"/>
+    <w:lsdException w:name="List Table 4 Accent 4" w:uiPriority="49"/>
+    <w:lsdException w:name="List Table 5 Dark Accent 4" w:uiPriority="50"/>
+    <w:lsdException w:name="List Table 6 Colorful Accent 4" w:uiPriority="51"/>
+    <w:lsdException w:name="List Table 7 Colorful Accent 4" w:uiPriority="52"/>
+    <w:lsdException w:name="List Table 1 Light Accent 5" w:uiPriority="46"/>
+    <w:lsdException w:name="List Table 2 Accent 5" w:uiPriority="47"/>
+    <w:lsdException w:name="List Table 3 Accent 5" w:uiPriority="48"/>
+    <w:lsdException w:name="List Table 4 Accent 5" w:uiPriority="49"/>
+    <w:lsdException w:name="List Table 5 Dark Accent 5" w:uiPriority="50"/>
+    <w:lsdException w:name="List Table 6 Colorful Accent 5" w:uiPriority="51"/>
+    <w:lsdException w:name="List Table 7 Colorful Accent 5" w:uiPriority="52"/>
+    <w:lsdException w:name="List Table 1 Light Accent 6" w:uiPriority="46"/>
+    <w:lsdException w:name="List Table 2 Accent 6" w:uiPriority="47"/>
+    <w:lsdException w:name="List Table 3 Accent 6" w:uiPriority="48"/>
+    <w:lsdException w:name="List Table 4 Accent 6" w:uiPriority="49"/>
+    <w:lsdException w:name="List Table 5 Dark Accent 6" w:uiPriority="50"/>
+    <w:lsdException w:name="List Table 6 Colorful Accent 6" w:uiPriority="51"/>
+    <w:lsdException w:name="List Table 7 Colorful Accent 6" w:uiPriority="52"/>
+    <w:lsdException w:name="Mention" w:semiHidden="1" w:unhideWhenUsed="1"/>
+    <w:lsdException w:name="Smart Hyperlink" w:semiHidden="1" w:unhideWhenUsed="1"/>
+    <w:lsdException w:name="Hashtag" w:semiHidden="1" w:unhideWhenUsed="1"/>
+    <w:lsdException w:name="Unresolved Mention" w:semiHidden="1" w:unhideWhenUsed="1"/>
+    <w:lsdException w:name="Smart Link" w:semiHidden="1" w:unhideWhenUsed="1"/>
   </w:latentStyles>
   <w:style w:type="paragraph" w:default="1" w:styleId="Normal">
     <w:name w:val="Normal"/>
@@ -1949,6 +2763,7 @@
   <w:style w:type="character" w:default="1" w:styleId="Fuentedeprrafopredeter">
     <w:name w:val="Default Paragraph Font"/>
     <w:uiPriority w:val="1"/>
+    <w:semiHidden/>
     <w:unhideWhenUsed/>
   </w:style>
   <w:style w:type="table" w:default="1" w:styleId="Tablanormal">
@@ -2061,393 +2876,7 @@
       <w:szCs w:val="28"/>
     </w:rPr>
   </w:style>
-  <w:style w:type="paragraph" w:styleId="TtulodeTDC">
-    <w:name w:val="TOC Heading"/>
-    <w:basedOn w:val="Ttulo1"/>
-    <w:next w:val="Normal"/>
-    <w:uiPriority w:val="39"/>
-    <w:unhideWhenUsed/>
-    <w:qFormat/>
-    <w:rsid w:val="002D653D"/>
-    <w:pPr>
-      <w:spacing w:before="240" w:line="259" w:lineRule="auto"/>
-      <w:outlineLvl w:val="9"/>
-    </w:pPr>
-    <w:rPr>
-      <w:b w:val="0"/>
-      <w:bCs w:val="0"/>
-      <w:sz w:val="32"/>
-      <w:szCs w:val="32"/>
-      <w:lang w:eastAsia="es-ES"/>
-    </w:rPr>
-  </w:style>
-  <w:style w:type="paragraph" w:styleId="TDC1">
-    <w:name w:val="toc 1"/>
-    <w:basedOn w:val="Normal"/>
-    <w:next w:val="Normal"/>
-    <w:autoRedefine/>
-    <w:uiPriority w:val="39"/>
-    <w:unhideWhenUsed/>
-    <w:rsid w:val="002D653D"/>
-    <w:pPr>
-      <w:tabs>
-        <w:tab w:val="right" w:leader="dot" w:pos="8494"/>
-      </w:tabs>
-      <w:spacing w:after="100" w:line="259" w:lineRule="auto"/>
-    </w:pPr>
-    <w:rPr>
-      <w:rFonts w:ascii="Montserrat Medium" w:hAnsi="Montserrat Medium" w:cstheme="majorHAnsi"/>
-      <w:noProof/>
-      <w:sz w:val="32"/>
-      <w:szCs w:val="32"/>
-    </w:rPr>
-  </w:style>
-  <w:style w:type="character" w:styleId="Hipervnculo">
-    <w:name w:val="Hyperlink"/>
-    <w:basedOn w:val="Fuentedeprrafopredeter"/>
-    <w:uiPriority w:val="99"/>
-    <w:unhideWhenUsed/>
-    <w:rsid w:val="002D653D"/>
-    <w:rPr>
-      <w:color w:val="0000FF" w:themeColor="hyperlink"/>
-      <w:u w:val="single"/>
-    </w:rPr>
-  </w:style>
-  <w:style w:type="paragraph" w:styleId="TDC2">
-    <w:name w:val="toc 2"/>
-    <w:basedOn w:val="Normal"/>
-    <w:next w:val="Normal"/>
-    <w:autoRedefine/>
-    <w:uiPriority w:val="39"/>
-    <w:unhideWhenUsed/>
-    <w:rsid w:val="002D653D"/>
-    <w:pPr>
-      <w:spacing w:after="100" w:line="259" w:lineRule="auto"/>
-      <w:ind w:left="220"/>
-    </w:pPr>
-  </w:style>
-  <w:style w:type="paragraph" w:styleId="Prrafodelista">
-    <w:name w:val="List Paragraph"/>
-    <w:basedOn w:val="Normal"/>
-    <w:uiPriority w:val="34"/>
-    <w:qFormat/>
-    <w:rsid w:val="00131DCC"/>
-    <w:pPr>
-      <w:ind w:left="720"/>
-      <w:contextualSpacing/>
-    </w:pPr>
-  </w:style>
-  <w:style w:type="paragraph" w:styleId="Sinespaciado">
-    <w:name w:val="No Spacing"/>
-    <w:uiPriority w:val="1"/>
-    <w:qFormat/>
-    <w:rsid w:val="00131DCC"/>
-    <w:pPr>
-      <w:spacing w:after="0" w:line="240" w:lineRule="auto"/>
-    </w:pPr>
-  </w:style>
-</w:styles>
-</file>
-
-<file path=word/stylesWithEffects.xml><?xml version="1.0" encoding="utf-8"?>
-<w:styles xmlns:wpc="http://schemas.microsoft.com/office/word/2010/wordprocessingCanvas" xmlns:mc="http://schemas.openxmlformats.org/markup-compatibility/2006" xmlns:o="urn:schemas-microsoft-com:office:office" xmlns:r="http://schemas.openxmlformats.org/officeDocument/2006/relationships" xmlns:m="http://schemas.openxmlformats.org/officeDocument/2006/math" xmlns:v="urn:schemas-microsoft-com:vml" xmlns:wp14="http://schemas.microsoft.com/office/word/2010/wordprocessingDrawing" xmlns:wp="http://schemas.openxmlformats.org/drawingml/2006/wordprocessingDrawing" xmlns:w10="urn:schemas-microsoft-com:office:word" xmlns:w="http://schemas.openxmlformats.org/wordprocessingml/2006/main" xmlns:w14="http://schemas.microsoft.com/office/word/2010/wordml" xmlns:wpg="http://schemas.microsoft.com/office/word/2010/wordprocessingGroup" xmlns:wpi="http://schemas.microsoft.com/office/word/2010/wordprocessingInk" xmlns:wne="http://schemas.microsoft.com/office/word/2006/wordml" xmlns:wps="http://schemas.microsoft.com/office/word/2010/wordprocessingShape" mc:Ignorable="w14 wp14">
-  <w:docDefaults>
-    <w:rPrDefault>
-      <w:rPr>
-        <w:rFonts w:asciiTheme="minorHAnsi" w:eastAsiaTheme="minorHAnsi" w:hAnsiTheme="minorHAnsi" w:cstheme="minorBidi"/>
-        <w:sz w:val="22"/>
-        <w:szCs w:val="22"/>
-        <w:lang w:val="es-ES" w:eastAsia="en-US" w:bidi="ar-SA"/>
-      </w:rPr>
-    </w:rPrDefault>
-    <w:pPrDefault>
-      <w:pPr>
-        <w:spacing w:after="200" w:line="276" w:lineRule="auto"/>
-      </w:pPr>
-    </w:pPrDefault>
-  </w:docDefaults>
-  <w:latentStyles w:defLockedState="0" w:defUIPriority="99" w:defSemiHidden="1" w:defUnhideWhenUsed="1" w:defQFormat="0" w:count="267">
-    <w:lsdException w:name="Normal" w:semiHidden="0" w:uiPriority="0" w:unhideWhenUsed="0" w:qFormat="1"/>
-    <w:lsdException w:name="heading 1" w:semiHidden="0" w:uiPriority="9" w:unhideWhenUsed="0" w:qFormat="1"/>
-    <w:lsdException w:name="heading 2" w:uiPriority="9" w:qFormat="1"/>
-    <w:lsdException w:name="heading 3" w:uiPriority="9" w:qFormat="1"/>
-    <w:lsdException w:name="heading 4" w:uiPriority="9" w:qFormat="1"/>
-    <w:lsdException w:name="heading 5" w:uiPriority="9" w:qFormat="1"/>
-    <w:lsdException w:name="heading 6" w:uiPriority="9" w:qFormat="1"/>
-    <w:lsdException w:name="heading 7" w:uiPriority="9" w:qFormat="1"/>
-    <w:lsdException w:name="heading 8" w:uiPriority="9" w:qFormat="1"/>
-    <w:lsdException w:name="heading 9" w:uiPriority="9" w:qFormat="1"/>
-    <w:lsdException w:name="toc 1" w:uiPriority="39"/>
-    <w:lsdException w:name="toc 2" w:uiPriority="39"/>
-    <w:lsdException w:name="toc 3" w:uiPriority="39"/>
-    <w:lsdException w:name="toc 4" w:uiPriority="39"/>
-    <w:lsdException w:name="toc 5" w:uiPriority="39"/>
-    <w:lsdException w:name="toc 6" w:uiPriority="39"/>
-    <w:lsdException w:name="toc 7" w:uiPriority="39"/>
-    <w:lsdException w:name="toc 8" w:uiPriority="39"/>
-    <w:lsdException w:name="toc 9" w:uiPriority="39"/>
-    <w:lsdException w:name="caption" w:uiPriority="35" w:qFormat="1"/>
-    <w:lsdException w:name="Title" w:semiHidden="0" w:uiPriority="10" w:unhideWhenUsed="0" w:qFormat="1"/>
-    <w:lsdException w:name="Default Paragraph Font" w:uiPriority="1"/>
-    <w:lsdException w:name="Subtitle" w:semiHidden="0" w:uiPriority="11" w:unhideWhenUsed="0" w:qFormat="1"/>
-    <w:lsdException w:name="Strong" w:semiHidden="0" w:uiPriority="22" w:unhideWhenUsed="0" w:qFormat="1"/>
-    <w:lsdException w:name="Emphasis" w:semiHidden="0" w:uiPriority="20" w:unhideWhenUsed="0" w:qFormat="1"/>
-    <w:lsdException w:name="Table Grid" w:semiHidden="0" w:uiPriority="59" w:unhideWhenUsed="0"/>
-    <w:lsdException w:name="Placeholder Text" w:unhideWhenUsed="0"/>
-    <w:lsdException w:name="No Spacing" w:semiHidden="0" w:uiPriority="1" w:unhideWhenUsed="0" w:qFormat="1"/>
-    <w:lsdException w:name="Light Shading" w:semiHidden="0" w:uiPriority="60" w:unhideWhenUsed="0"/>
-    <w:lsdException w:name="Light List" w:semiHidden="0" w:uiPriority="61" w:unhideWhenUsed="0"/>
-    <w:lsdException w:name="Light Grid" w:semiHidden="0" w:uiPriority="62" w:unhideWhenUsed="0"/>
-    <w:lsdException w:name="Medium Shading 1" w:semiHidden="0" w:uiPriority="63" w:unhideWhenUsed="0"/>
-    <w:lsdException w:name="Medium Shading 2" w:semiHidden="0" w:uiPriority="64" w:unhideWhenUsed="0"/>
-    <w:lsdException w:name="Medium List 1" w:semiHidden="0" w:uiPriority="65" w:unhideWhenUsed="0"/>
-    <w:lsdException w:name="Medium List 2" w:semiHidden="0" w:uiPriority="66" w:unhideWhenUsed="0"/>
-    <w:lsdException w:name="Medium Grid 1" w:semiHidden="0" w:uiPriority="67" w:unhideWhenUsed="0"/>
-    <w:lsdException w:name="Medium Grid 2" w:semiHidden="0" w:uiPriority="68" w:unhideWhenUsed="0"/>
-    <w:lsdException w:name="Medium Grid 3" w:semiHidden="0" w:uiPriority="69" w:unhideWhenUsed="0"/>
-    <w:lsdException w:name="Dark List" w:semiHidden="0" w:uiPriority="70" w:unhideWhenUsed="0"/>
-    <w:lsdException w:name="Colorful Shading" w:semiHidden="0" w:uiPriority="71" w:unhideWhenUsed="0"/>
-    <w:lsdException w:name="Colorful List" w:semiHidden="0" w:uiPriority="72" w:unhideWhenUsed="0"/>
-    <w:lsdException w:name="Colorful Grid" w:semiHidden="0" w:uiPriority="73" w:unhideWhenUsed="0"/>
-    <w:lsdException w:name="Light Shading Accent 1" w:semiHidden="0" w:uiPriority="60" w:unhideWhenUsed="0"/>
-    <w:lsdException w:name="Light List Accent 1" w:semiHidden="0" w:uiPriority="61" w:unhideWhenUsed="0"/>
-    <w:lsdException w:name="Light Grid Accent 1" w:semiHidden="0" w:uiPriority="62" w:unhideWhenUsed="0"/>
-    <w:lsdException w:name="Medium Shading 1 Accent 1" w:semiHidden="0" w:uiPriority="63" w:unhideWhenUsed="0"/>
-    <w:lsdException w:name="Medium Shading 2 Accent 1" w:semiHidden="0" w:uiPriority="64" w:unhideWhenUsed="0"/>
-    <w:lsdException w:name="Medium List 1 Accent 1" w:semiHidden="0" w:uiPriority="65" w:unhideWhenUsed="0"/>
-    <w:lsdException w:name="Revision" w:unhideWhenUsed="0"/>
-    <w:lsdException w:name="List Paragraph" w:semiHidden="0" w:uiPriority="34" w:unhideWhenUsed="0" w:qFormat="1"/>
-    <w:lsdException w:name="Quote" w:semiHidden="0" w:uiPriority="29" w:unhideWhenUsed="0" w:qFormat="1"/>
-    <w:lsdException w:name="Intense Quote" w:semiHidden="0" w:uiPriority="30" w:unhideWhenUsed="0" w:qFormat="1"/>
-    <w:lsdException w:name="Medium List 2 Accent 1" w:semiHidden="0" w:uiPriority="66" w:unhideWhenUsed="0"/>
-    <w:lsdException w:name="Medium Grid 1 Accent 1" w:semiHidden="0" w:uiPriority="67" w:unhideWhenUsed="0"/>
-    <w:lsdException w:name="Medium Grid 2 Accent 1" w:semiHidden="0" w:uiPriority="68" w:unhideWhenUsed="0"/>
-    <w:lsdException w:name="Medium Grid 3 Accent 1" w:semiHidden="0" w:uiPriority="69" w:unhideWhenUsed="0"/>
-    <w:lsdException w:name="Dark List Accent 1" w:semiHidden="0" w:uiPriority="70" w:unhideWhenUsed="0"/>
-    <w:lsdException w:name="Colorful Shading Accent 1" w:semiHidden="0" w:uiPriority="71" w:unhideWhenUsed="0"/>
-    <w:lsdException w:name="Colorful List Accent 1" w:semiHidden="0" w:uiPriority="72" w:unhideWhenUsed="0"/>
-    <w:lsdException w:name="Colorful Grid Accent 1" w:semiHidden="0" w:uiPriority="73" w:unhideWhenUsed="0"/>
-    <w:lsdException w:name="Light Shading Accent 2" w:semiHidden="0" w:uiPriority="60" w:unhideWhenUsed="0"/>
-    <w:lsdException w:name="Light List Accent 2" w:semiHidden="0" w:uiPriority="61" w:unhideWhenUsed="0"/>
-    <w:lsdException w:name="Light Grid Accent 2" w:semiHidden="0" w:uiPriority="62" w:unhideWhenUsed="0"/>
-    <w:lsdException w:name="Medium Shading 1 Accent 2" w:semiHidden="0" w:uiPriority="63" w:unhideWhenUsed="0"/>
-    <w:lsdException w:name="Medium Shading 2 Accent 2" w:semiHidden="0" w:uiPriority="64" w:unhideWhenUsed="0"/>
-    <w:lsdException w:name="Medium List 1 Accent 2" w:semiHidden="0" w:uiPriority="65" w:unhideWhenUsed="0"/>
-    <w:lsdException w:name="Medium List 2 Accent 2" w:semiHidden="0" w:uiPriority="66" w:unhideWhenUsed="0"/>
-    <w:lsdException w:name="Medium Grid 1 Accent 2" w:semiHidden="0" w:uiPriority="67" w:unhideWhenUsed="0"/>
-    <w:lsdException w:name="Medium Grid 2 Accent 2" w:semiHidden="0" w:uiPriority="68" w:unhideWhenUsed="0"/>
-    <w:lsdException w:name="Medium Grid 3 Accent 2" w:semiHidden="0" w:uiPriority="69" w:unhideWhenUsed="0"/>
-    <w:lsdException w:name="Dark List Accent 2" w:semiHidden="0" w:uiPriority="70" w:unhideWhenUsed="0"/>
-    <w:lsdException w:name="Colorful Shading Accent 2" w:semiHidden="0" w:uiPriority="71" w:unhideWhenUsed="0"/>
-    <w:lsdException w:name="Colorful List Accent 2" w:semiHidden="0" w:uiPriority="72" w:unhideWhenUsed="0"/>
-    <w:lsdException w:name="Colorful Grid Accent 2" w:semiHidden="0" w:uiPriority="73" w:unhideWhenUsed="0"/>
-    <w:lsdException w:name="Light Shading Accent 3" w:semiHidden="0" w:uiPriority="60" w:unhideWhenUsed="0"/>
-    <w:lsdException w:name="Light List Accent 3" w:semiHidden="0" w:uiPriority="61" w:unhideWhenUsed="0"/>
-    <w:lsdException w:name="Light Grid Accent 3" w:semiHidden="0" w:uiPriority="62" w:unhideWhenUsed="0"/>
-    <w:lsdException w:name="Medium Shading 1 Accent 3" w:semiHidden="0" w:uiPriority="63" w:unhideWhenUsed="0"/>
-    <w:lsdException w:name="Medium Shading 2 Accent 3" w:semiHidden="0" w:uiPriority="64" w:unhideWhenUsed="0"/>
-    <w:lsdException w:name="Medium List 1 Accent 3" w:semiHidden="0" w:uiPriority="65" w:unhideWhenUsed="0"/>
-    <w:lsdException w:name="Medium List 2 Accent 3" w:semiHidden="0" w:uiPriority="66" w:unhideWhenUsed="0"/>
-    <w:lsdException w:name="Medium Grid 1 Accent 3" w:semiHidden="0" w:uiPriority="67" w:unhideWhenUsed="0"/>
-    <w:lsdException w:name="Medium Grid 2 Accent 3" w:semiHidden="0" w:uiPriority="68" w:unhideWhenUsed="0"/>
-    <w:lsdException w:name="Medium Grid 3 Accent 3" w:semiHidden="0" w:uiPriority="69" w:unhideWhenUsed="0"/>
-    <w:lsdException w:name="Dark List Accent 3" w:semiHidden="0" w:uiPriority="70" w:unhideWhenUsed="0"/>
-    <w:lsdException w:name="Colorful Shading Accent 3" w:semiHidden="0" w:uiPriority="71" w:unhideWhenUsed="0"/>
-    <w:lsdException w:name="Colorful List Accent 3" w:semiHidden="0" w:uiPriority="72" w:unhideWhenUsed="0"/>
-    <w:lsdException w:name="Colorful Grid Accent 3" w:semiHidden="0" w:uiPriority="73" w:unhideWhenUsed="0"/>
-    <w:lsdException w:name="Light Shading Accent 4" w:semiHidden="0" w:uiPriority="60" w:unhideWhenUsed="0"/>
-    <w:lsdException w:name="Light List Accent 4" w:semiHidden="0" w:uiPriority="61" w:unhideWhenUsed="0"/>
-    <w:lsdException w:name="Light Grid Accent 4" w:semiHidden="0" w:uiPriority="62" w:unhideWhenUsed="0"/>
-    <w:lsdException w:name="Medium Shading 1 Accent 4" w:semiHidden="0" w:uiPriority="63" w:unhideWhenUsed="0"/>
-    <w:lsdException w:name="Medium Shading 2 Accent 4" w:semiHidden="0" w:uiPriority="64" w:unhideWhenUsed="0"/>
-    <w:lsdException w:name="Medium List 1 Accent 4" w:semiHidden="0" w:uiPriority="65" w:unhideWhenUsed="0"/>
-    <w:lsdException w:name="Medium List 2 Accent 4" w:semiHidden="0" w:uiPriority="66" w:unhideWhenUsed="0"/>
-    <w:lsdException w:name="Medium Grid 1 Accent 4" w:semiHidden="0" w:uiPriority="67" w:unhideWhenUsed="0"/>
-    <w:lsdException w:name="Medium Grid 2 Accent 4" w:semiHidden="0" w:uiPriority="68" w:unhideWhenUsed="0"/>
-    <w:lsdException w:name="Medium Grid 3 Accent 4" w:semiHidden="0" w:uiPriority="69" w:unhideWhenUsed="0"/>
-    <w:lsdException w:name="Dark List Accent 4" w:semiHidden="0" w:uiPriority="70" w:unhideWhenUsed="0"/>
-    <w:lsdException w:name="Colorful Shading Accent 4" w:semiHidden="0" w:uiPriority="71" w:unhideWhenUsed="0"/>
-    <w:lsdException w:name="Colorful List Accent 4" w:semiHidden="0" w:uiPriority="72" w:unhideWhenUsed="0"/>
-    <w:lsdException w:name="Colorful Grid Accent 4" w:semiHidden="0" w:uiPriority="73" w:unhideWhenUsed="0"/>
-    <w:lsdException w:name="Light Shading Accent 5" w:semiHidden="0" w:uiPriority="60" w:unhideWhenUsed="0"/>
-    <w:lsdException w:name="Light List Accent 5" w:semiHidden="0" w:uiPriority="61" w:unhideWhenUsed="0"/>
-    <w:lsdException w:name="Light Grid Accent 5" w:semiHidden="0" w:uiPriority="62" w:unhideWhenUsed="0"/>
-    <w:lsdException w:name="Medium Shading 1 Accent 5" w:semiHidden="0" w:uiPriority="63" w:unhideWhenUsed="0"/>
-    <w:lsdException w:name="Medium Shading 2 Accent 5" w:semiHidden="0" w:uiPriority="64" w:unhideWhenUsed="0"/>
-    <w:lsdException w:name="Medium List 1 Accent 5" w:semiHidden="0" w:uiPriority="65" w:unhideWhenUsed="0"/>
-    <w:lsdException w:name="Medium List 2 Accent 5" w:semiHidden="0" w:uiPriority="66" w:unhideWhenUsed="0"/>
-    <w:lsdException w:name="Medium Grid 1 Accent 5" w:semiHidden="0" w:uiPriority="67" w:unhideWhenUsed="0"/>
-    <w:lsdException w:name="Medium Grid 2 Accent 5" w:semiHidden="0" w:uiPriority="68" w:unhideWhenUsed="0"/>
-    <w:lsdException w:name="Medium Grid 3 Accent 5" w:semiHidden="0" w:uiPriority="69" w:unhideWhenUsed="0"/>
-    <w:lsdException w:name="Dark List Accent 5" w:semiHidden="0" w:uiPriority="70" w:unhideWhenUsed="0"/>
-    <w:lsdException w:name="Colorful Shading Accent 5" w:semiHidden="0" w:uiPriority="71" w:unhideWhenUsed="0"/>
-    <w:lsdException w:name="Colorful List Accent 5" w:semiHidden="0" w:uiPriority="72" w:unhideWhenUsed="0"/>
-    <w:lsdException w:name="Colorful Grid Accent 5" w:semiHidden="0" w:uiPriority="73" w:unhideWhenUsed="0"/>
-    <w:lsdException w:name="Light Shading Accent 6" w:semiHidden="0" w:uiPriority="60" w:unhideWhenUsed="0"/>
-    <w:lsdException w:name="Light List Accent 6" w:semiHidden="0" w:uiPriority="61" w:unhideWhenUsed="0"/>
-    <w:lsdException w:name="Light Grid Accent 6" w:semiHidden="0" w:uiPriority="62" w:unhideWhenUsed="0"/>
-    <w:lsdException w:name="Medium Shading 1 Accent 6" w:semiHidden="0" w:uiPriority="63" w:unhideWhenUsed="0"/>
-    <w:lsdException w:name="Medium Shading 2 Accent 6" w:semiHidden="0" w:uiPriority="64" w:unhideWhenUsed="0"/>
-    <w:lsdException w:name="Medium List 1 Accent 6" w:semiHidden="0" w:uiPriority="65" w:unhideWhenUsed="0"/>
-    <w:lsdException w:name="Medium List 2 Accent 6" w:semiHidden="0" w:uiPriority="66" w:unhideWhenUsed="0"/>
-    <w:lsdException w:name="Medium Grid 1 Accent 6" w:semiHidden="0" w:uiPriority="67" w:unhideWhenUsed="0"/>
-    <w:lsdException w:name="Medium Grid 2 Accent 6" w:semiHidden="0" w:uiPriority="68" w:unhideWhenUsed="0"/>
-    <w:lsdException w:name="Medium Grid 3 Accent 6" w:semiHidden="0" w:uiPriority="69" w:unhideWhenUsed="0"/>
-    <w:lsdException w:name="Dark List Accent 6" w:semiHidden="0" w:uiPriority="70" w:unhideWhenUsed="0"/>
-    <w:lsdException w:name="Colorful Shading Accent 6" w:semiHidden="0" w:uiPriority="71" w:unhideWhenUsed="0"/>
-    <w:lsdException w:name="Colorful List Accent 6" w:semiHidden="0" w:uiPriority="72" w:unhideWhenUsed="0"/>
-    <w:lsdException w:name="Colorful Grid Accent 6" w:semiHidden="0" w:uiPriority="73" w:unhideWhenUsed="0"/>
-    <w:lsdException w:name="Subtle Emphasis" w:semiHidden="0" w:uiPriority="19" w:unhideWhenUsed="0" w:qFormat="1"/>
-    <w:lsdException w:name="Intense Emphasis" w:semiHidden="0" w:uiPriority="21" w:unhideWhenUsed="0" w:qFormat="1"/>
-    <w:lsdException w:name="Subtle Reference" w:semiHidden="0" w:uiPriority="31" w:unhideWhenUsed="0" w:qFormat="1"/>
-    <w:lsdException w:name="Intense Reference" w:semiHidden="0" w:uiPriority="32" w:unhideWhenUsed="0" w:qFormat="1"/>
-    <w:lsdException w:name="Book Title" w:semiHidden="0" w:uiPriority="33" w:unhideWhenUsed="0" w:qFormat="1"/>
-    <w:lsdException w:name="Bibliography" w:uiPriority="37"/>
-    <w:lsdException w:name="TOC Heading" w:uiPriority="39" w:qFormat="1"/>
-  </w:latentStyles>
-  <w:style w:type="paragraph" w:default="1" w:styleId="Normal">
-    <w:name w:val="Normal"/>
-    <w:qFormat/>
-  </w:style>
-  <w:style w:type="paragraph" w:styleId="Ttulo1">
-    <w:name w:val="heading 1"/>
-    <w:basedOn w:val="Normal"/>
-    <w:next w:val="Normal"/>
-    <w:link w:val="Ttulo1Car"/>
-    <w:uiPriority w:val="9"/>
-    <w:qFormat/>
-    <w:rsid w:val="002D653D"/>
-    <w:pPr>
-      <w:keepNext/>
-      <w:keepLines/>
-      <w:spacing w:before="480" w:after="0"/>
-      <w:outlineLvl w:val="0"/>
-    </w:pPr>
-    <w:rPr>
-      <w:rFonts w:asciiTheme="majorHAnsi" w:eastAsiaTheme="majorEastAsia" w:hAnsiTheme="majorHAnsi" w:cstheme="majorBidi"/>
-      <w:b/>
-      <w:bCs/>
-      <w:color w:val="365F91" w:themeColor="accent1" w:themeShade="BF"/>
-      <w:sz w:val="28"/>
-      <w:szCs w:val="28"/>
-    </w:rPr>
-  </w:style>
-  <w:style w:type="character" w:default="1" w:styleId="Fuentedeprrafopredeter">
-    <w:name w:val="Default Paragraph Font"/>
-    <w:uiPriority w:val="1"/>
-    <w:unhideWhenUsed/>
-  </w:style>
-  <w:style w:type="table" w:default="1" w:styleId="Tablanormal">
-    <w:name w:val="Normal Table"/>
-    <w:uiPriority w:val="99"/>
-    <w:semiHidden/>
-    <w:unhideWhenUsed/>
-    <w:tblPr>
-      <w:tblInd w:w="0" w:type="dxa"/>
-      <w:tblCellMar>
-        <w:top w:w="0" w:type="dxa"/>
-        <w:left w:w="108" w:type="dxa"/>
-        <w:bottom w:w="0" w:type="dxa"/>
-        <w:right w:w="108" w:type="dxa"/>
-      </w:tblCellMar>
-    </w:tblPr>
-  </w:style>
-  <w:style w:type="numbering" w:default="1" w:styleId="Sinlista">
-    <w:name w:val="No List"/>
-    <w:uiPriority w:val="99"/>
-    <w:semiHidden/>
-    <w:unhideWhenUsed/>
-  </w:style>
-  <w:style w:type="paragraph" w:styleId="Textodeglobo">
-    <w:name w:val="Balloon Text"/>
-    <w:basedOn w:val="Normal"/>
-    <w:link w:val="TextodegloboCar"/>
-    <w:uiPriority w:val="99"/>
-    <w:semiHidden/>
-    <w:unhideWhenUsed/>
-    <w:rsid w:val="002D653D"/>
-    <w:pPr>
-      <w:spacing w:after="0" w:line="240" w:lineRule="auto"/>
-    </w:pPr>
-    <w:rPr>
-      <w:rFonts w:ascii="Tahoma" w:hAnsi="Tahoma" w:cs="Tahoma"/>
-      <w:sz w:val="16"/>
-      <w:szCs w:val="16"/>
-    </w:rPr>
-  </w:style>
-  <w:style w:type="character" w:customStyle="1" w:styleId="TextodegloboCar">
-    <w:name w:val="Texto de globo Car"/>
-    <w:basedOn w:val="Fuentedeprrafopredeter"/>
-    <w:link w:val="Textodeglobo"/>
-    <w:uiPriority w:val="99"/>
-    <w:semiHidden/>
-    <w:rsid w:val="002D653D"/>
-    <w:rPr>
-      <w:rFonts w:ascii="Tahoma" w:hAnsi="Tahoma" w:cs="Tahoma"/>
-      <w:sz w:val="16"/>
-      <w:szCs w:val="16"/>
-    </w:rPr>
-  </w:style>
-  <w:style w:type="paragraph" w:styleId="Encabezado">
-    <w:name w:val="header"/>
-    <w:basedOn w:val="Normal"/>
-    <w:link w:val="EncabezadoCar"/>
-    <w:uiPriority w:val="99"/>
-    <w:unhideWhenUsed/>
-    <w:rsid w:val="002D653D"/>
-    <w:pPr>
-      <w:tabs>
-        <w:tab w:val="center" w:pos="4252"/>
-        <w:tab w:val="right" w:pos="8504"/>
-      </w:tabs>
-      <w:spacing w:after="0" w:line="240" w:lineRule="auto"/>
-    </w:pPr>
-  </w:style>
-  <w:style w:type="character" w:customStyle="1" w:styleId="EncabezadoCar">
-    <w:name w:val="Encabezado Car"/>
-    <w:basedOn w:val="Fuentedeprrafopredeter"/>
-    <w:link w:val="Encabezado"/>
-    <w:uiPriority w:val="99"/>
-    <w:rsid w:val="002D653D"/>
-  </w:style>
-  <w:style w:type="paragraph" w:styleId="Piedepgina">
-    <w:name w:val="footer"/>
-    <w:basedOn w:val="Normal"/>
-    <w:link w:val="PiedepginaCar"/>
-    <w:uiPriority w:val="99"/>
-    <w:unhideWhenUsed/>
-    <w:rsid w:val="002D653D"/>
-    <w:pPr>
-      <w:tabs>
-        <w:tab w:val="center" w:pos="4252"/>
-        <w:tab w:val="right" w:pos="8504"/>
-      </w:tabs>
-      <w:spacing w:after="0" w:line="240" w:lineRule="auto"/>
-    </w:pPr>
-  </w:style>
-  <w:style w:type="character" w:customStyle="1" w:styleId="PiedepginaCar">
-    <w:name w:val="Pie de página Car"/>
-    <w:basedOn w:val="Fuentedeprrafopredeter"/>
-    <w:link w:val="Piedepgina"/>
-    <w:uiPriority w:val="99"/>
-    <w:rsid w:val="002D653D"/>
-  </w:style>
-  <w:style w:type="character" w:customStyle="1" w:styleId="Ttulo1Car">
-    <w:name w:val="Título 1 Car"/>
-    <w:basedOn w:val="Fuentedeprrafopredeter"/>
-    <w:link w:val="Ttulo1"/>
-    <w:uiPriority w:val="9"/>
-    <w:rsid w:val="002D653D"/>
-    <w:rPr>
-      <w:rFonts w:asciiTheme="majorHAnsi" w:eastAsiaTheme="majorEastAsia" w:hAnsiTheme="majorHAnsi" w:cstheme="majorBidi"/>
-      <w:b/>
-      <w:bCs/>
-      <w:color w:val="365F91" w:themeColor="accent1" w:themeShade="BF"/>
-      <w:sz w:val="28"/>
-      <w:szCs w:val="28"/>
-    </w:rPr>
-  </w:style>
-  <w:style w:type="paragraph" w:styleId="TtulodeTDC">
+  <w:style w:type="paragraph" w:styleId="TtuloTDC">
     <w:name w:val="TOC Heading"/>
     <w:basedOn w:val="Ttulo1"/>
     <w:next w:val="Normal"/>

--- a/UD02 Conceptos Basicos TCP-IP SSH DNS/RETO1/reto1.docx
+++ b/UD02 Conceptos Basicos TCP-IP SSH DNS/RETO1/reto1.docx
@@ -1045,182 +1045,105 @@
     <w:p>
       <w:pPr>
         <w:rPr>
-          <w:rFonts w:ascii="Lora" w:hAnsi="Lora"/>
-          <w:sz w:val="24"/>
-          <w:szCs w:val="24"/>
-        </w:rPr>
-      </w:pPr>
-      <w:r>
-        <w:rPr>
-          <w:rFonts w:ascii="Lora" w:hAnsi="Lora"/>
-          <w:sz w:val="24"/>
-          <w:szCs w:val="24"/>
-        </w:rPr>
-        <w:t xml:space="preserve">En este reto se busca instalar y configurar un </w:t>
-      </w:r>
-      <w:proofErr w:type="spellStart"/>
-      <w:r>
-        <w:rPr>
-          <w:rFonts w:ascii="Lora" w:hAnsi="Lora"/>
-          <w:sz w:val="24"/>
-          <w:szCs w:val="24"/>
-        </w:rPr>
-        <w:t>router</w:t>
-      </w:r>
-      <w:proofErr w:type="spellEnd"/>
-      <w:r>
-        <w:rPr>
-          <w:rFonts w:ascii="Lora" w:hAnsi="Lora"/>
-          <w:sz w:val="24"/>
-          <w:szCs w:val="24"/>
-        </w:rPr>
-        <w:t xml:space="preserve"> con SSH mediante el cual se pueda conectar nuestra red interna con la red de la clase y a su vez a otras redes internas de otros compañeros de clase. Además se podrá acceder al </w:t>
-      </w:r>
-      <w:proofErr w:type="spellStart"/>
-      <w:r>
-        <w:rPr>
-          <w:rFonts w:ascii="Lora" w:hAnsi="Lora"/>
-          <w:sz w:val="24"/>
-          <w:szCs w:val="24"/>
-        </w:rPr>
-        <w:t>router</w:t>
-      </w:r>
-      <w:proofErr w:type="spellEnd"/>
-      <w:r>
-        <w:rPr>
-          <w:rFonts w:ascii="Lora" w:hAnsi="Lora"/>
-          <w:sz w:val="24"/>
-          <w:szCs w:val="24"/>
-        </w:rPr>
-        <w:t xml:space="preserve"> </w:t>
-      </w:r>
-      <w:proofErr w:type="spellStart"/>
-      <w:r>
-        <w:rPr>
-          <w:rFonts w:ascii="Lora" w:hAnsi="Lora"/>
-          <w:sz w:val="24"/>
-          <w:szCs w:val="24"/>
-        </w:rPr>
-        <w:t>via</w:t>
-      </w:r>
-      <w:proofErr w:type="spellEnd"/>
-      <w:r>
-        <w:rPr>
-          <w:rFonts w:ascii="Lora" w:hAnsi="Lora"/>
-          <w:sz w:val="24"/>
-          <w:szCs w:val="24"/>
-        </w:rPr>
-        <w:t xml:space="preserve"> SSH mediante un usuario en concreto.</w:t>
-      </w:r>
-    </w:p>
-    <w:p>
-      <w:pPr>
-        <w:rPr>
-          <w:rFonts w:ascii="Lora" w:hAnsi="Lora"/>
-          <w:sz w:val="24"/>
-          <w:szCs w:val="24"/>
-        </w:rPr>
-      </w:pPr>
-    </w:p>
-    <w:p>
-      <w:pPr>
-        <w:rPr>
-          <w:rFonts w:ascii="Lora" w:hAnsi="Lora"/>
-          <w:sz w:val="24"/>
-          <w:szCs w:val="24"/>
-        </w:rPr>
-      </w:pPr>
-      <w:r>
-        <w:rPr>
-          <w:rFonts w:ascii="Lora" w:hAnsi="Lora"/>
-          <w:sz w:val="24"/>
-          <w:szCs w:val="24"/>
-        </w:rPr>
-        <w:t>Para configurar las diferentes máquinas, hemos utilizado el software de virtualización VirtualBox.</w:t>
-      </w:r>
-    </w:p>
-    <w:p>
-      <w:pPr>
-        <w:rPr>
-          <w:rFonts w:ascii="Lora" w:hAnsi="Lora"/>
-          <w:sz w:val="24"/>
-          <w:szCs w:val="24"/>
-        </w:rPr>
-      </w:pPr>
-    </w:p>
-    <w:p>
-      <w:pPr>
-        <w:rPr>
-          <w:rFonts w:ascii="Lora" w:hAnsi="Lora"/>
-          <w:sz w:val="24"/>
-          <w:szCs w:val="24"/>
-        </w:rPr>
-      </w:pPr>
-      <w:r>
-        <w:rPr>
-          <w:rFonts w:ascii="Lora" w:hAnsi="Lora"/>
-          <w:sz w:val="24"/>
-          <w:szCs w:val="24"/>
-        </w:rPr>
-        <w:t>Sistemas operativos utilizados:</w:t>
-      </w:r>
-    </w:p>
-    <w:p>
-      <w:pPr>
-        <w:pStyle w:val="Prrafodelista"/>
-        <w:numPr>
-          <w:ilvl w:val="0"/>
-          <w:numId w:val="2"/>
-        </w:numPr>
-        <w:rPr>
-          <w:rFonts w:ascii="Lora" w:hAnsi="Lora"/>
-          <w:sz w:val="24"/>
-          <w:szCs w:val="24"/>
-        </w:rPr>
-      </w:pPr>
-      <w:proofErr w:type="spellStart"/>
-      <w:r>
-        <w:rPr>
-          <w:rFonts w:ascii="Lora" w:hAnsi="Lora"/>
-          <w:sz w:val="24"/>
-          <w:szCs w:val="24"/>
-        </w:rPr>
-        <w:t>Router</w:t>
-      </w:r>
-      <w:proofErr w:type="spellEnd"/>
-      <w:r>
-        <w:rPr>
-          <w:rFonts w:ascii="Lora" w:hAnsi="Lora"/>
-          <w:sz w:val="24"/>
-          <w:szCs w:val="24"/>
-        </w:rPr>
-        <w:t>: Debian 10</w:t>
-      </w:r>
-    </w:p>
-    <w:p>
-      <w:pPr>
-        <w:pStyle w:val="Prrafodelista"/>
-        <w:numPr>
-          <w:ilvl w:val="0"/>
-          <w:numId w:val="2"/>
-        </w:numPr>
-        <w:rPr>
-          <w:rFonts w:ascii="Lora" w:hAnsi="Lora"/>
-          <w:sz w:val="24"/>
-          <w:szCs w:val="24"/>
-        </w:rPr>
-      </w:pPr>
-      <w:r>
-        <w:rPr>
-          <w:rFonts w:ascii="Lora" w:hAnsi="Lora"/>
-          <w:sz w:val="24"/>
-          <w:szCs w:val="24"/>
-        </w:rPr>
-        <w:t>Cliente: Debian 9</w:t>
-      </w:r>
-    </w:p>
-    <w:p/>
-    <w:p/>
+          <w:u w:val="single"/>
+        </w:rPr>
+      </w:pPr>
+    </w:p>
+    <w:p>
+      <w:pPr>
+        <w:rPr>
+          <w:rFonts w:ascii="Lora" w:hAnsi="Lora"/>
+          <w:sz w:val="24"/>
+          <w:szCs w:val="24"/>
+          <w:u w:val="single"/>
+        </w:rPr>
+      </w:pPr>
+      <w:r>
+        <w:rPr>
+          <w:rFonts w:ascii="Lora" w:hAnsi="Lora"/>
+          <w:sz w:val="24"/>
+          <w:szCs w:val="24"/>
+        </w:rPr>
+        <w:t>El objetivo de este primer reto es preparar una máquina virtual Linux Debian 10 que realice labores de router entre la red 172.20.106.2/24 y la red del espacio de trabajo de cada uno de los grupos que se nos han asignado (Zeus, Atenea, Hera, Poseidón).</w:t>
+      </w:r>
+    </w:p>
+    <w:p>
+      <w:pPr>
+        <w:rPr>
+          <w:rFonts w:ascii="Lora" w:hAnsi="Lora"/>
+          <w:sz w:val="24"/>
+          <w:szCs w:val="24"/>
+        </w:rPr>
+      </w:pPr>
+    </w:p>
+    <w:p>
+      <w:pPr>
+        <w:rPr>
+          <w:rFonts w:ascii="Lora" w:hAnsi="Lora"/>
+          <w:sz w:val="24"/>
+          <w:szCs w:val="24"/>
+        </w:rPr>
+      </w:pPr>
+      <w:r>
+        <w:rPr>
+          <w:rFonts w:ascii="Lora" w:hAnsi="Lora"/>
+          <w:sz w:val="24"/>
+          <w:szCs w:val="24"/>
+        </w:rPr>
+        <w:t>Todo esto teniendo en cuenta que cualquier dispositivo que este conectado a la red debe ser capaz de comunicarse con las maquinas de la red 172.20.106.0/24, con internet y con cualquier otro dispositivo que este conectado a la red de otro de los grupos.</w:t>
+      </w:r>
+    </w:p>
+    <w:p>
+      <w:pPr>
+        <w:rPr>
+          <w:rFonts w:ascii="Lora" w:hAnsi="Lora"/>
+          <w:sz w:val="24"/>
+          <w:szCs w:val="24"/>
+          <w:u w:val="single"/>
+        </w:rPr>
+      </w:pPr>
+    </w:p>
+    <w:p>
+      <w:pPr>
+        <w:rPr>
+          <w:rFonts w:ascii="Lora" w:hAnsi="Lora"/>
+          <w:sz w:val="24"/>
+          <w:szCs w:val="24"/>
+        </w:rPr>
+      </w:pPr>
+      <w:r>
+        <w:rPr>
+          <w:rFonts w:ascii="Lora" w:hAnsi="Lora"/>
+          <w:sz w:val="24"/>
+          <w:szCs w:val="24"/>
+        </w:rPr>
+        <w:t>Para configurar las diferentes máquinas</w:t>
+      </w:r>
+      <w:r>
+        <w:rPr>
+          <w:rFonts w:ascii="Lora" w:hAnsi="Lora"/>
+          <w:sz w:val="24"/>
+          <w:szCs w:val="24"/>
+        </w:rPr>
+        <w:t xml:space="preserve"> virtuales que necesitamos</w:t>
+      </w:r>
+      <w:r>
+        <w:rPr>
+          <w:rFonts w:ascii="Lora" w:hAnsi="Lora"/>
+          <w:sz w:val="24"/>
+          <w:szCs w:val="24"/>
+        </w:rPr>
+        <w:t>, hemos utilizado el software de virtualización VirtualBox</w:t>
+      </w:r>
+      <w:r>
+        <w:rPr>
+          <w:rFonts w:ascii="Lora" w:hAnsi="Lora"/>
+          <w:sz w:val="24"/>
+          <w:szCs w:val="24"/>
+        </w:rPr>
+        <w:t xml:space="preserve"> y el sistema operativo Debian 10 para ambas.</w:t>
+      </w:r>
+    </w:p>
     <w:p/>
     <w:p/>
     <w:p/>
@@ -1321,7 +1244,7 @@
           <w:szCs w:val="72"/>
         </w:rPr>
         <w:lastRenderedPageBreak/>
-        <w:t>Debian 10 –</w:t>
+        <w:t>Instalación</w:t>
       </w:r>
       <w:r>
         <w:rPr>
@@ -1329,25 +1252,24 @@
           <w:sz w:val="72"/>
           <w:szCs w:val="72"/>
         </w:rPr>
-        <w:t xml:space="preserve"> </w:t>
-      </w:r>
-      <w:proofErr w:type="spellStart"/>
-      <w:r>
+        <w:t xml:space="preserve"> y Configuración</w:t>
+      </w:r>
+    </w:p>
+    <w:p>
+      <w:pPr>
         <w:rPr>
           <w:rFonts w:ascii="Montserrat Black" w:hAnsi="Montserrat Black" w:cstheme="minorHAnsi"/>
           <w:sz w:val="72"/>
           <w:szCs w:val="72"/>
         </w:rPr>
-        <w:t>Router</w:t>
-      </w:r>
-      <w:proofErr w:type="spellEnd"/>
+      </w:pPr>
       <w:r>
         <w:rPr>
           <w:rFonts w:ascii="Montserrat Black" w:hAnsi="Montserrat Black" w:cstheme="minorHAnsi"/>
           <w:sz w:val="72"/>
           <w:szCs w:val="72"/>
         </w:rPr>
-        <w:t xml:space="preserve"> </w:t>
+        <w:t>Debian 10</w:t>
       </w:r>
       <w:r>
         <w:rPr>
@@ -1355,7 +1277,7 @@
           <w:sz w:val="72"/>
           <w:szCs w:val="72"/>
         </w:rPr>
-        <w:t>I</w:t>
+        <w:t xml:space="preserve"> – </w:t>
       </w:r>
       <w:r>
         <w:rPr>
@@ -1363,7 +1285,7 @@
           <w:sz w:val="72"/>
           <w:szCs w:val="72"/>
         </w:rPr>
-        <w:t>nstalación</w:t>
+        <w:t>Router</w:t>
       </w:r>
     </w:p>
     <w:p>
@@ -1376,432 +1298,134 @@
           <w:szCs w:val="24"/>
         </w:rPr>
       </w:pPr>
-      <w:r>
-        <w:rPr>
-          <w:rFonts w:ascii="Lora" w:hAnsi="Lora"/>
-          <w:sz w:val="24"/>
-          <w:szCs w:val="24"/>
-        </w:rPr>
-        <w:t>Como hemos mencionado en la introducción, utilizaremos una máquina virtual con debían 9 para redirigir las peticiones de los equipos de nuestra red interna a la red de clase y viceversa. Además, necesitaremos poder conectarnos en remoto a esta máquina mediante SSH.</w:t>
-      </w:r>
-    </w:p>
-    <w:p>
-      <w:pPr>
-        <w:rPr>
-          <w:rFonts w:ascii="Lora" w:hAnsi="Lora" w:cstheme="minorHAnsi"/>
-          <w:sz w:val="24"/>
-          <w:szCs w:val="24"/>
-        </w:rPr>
-      </w:pPr>
-    </w:p>
-    <w:p>
-      <w:pPr>
-        <w:rPr>
-          <w:rFonts w:ascii="Lora" w:hAnsi="Lora" w:cstheme="minorHAnsi"/>
-          <w:sz w:val="24"/>
-          <w:szCs w:val="24"/>
-        </w:rPr>
-      </w:pPr>
-    </w:p>
-    <w:p>
-      <w:pPr>
-        <w:rPr>
-          <w:rFonts w:ascii="Lora" w:hAnsi="Lora" w:cstheme="minorHAnsi"/>
-          <w:sz w:val="24"/>
-          <w:szCs w:val="24"/>
-        </w:rPr>
-      </w:pPr>
-    </w:p>
-    <w:p>
-      <w:pPr>
-        <w:rPr>
-          <w:rFonts w:ascii="Lora" w:hAnsi="Lora" w:cstheme="minorHAnsi"/>
-          <w:sz w:val="24"/>
-          <w:szCs w:val="24"/>
-        </w:rPr>
-      </w:pPr>
-    </w:p>
-    <w:p>
-      <w:pPr>
-        <w:rPr>
-          <w:rFonts w:ascii="Lora" w:hAnsi="Lora" w:cstheme="minorHAnsi"/>
-          <w:sz w:val="24"/>
-          <w:szCs w:val="24"/>
-        </w:rPr>
-      </w:pPr>
-    </w:p>
-    <w:p>
-      <w:pPr>
-        <w:rPr>
-          <w:rFonts w:ascii="Lora" w:hAnsi="Lora" w:cstheme="minorHAnsi"/>
-          <w:sz w:val="24"/>
-          <w:szCs w:val="24"/>
-        </w:rPr>
-      </w:pPr>
-    </w:p>
-    <w:p>
-      <w:pPr>
-        <w:rPr>
-          <w:rFonts w:ascii="Lora" w:hAnsi="Lora" w:cstheme="minorHAnsi"/>
-          <w:sz w:val="24"/>
-          <w:szCs w:val="24"/>
-        </w:rPr>
-      </w:pPr>
-    </w:p>
-    <w:p>
-      <w:pPr>
-        <w:rPr>
-          <w:rFonts w:ascii="Lora" w:hAnsi="Lora" w:cstheme="minorHAnsi"/>
-          <w:sz w:val="24"/>
-          <w:szCs w:val="24"/>
-        </w:rPr>
-      </w:pPr>
-    </w:p>
-    <w:p>
-      <w:pPr>
-        <w:rPr>
-          <w:rFonts w:ascii="Lora" w:hAnsi="Lora" w:cstheme="minorHAnsi"/>
-          <w:sz w:val="24"/>
-          <w:szCs w:val="24"/>
-        </w:rPr>
-      </w:pPr>
-    </w:p>
-    <w:p>
-      <w:pPr>
-        <w:rPr>
-          <w:rFonts w:ascii="Lora" w:hAnsi="Lora" w:cstheme="minorHAnsi"/>
-          <w:sz w:val="24"/>
-          <w:szCs w:val="24"/>
-        </w:rPr>
-      </w:pPr>
-    </w:p>
-    <w:p>
-      <w:pPr>
-        <w:rPr>
-          <w:rFonts w:ascii="Lora" w:hAnsi="Lora" w:cstheme="minorHAnsi"/>
-          <w:sz w:val="24"/>
-          <w:szCs w:val="24"/>
-        </w:rPr>
-      </w:pPr>
-    </w:p>
-    <w:p>
-      <w:pPr>
-        <w:rPr>
-          <w:rFonts w:ascii="Lora" w:hAnsi="Lora" w:cstheme="minorHAnsi"/>
-          <w:sz w:val="24"/>
-          <w:szCs w:val="24"/>
-        </w:rPr>
-      </w:pPr>
-    </w:p>
-    <w:p>
-      <w:pPr>
-        <w:rPr>
-          <w:rFonts w:ascii="Lora" w:hAnsi="Lora" w:cstheme="minorHAnsi"/>
-          <w:sz w:val="24"/>
-          <w:szCs w:val="24"/>
-        </w:rPr>
-      </w:pPr>
-    </w:p>
-    <w:p>
-      <w:pPr>
-        <w:rPr>
-          <w:rFonts w:ascii="Lora" w:hAnsi="Lora" w:cstheme="minorHAnsi"/>
-          <w:sz w:val="24"/>
-          <w:szCs w:val="24"/>
-        </w:rPr>
-      </w:pPr>
-    </w:p>
-    <w:p>
-      <w:pPr>
-        <w:rPr>
-          <w:rFonts w:ascii="Lora" w:hAnsi="Lora" w:cstheme="minorHAnsi"/>
-          <w:sz w:val="24"/>
-          <w:szCs w:val="24"/>
-        </w:rPr>
-      </w:pPr>
-    </w:p>
-    <w:p>
-      <w:pPr>
-        <w:rPr>
-          <w:rFonts w:ascii="Lora" w:hAnsi="Lora" w:cstheme="minorHAnsi"/>
-          <w:sz w:val="24"/>
-          <w:szCs w:val="24"/>
-        </w:rPr>
-      </w:pPr>
-    </w:p>
-    <w:p>
-      <w:pPr>
-        <w:rPr>
-          <w:rFonts w:ascii="Lora" w:hAnsi="Lora" w:cstheme="minorHAnsi"/>
-          <w:sz w:val="24"/>
-          <w:szCs w:val="24"/>
-        </w:rPr>
-      </w:pPr>
-    </w:p>
-    <w:p>
-      <w:pPr>
-        <w:rPr>
-          <w:rFonts w:ascii="Lora" w:hAnsi="Lora" w:cstheme="minorHAnsi"/>
-          <w:sz w:val="24"/>
-          <w:szCs w:val="24"/>
-        </w:rPr>
-      </w:pPr>
-    </w:p>
-    <w:p>
-      <w:pPr>
-        <w:rPr>
-          <w:rFonts w:ascii="Lora" w:hAnsi="Lora" w:cstheme="minorHAnsi"/>
-          <w:sz w:val="24"/>
-          <w:szCs w:val="24"/>
-        </w:rPr>
-      </w:pPr>
-    </w:p>
-    <w:p>
-      <w:pPr>
-        <w:rPr>
-          <w:rFonts w:ascii="Lora" w:hAnsi="Lora" w:cstheme="minorHAnsi"/>
-          <w:sz w:val="24"/>
-          <w:szCs w:val="24"/>
-        </w:rPr>
-      </w:pPr>
-    </w:p>
-    <w:p>
-      <w:pPr>
-        <w:rPr>
-          <w:rFonts w:ascii="Lora" w:hAnsi="Lora" w:cstheme="minorHAnsi"/>
-          <w:sz w:val="24"/>
-          <w:szCs w:val="24"/>
-        </w:rPr>
-      </w:pPr>
-    </w:p>
-    <w:p>
-      <w:pPr>
-        <w:rPr>
-          <w:rFonts w:ascii="Lora" w:hAnsi="Lora" w:cstheme="minorHAnsi"/>
-          <w:sz w:val="24"/>
-          <w:szCs w:val="24"/>
-        </w:rPr>
-      </w:pPr>
-    </w:p>
-    <w:p>
-      <w:pPr>
-        <w:rPr>
-          <w:rFonts w:ascii="Lora" w:hAnsi="Lora" w:cstheme="minorHAnsi"/>
-          <w:sz w:val="24"/>
-          <w:szCs w:val="24"/>
-        </w:rPr>
-      </w:pPr>
-    </w:p>
-    <w:p>
-      <w:pPr>
-        <w:rPr>
-          <w:rFonts w:ascii="Lora" w:hAnsi="Lora" w:cstheme="minorHAnsi"/>
-          <w:sz w:val="24"/>
-          <w:szCs w:val="24"/>
-        </w:rPr>
-      </w:pPr>
-    </w:p>
-    <w:p>
-      <w:pPr>
-        <w:rPr>
-          <w:rFonts w:ascii="Lora" w:hAnsi="Lora" w:cstheme="minorHAnsi"/>
-          <w:sz w:val="24"/>
-          <w:szCs w:val="24"/>
-        </w:rPr>
-      </w:pPr>
-    </w:p>
-    <w:p>
-      <w:pPr>
-        <w:rPr>
-          <w:rFonts w:ascii="Lora" w:hAnsi="Lora" w:cstheme="minorHAnsi"/>
-          <w:sz w:val="24"/>
-          <w:szCs w:val="24"/>
-        </w:rPr>
-      </w:pPr>
-    </w:p>
-    <w:p>
-      <w:pPr>
-        <w:rPr>
-          <w:rFonts w:ascii="Lora" w:hAnsi="Lora" w:cstheme="minorHAnsi"/>
-          <w:sz w:val="24"/>
-          <w:szCs w:val="24"/>
-        </w:rPr>
-      </w:pPr>
-    </w:p>
-    <w:p>
-      <w:pPr>
-        <w:rPr>
-          <w:rFonts w:ascii="Lora" w:hAnsi="Lora" w:cstheme="minorHAnsi"/>
-          <w:sz w:val="24"/>
-          <w:szCs w:val="24"/>
-        </w:rPr>
-      </w:pPr>
-    </w:p>
-    <w:p>
-      <w:pPr>
-        <w:rPr>
-          <w:rFonts w:ascii="Lora" w:hAnsi="Lora" w:cstheme="minorHAnsi"/>
-          <w:sz w:val="24"/>
-          <w:szCs w:val="24"/>
-        </w:rPr>
-      </w:pPr>
-    </w:p>
-    <w:p>
-      <w:pPr>
-        <w:rPr>
-          <w:rFonts w:ascii="Lora" w:hAnsi="Lora" w:cstheme="minorHAnsi"/>
-          <w:sz w:val="24"/>
-          <w:szCs w:val="24"/>
-        </w:rPr>
-      </w:pPr>
-    </w:p>
-    <w:p>
-      <w:pPr>
-        <w:rPr>
-          <w:rFonts w:ascii="Lora" w:hAnsi="Lora" w:cstheme="minorHAnsi"/>
-          <w:sz w:val="24"/>
-          <w:szCs w:val="24"/>
-        </w:rPr>
-      </w:pPr>
-    </w:p>
-    <w:p>
-      <w:pPr>
-        <w:rPr>
-          <w:rFonts w:ascii="Lora" w:hAnsi="Lora" w:cstheme="minorHAnsi"/>
-          <w:sz w:val="24"/>
-          <w:szCs w:val="24"/>
-        </w:rPr>
-      </w:pPr>
-    </w:p>
-    <w:p>
-      <w:pPr>
-        <w:rPr>
-          <w:rFonts w:ascii="Lora" w:hAnsi="Lora" w:cstheme="minorHAnsi"/>
-          <w:sz w:val="24"/>
-          <w:szCs w:val="24"/>
-        </w:rPr>
-      </w:pPr>
-    </w:p>
-    <w:p>
-      <w:pPr>
-        <w:rPr>
-          <w:rFonts w:ascii="Lora" w:hAnsi="Lora" w:cstheme="minorHAnsi"/>
-          <w:sz w:val="24"/>
-          <w:szCs w:val="24"/>
-        </w:rPr>
-      </w:pPr>
-    </w:p>
-    <w:p>
-      <w:pPr>
-        <w:rPr>
-          <w:rFonts w:ascii="Lora" w:hAnsi="Lora" w:cstheme="minorHAnsi"/>
-          <w:sz w:val="24"/>
-          <w:szCs w:val="24"/>
-        </w:rPr>
-      </w:pPr>
-    </w:p>
-    <w:p>
-      <w:pPr>
-        <w:rPr>
-          <w:rFonts w:ascii="Lora" w:hAnsi="Lora" w:cstheme="minorHAnsi"/>
-          <w:sz w:val="24"/>
-          <w:szCs w:val="24"/>
-        </w:rPr>
-      </w:pPr>
-    </w:p>
-    <w:p>
-      <w:pPr>
-        <w:rPr>
-          <w:rFonts w:ascii="Lora" w:hAnsi="Lora" w:cstheme="minorHAnsi"/>
-          <w:sz w:val="24"/>
-          <w:szCs w:val="24"/>
-        </w:rPr>
-      </w:pPr>
-    </w:p>
-    <w:p>
-      <w:pPr>
-        <w:rPr>
-          <w:rFonts w:ascii="Lora" w:hAnsi="Lora" w:cstheme="minorHAnsi"/>
-          <w:sz w:val="24"/>
-          <w:szCs w:val="24"/>
-        </w:rPr>
-      </w:pPr>
-    </w:p>
-    <w:p>
-      <w:pPr>
-        <w:rPr>
-          <w:rFonts w:ascii="Lora" w:hAnsi="Lora" w:cstheme="minorHAnsi"/>
-          <w:sz w:val="24"/>
-          <w:szCs w:val="24"/>
-        </w:rPr>
-      </w:pPr>
-    </w:p>
-    <w:p>
-      <w:pPr>
-        <w:rPr>
-          <w:rFonts w:ascii="Lora" w:hAnsi="Lora" w:cstheme="minorHAnsi"/>
-          <w:sz w:val="24"/>
-          <w:szCs w:val="24"/>
-        </w:rPr>
-      </w:pPr>
-    </w:p>
-    <w:p>
-      <w:pPr>
-        <w:rPr>
-          <w:rFonts w:ascii="Lora" w:hAnsi="Lora" w:cstheme="minorHAnsi"/>
-          <w:sz w:val="24"/>
-          <w:szCs w:val="24"/>
-        </w:rPr>
-      </w:pPr>
-    </w:p>
-    <w:p>
-      <w:pPr>
-        <w:rPr>
-          <w:rFonts w:ascii="Lora" w:hAnsi="Lora" w:cstheme="minorHAnsi"/>
-          <w:sz w:val="24"/>
-          <w:szCs w:val="24"/>
-        </w:rPr>
-      </w:pPr>
-    </w:p>
-    <w:p>
-      <w:pPr>
-        <w:rPr>
-          <w:rFonts w:ascii="Lora" w:hAnsi="Lora" w:cstheme="minorHAnsi"/>
-          <w:sz w:val="24"/>
-          <w:szCs w:val="24"/>
-        </w:rPr>
-      </w:pPr>
-    </w:p>
-    <w:p>
-      <w:pPr>
-        <w:rPr>
-          <w:rFonts w:ascii="Lora" w:hAnsi="Lora" w:cstheme="minorHAnsi"/>
-          <w:sz w:val="24"/>
-          <w:szCs w:val="24"/>
-        </w:rPr>
-      </w:pPr>
-    </w:p>
-    <w:p>
-      <w:pPr>
-        <w:rPr>
-          <w:rFonts w:ascii="Lora" w:hAnsi="Lora" w:cstheme="minorHAnsi"/>
-          <w:sz w:val="24"/>
-          <w:szCs w:val="24"/>
-        </w:rPr>
-      </w:pPr>
-      <w:r>
-        <w:rPr>
-          <w:rFonts w:ascii="Lora" w:hAnsi="Lora" w:cstheme="minorHAnsi"/>
-          <w:sz w:val="24"/>
-          <w:szCs w:val="24"/>
-        </w:rPr>
-        <w:t>Crear archivo fw.sh</w:t>
-      </w:r>
-    </w:p>
-    <w:p>
-      <w:pPr>
-        <w:rPr>
-          <w:rFonts w:ascii="Lora" w:hAnsi="Lora" w:cstheme="minorHAnsi"/>
+    </w:p>
+    <w:p>
+      <w:pPr>
+        <w:spacing w:line="360" w:lineRule="auto"/>
+        <w:jc w:val="both"/>
+        <w:rPr>
+          <w:rFonts w:ascii="Lora" w:hAnsi="Lora"/>
+          <w:sz w:val="24"/>
+          <w:szCs w:val="24"/>
+        </w:rPr>
+      </w:pPr>
+      <w:r>
+        <w:rPr>
+          <w:rFonts w:ascii="Lora" w:hAnsi="Lora"/>
+          <w:sz w:val="24"/>
+          <w:szCs w:val="24"/>
+        </w:rPr>
+        <w:t>Tal y como</w:t>
+      </w:r>
+      <w:r>
+        <w:rPr>
+          <w:rFonts w:ascii="Lora" w:hAnsi="Lora"/>
+          <w:sz w:val="24"/>
+          <w:szCs w:val="24"/>
+        </w:rPr>
+        <w:t xml:space="preserve"> hemos mencionado en la introducción, utilizaremos una máquina virtual con </w:t>
+      </w:r>
+      <w:r>
+        <w:rPr>
+          <w:rFonts w:ascii="Lora" w:hAnsi="Lora"/>
+          <w:sz w:val="24"/>
+          <w:szCs w:val="24"/>
+        </w:rPr>
+        <w:t>D</w:t>
+      </w:r>
+      <w:r>
+        <w:rPr>
+          <w:rFonts w:ascii="Lora" w:hAnsi="Lora"/>
+          <w:sz w:val="24"/>
+          <w:szCs w:val="24"/>
+        </w:rPr>
+        <w:t xml:space="preserve">ebían </w:t>
+      </w:r>
+      <w:r>
+        <w:rPr>
+          <w:rFonts w:ascii="Lora" w:hAnsi="Lora"/>
+          <w:sz w:val="24"/>
+          <w:szCs w:val="24"/>
+        </w:rPr>
+        <w:t>10</w:t>
+      </w:r>
+      <w:r>
+        <w:rPr>
+          <w:rFonts w:ascii="Lora" w:hAnsi="Lora"/>
+          <w:sz w:val="24"/>
+          <w:szCs w:val="24"/>
+        </w:rPr>
+        <w:t xml:space="preserve"> para redirigir las peticiones de los equipos de nuestra red interna a la red de clase y viceversa.</w:t>
+      </w:r>
+    </w:p>
+    <w:p>
+      <w:pPr>
+        <w:spacing w:line="360" w:lineRule="auto"/>
+        <w:jc w:val="both"/>
+        <w:rPr>
+          <w:rFonts w:ascii="Lora" w:hAnsi="Lora"/>
+          <w:sz w:val="24"/>
+          <w:szCs w:val="24"/>
+        </w:rPr>
+      </w:pPr>
+    </w:p>
+    <w:p>
+      <w:pPr>
+        <w:spacing w:line="360" w:lineRule="auto"/>
+        <w:jc w:val="both"/>
+        <w:rPr>
+          <w:rFonts w:ascii="Lora" w:hAnsi="Lora"/>
+          <w:sz w:val="24"/>
+          <w:szCs w:val="24"/>
+        </w:rPr>
+      </w:pPr>
+      <w:r>
+        <w:rPr>
+          <w:rFonts w:ascii="Lora" w:hAnsi="Lora"/>
+          <w:sz w:val="24"/>
+          <w:szCs w:val="24"/>
+        </w:rPr>
+        <w:t>Una vez realizada la instalación del sistema operativo</w:t>
+      </w:r>
+      <w:r>
+        <w:rPr>
+          <w:rFonts w:ascii="Lora" w:hAnsi="Lora"/>
+          <w:sz w:val="24"/>
+          <w:szCs w:val="24"/>
+        </w:rPr>
+        <w:t>. Realizamos las siguientes configuraciones en la máquina:</w:t>
+      </w:r>
+    </w:p>
+    <w:p>
+      <w:pPr>
+        <w:pStyle w:val="Prrafodelista"/>
+        <w:numPr>
+          <w:ilvl w:val="0"/>
+          <w:numId w:val="3"/>
+        </w:numPr>
+        <w:spacing w:line="360" w:lineRule="auto"/>
+        <w:jc w:val="both"/>
+        <w:rPr>
+          <w:rFonts w:ascii="Lora" w:hAnsi="Lora"/>
+          <w:sz w:val="24"/>
+          <w:szCs w:val="24"/>
+        </w:rPr>
+      </w:pPr>
+      <w:r>
+        <w:rPr>
+          <w:rFonts w:ascii="Lora" w:hAnsi="Lora"/>
+          <w:sz w:val="24"/>
+          <w:szCs w:val="24"/>
+        </w:rPr>
+        <w:t>Configurar el adaptador a adaptador puente.</w:t>
+      </w:r>
+    </w:p>
+    <w:p>
+      <w:pPr>
+        <w:spacing w:line="360" w:lineRule="auto"/>
+        <w:jc w:val="both"/>
+        <w:rPr>
+          <w:rFonts w:ascii="Lora" w:hAnsi="Lora"/>
           <w:sz w:val="24"/>
           <w:szCs w:val="24"/>
         </w:rPr>
@@ -1811,10 +1435,10 @@
           <w:noProof/>
         </w:rPr>
         <w:drawing>
-          <wp:inline distT="0" distB="0" distL="0" distR="0" wp14:anchorId="3451D331" wp14:editId="3E473247">
-            <wp:extent cx="5400040" cy="4552315"/>
-            <wp:effectExtent l="0" t="0" r="0" b="635"/>
-            <wp:docPr id="3" name="Imagen 3"/>
+          <wp:inline distT="0" distB="0" distL="0" distR="0" wp14:anchorId="365FC125" wp14:editId="63427298">
+            <wp:extent cx="5400040" cy="1842135"/>
+            <wp:effectExtent l="0" t="0" r="0" b="5715"/>
+            <wp:docPr id="5" name="Imagen 5"/>
             <wp:cNvGraphicFramePr>
               <a:graphicFrameLocks xmlns:a="http://schemas.openxmlformats.org/drawingml/2006/main" noChangeAspect="1"/>
             </wp:cNvGraphicFramePr>
@@ -1834,7 +1458,7 @@
                   <pic:spPr>
                     <a:xfrm>
                       <a:off x="0" y="0"/>
-                      <a:ext cx="5400040" cy="4552315"/>
+                      <a:ext cx="5400040" cy="1842135"/>
                     </a:xfrm>
                     <a:prstGeom prst="rect">
                       <a:avLst/>
@@ -1849,34 +1473,10 @@
     </w:p>
     <w:p>
       <w:pPr>
-        <w:rPr>
-          <w:rFonts w:ascii="Lora" w:hAnsi="Lora" w:cstheme="minorHAnsi"/>
-          <w:sz w:val="24"/>
-          <w:szCs w:val="24"/>
-        </w:rPr>
-      </w:pPr>
-    </w:p>
-    <w:p>
-      <w:pPr>
-        <w:rPr>
-          <w:rFonts w:ascii="Lora" w:hAnsi="Lora" w:cstheme="minorHAnsi"/>
-          <w:sz w:val="24"/>
-          <w:szCs w:val="24"/>
-        </w:rPr>
-      </w:pPr>
-      <w:r>
-        <w:rPr>
-          <w:rFonts w:ascii="Lora" w:hAnsi="Lora" w:cstheme="minorHAnsi"/>
-          <w:sz w:val="24"/>
-          <w:szCs w:val="24"/>
-        </w:rPr>
-        <w:t xml:space="preserve">Moverlo </w:t>
-      </w:r>
-    </w:p>
-    <w:p>
-      <w:pPr>
-        <w:rPr>
-          <w:rFonts w:ascii="Lora" w:hAnsi="Lora" w:cstheme="minorHAnsi"/>
+        <w:spacing w:line="360" w:lineRule="auto"/>
+        <w:jc w:val="both"/>
+        <w:rPr>
+          <w:rFonts w:ascii="Lora" w:hAnsi="Lora"/>
           <w:sz w:val="24"/>
           <w:szCs w:val="24"/>
         </w:rPr>
@@ -1885,11 +1485,12 @@
         <w:rPr>
           <w:noProof/>
         </w:rPr>
+        <w:lastRenderedPageBreak/>
         <w:drawing>
-          <wp:inline distT="0" distB="0" distL="0" distR="0" wp14:anchorId="0D28CDE7" wp14:editId="5EB85B0B">
-            <wp:extent cx="5400040" cy="1409700"/>
-            <wp:effectExtent l="0" t="0" r="0" b="0"/>
-            <wp:docPr id="4" name="Imagen 4"/>
+          <wp:inline distT="0" distB="0" distL="0" distR="0" wp14:anchorId="6910A559" wp14:editId="1B669CCD">
+            <wp:extent cx="5400040" cy="4532630"/>
+            <wp:effectExtent l="0" t="0" r="0" b="1270"/>
+            <wp:docPr id="9" name="Imagen 9"/>
             <wp:cNvGraphicFramePr>
               <a:graphicFrameLocks xmlns:a="http://schemas.openxmlformats.org/drawingml/2006/main" noChangeAspect="1"/>
             </wp:cNvGraphicFramePr>
@@ -1909,7 +1510,7 @@
                   <pic:spPr>
                     <a:xfrm>
                       <a:off x="0" y="0"/>
-                      <a:ext cx="5400040" cy="1409700"/>
+                      <a:ext cx="5400040" cy="4532630"/>
                     </a:xfrm>
                     <a:prstGeom prst="rect">
                       <a:avLst/>
@@ -1924,43 +1525,34 @@
     </w:p>
     <w:p>
       <w:pPr>
-        <w:rPr>
-          <w:rFonts w:ascii="Lora" w:hAnsi="Lora" w:cstheme="minorHAnsi"/>
-          <w:sz w:val="24"/>
-          <w:szCs w:val="24"/>
-        </w:rPr>
-      </w:pPr>
-    </w:p>
-    <w:p>
-      <w:pPr>
-        <w:rPr>
-          <w:rFonts w:ascii="Lora" w:hAnsi="Lora" w:cstheme="minorHAnsi"/>
-          <w:sz w:val="24"/>
-          <w:szCs w:val="24"/>
-        </w:rPr>
-      </w:pPr>
-    </w:p>
-    <w:p>
-      <w:pPr>
-        <w:rPr>
-          <w:rFonts w:ascii="Lora" w:hAnsi="Lora" w:cstheme="minorHAnsi"/>
-          <w:sz w:val="24"/>
-          <w:szCs w:val="24"/>
-        </w:rPr>
-      </w:pPr>
-      <w:r>
-        <w:rPr>
-          <w:rFonts w:ascii="Lora" w:hAnsi="Lora" w:cstheme="minorHAnsi"/>
-          <w:sz w:val="24"/>
-          <w:szCs w:val="24"/>
-        </w:rPr>
-        <w:t>Dando permisos y haciendo que arranque al iniciar la máquina, respectivamente</w:t>
-      </w:r>
-    </w:p>
-    <w:p>
-      <w:pPr>
-        <w:rPr>
-          <w:rFonts w:ascii="Lora" w:hAnsi="Lora" w:cstheme="minorHAnsi"/>
+        <w:pStyle w:val="Prrafodelista"/>
+        <w:numPr>
+          <w:ilvl w:val="0"/>
+          <w:numId w:val="3"/>
+        </w:numPr>
+        <w:spacing w:line="360" w:lineRule="auto"/>
+        <w:jc w:val="both"/>
+        <w:rPr>
+          <w:rFonts w:ascii="Lora" w:hAnsi="Lora"/>
+          <w:sz w:val="24"/>
+          <w:szCs w:val="24"/>
+        </w:rPr>
+      </w:pPr>
+      <w:r>
+        <w:rPr>
+          <w:rFonts w:ascii="Lora" w:hAnsi="Lora"/>
+          <w:sz w:val="24"/>
+          <w:szCs w:val="24"/>
+        </w:rPr>
+        <w:t>Añadir un nuevo adaptador y configurarlo como red interna.</w:t>
+      </w:r>
+    </w:p>
+    <w:p>
+      <w:pPr>
+        <w:spacing w:line="360" w:lineRule="auto"/>
+        <w:jc w:val="both"/>
+        <w:rPr>
+          <w:rFonts w:ascii="Lora" w:hAnsi="Lora"/>
           <w:sz w:val="24"/>
           <w:szCs w:val="24"/>
         </w:rPr>
@@ -1969,12 +1561,11 @@
         <w:rPr>
           <w:noProof/>
         </w:rPr>
-        <w:lastRenderedPageBreak/>
         <w:drawing>
-          <wp:inline distT="0" distB="0" distL="0" distR="0" wp14:anchorId="256282A3" wp14:editId="3FDAA0E1">
-            <wp:extent cx="5400040" cy="4545330"/>
-            <wp:effectExtent l="0" t="0" r="0" b="7620"/>
-            <wp:docPr id="6" name="Imagen 6"/>
+          <wp:inline distT="0" distB="0" distL="0" distR="0" wp14:anchorId="60D4B3DA" wp14:editId="31442C54">
+            <wp:extent cx="5400040" cy="1868170"/>
+            <wp:effectExtent l="0" t="0" r="0" b="0"/>
+            <wp:docPr id="7" name="Imagen 7"/>
             <wp:cNvGraphicFramePr>
               <a:graphicFrameLocks xmlns:a="http://schemas.openxmlformats.org/drawingml/2006/main" noChangeAspect="1"/>
             </wp:cNvGraphicFramePr>
@@ -1994,7 +1585,7 @@
                   <pic:spPr>
                     <a:xfrm>
                       <a:off x="0" y="0"/>
-                      <a:ext cx="5400040" cy="4545330"/>
+                      <a:ext cx="5400040" cy="1868170"/>
                     </a:xfrm>
                     <a:prstGeom prst="rect">
                       <a:avLst/>
@@ -2006,6 +1597,821 @@
           </wp:inline>
         </w:drawing>
       </w:r>
+    </w:p>
+    <w:p>
+      <w:pPr>
+        <w:spacing w:line="360" w:lineRule="auto"/>
+        <w:jc w:val="both"/>
+        <w:rPr>
+          <w:rFonts w:ascii="Lora" w:hAnsi="Lora"/>
+          <w:sz w:val="24"/>
+          <w:szCs w:val="24"/>
+        </w:rPr>
+      </w:pPr>
+      <w:r>
+        <w:rPr>
+          <w:noProof/>
+        </w:rPr>
+        <w:lastRenderedPageBreak/>
+        <w:drawing>
+          <wp:inline distT="0" distB="0" distL="0" distR="0" wp14:anchorId="77719419" wp14:editId="261D79B4">
+            <wp:extent cx="5400040" cy="4544060"/>
+            <wp:effectExtent l="0" t="0" r="0" b="8890"/>
+            <wp:docPr id="10" name="Imagen 10"/>
+            <wp:cNvGraphicFramePr>
+              <a:graphicFrameLocks xmlns:a="http://schemas.openxmlformats.org/drawingml/2006/main" noChangeAspect="1"/>
+            </wp:cNvGraphicFramePr>
+            <a:graphic xmlns:a="http://schemas.openxmlformats.org/drawingml/2006/main">
+              <a:graphicData uri="http://schemas.openxmlformats.org/drawingml/2006/picture">
+                <pic:pic xmlns:pic="http://schemas.openxmlformats.org/drawingml/2006/picture">
+                  <pic:nvPicPr>
+                    <pic:cNvPr id="1" name=""/>
+                    <pic:cNvPicPr/>
+                  </pic:nvPicPr>
+                  <pic:blipFill>
+                    <a:blip r:embed="rId13"/>
+                    <a:stretch>
+                      <a:fillRect/>
+                    </a:stretch>
+                  </pic:blipFill>
+                  <pic:spPr>
+                    <a:xfrm>
+                      <a:off x="0" y="0"/>
+                      <a:ext cx="5400040" cy="4544060"/>
+                    </a:xfrm>
+                    <a:prstGeom prst="rect">
+                      <a:avLst/>
+                    </a:prstGeom>
+                  </pic:spPr>
+                </pic:pic>
+              </a:graphicData>
+            </a:graphic>
+          </wp:inline>
+        </w:drawing>
+      </w:r>
+    </w:p>
+    <w:p>
+      <w:pPr>
+        <w:spacing w:line="360" w:lineRule="auto"/>
+        <w:jc w:val="both"/>
+        <w:rPr>
+          <w:rFonts w:ascii="Lora" w:hAnsi="Lora"/>
+          <w:sz w:val="24"/>
+          <w:szCs w:val="24"/>
+        </w:rPr>
+      </w:pPr>
+    </w:p>
+    <w:p>
+      <w:pPr>
+        <w:spacing w:line="360" w:lineRule="auto"/>
+        <w:jc w:val="both"/>
+        <w:rPr>
+          <w:rFonts w:ascii="Lora" w:hAnsi="Lora"/>
+          <w:sz w:val="24"/>
+          <w:szCs w:val="24"/>
+        </w:rPr>
+      </w:pPr>
+    </w:p>
+    <w:p>
+      <w:pPr>
+        <w:spacing w:line="360" w:lineRule="auto"/>
+        <w:jc w:val="both"/>
+        <w:rPr>
+          <w:rFonts w:ascii="Lora" w:hAnsi="Lora"/>
+          <w:sz w:val="24"/>
+          <w:szCs w:val="24"/>
+        </w:rPr>
+      </w:pPr>
+    </w:p>
+    <w:p>
+      <w:pPr>
+        <w:spacing w:line="360" w:lineRule="auto"/>
+        <w:jc w:val="both"/>
+        <w:rPr>
+          <w:rFonts w:ascii="Lora" w:hAnsi="Lora"/>
+          <w:sz w:val="24"/>
+          <w:szCs w:val="24"/>
+        </w:rPr>
+      </w:pPr>
+      <w:r>
+        <w:rPr>
+          <w:rFonts w:ascii="Lora" w:hAnsi="Lora"/>
+          <w:sz w:val="24"/>
+          <w:szCs w:val="24"/>
+        </w:rPr>
+        <w:t>Configuración maquina cliente</w:t>
+      </w:r>
+    </w:p>
+    <w:p>
+      <w:pPr>
+        <w:spacing w:line="360" w:lineRule="auto"/>
+        <w:jc w:val="both"/>
+        <w:rPr>
+          <w:rFonts w:ascii="Lora" w:hAnsi="Lora"/>
+          <w:sz w:val="24"/>
+          <w:szCs w:val="24"/>
+        </w:rPr>
+      </w:pPr>
+      <w:r>
+        <w:rPr>
+          <w:noProof/>
+        </w:rPr>
+        <w:drawing>
+          <wp:inline distT="0" distB="0" distL="0" distR="0" wp14:anchorId="76325DDF" wp14:editId="0909E4C5">
+            <wp:extent cx="5400040" cy="1849755"/>
+            <wp:effectExtent l="0" t="0" r="0" b="0"/>
+            <wp:docPr id="12" name="Imagen 12"/>
+            <wp:cNvGraphicFramePr>
+              <a:graphicFrameLocks xmlns:a="http://schemas.openxmlformats.org/drawingml/2006/main" noChangeAspect="1"/>
+            </wp:cNvGraphicFramePr>
+            <a:graphic xmlns:a="http://schemas.openxmlformats.org/drawingml/2006/main">
+              <a:graphicData uri="http://schemas.openxmlformats.org/drawingml/2006/picture">
+                <pic:pic xmlns:pic="http://schemas.openxmlformats.org/drawingml/2006/picture">
+                  <pic:nvPicPr>
+                    <pic:cNvPr id="1" name=""/>
+                    <pic:cNvPicPr/>
+                  </pic:nvPicPr>
+                  <pic:blipFill>
+                    <a:blip r:embed="rId14"/>
+                    <a:stretch>
+                      <a:fillRect/>
+                    </a:stretch>
+                  </pic:blipFill>
+                  <pic:spPr>
+                    <a:xfrm>
+                      <a:off x="0" y="0"/>
+                      <a:ext cx="5400040" cy="1849755"/>
+                    </a:xfrm>
+                    <a:prstGeom prst="rect">
+                      <a:avLst/>
+                    </a:prstGeom>
+                  </pic:spPr>
+                </pic:pic>
+              </a:graphicData>
+            </a:graphic>
+          </wp:inline>
+        </w:drawing>
+      </w:r>
+    </w:p>
+    <w:p>
+      <w:pPr>
+        <w:spacing w:line="360" w:lineRule="auto"/>
+        <w:jc w:val="both"/>
+        <w:rPr>
+          <w:rFonts w:ascii="Lora" w:hAnsi="Lora"/>
+          <w:sz w:val="24"/>
+          <w:szCs w:val="24"/>
+        </w:rPr>
+      </w:pPr>
+      <w:r>
+        <w:rPr>
+          <w:noProof/>
+        </w:rPr>
+        <w:lastRenderedPageBreak/>
+        <w:drawing>
+          <wp:inline distT="0" distB="0" distL="0" distR="0" wp14:anchorId="0197A3F6" wp14:editId="534A98FD">
+            <wp:extent cx="5400040" cy="5053965"/>
+            <wp:effectExtent l="0" t="0" r="0" b="0"/>
+            <wp:docPr id="11" name="Imagen 11"/>
+            <wp:cNvGraphicFramePr>
+              <a:graphicFrameLocks xmlns:a="http://schemas.openxmlformats.org/drawingml/2006/main" noChangeAspect="1"/>
+            </wp:cNvGraphicFramePr>
+            <a:graphic xmlns:a="http://schemas.openxmlformats.org/drawingml/2006/main">
+              <a:graphicData uri="http://schemas.openxmlformats.org/drawingml/2006/picture">
+                <pic:pic xmlns:pic="http://schemas.openxmlformats.org/drawingml/2006/picture">
+                  <pic:nvPicPr>
+                    <pic:cNvPr id="1" name=""/>
+                    <pic:cNvPicPr/>
+                  </pic:nvPicPr>
+                  <pic:blipFill>
+                    <a:blip r:embed="rId15"/>
+                    <a:stretch>
+                      <a:fillRect/>
+                    </a:stretch>
+                  </pic:blipFill>
+                  <pic:spPr>
+                    <a:xfrm>
+                      <a:off x="0" y="0"/>
+                      <a:ext cx="5400040" cy="5053965"/>
+                    </a:xfrm>
+                    <a:prstGeom prst="rect">
+                      <a:avLst/>
+                    </a:prstGeom>
+                  </pic:spPr>
+                </pic:pic>
+              </a:graphicData>
+            </a:graphic>
+          </wp:inline>
+        </w:drawing>
+      </w:r>
+    </w:p>
+    <w:p>
+      <w:pPr>
+        <w:spacing w:line="360" w:lineRule="auto"/>
+        <w:jc w:val="both"/>
+        <w:rPr>
+          <w:rFonts w:ascii="Roboto" w:hAnsi="Roboto"/>
+          <w:b/>
+          <w:bCs/>
+          <w:color w:val="E63838"/>
+          <w:sz w:val="24"/>
+          <w:szCs w:val="24"/>
+        </w:rPr>
+      </w:pPr>
+    </w:p>
+    <w:p>
+      <w:pPr>
+        <w:spacing w:line="360" w:lineRule="auto"/>
+        <w:ind w:left="708" w:hanging="708"/>
+        <w:jc w:val="both"/>
+        <w:rPr>
+          <w:rFonts w:ascii="Lora" w:hAnsi="Lora"/>
+          <w:sz w:val="24"/>
+          <w:szCs w:val="24"/>
+        </w:rPr>
+      </w:pPr>
+      <w:r>
+        <w:rPr>
+          <w:noProof/>
+        </w:rPr>
+        <w:lastRenderedPageBreak/>
+        <w:drawing>
+          <wp:inline distT="0" distB="0" distL="0" distR="0" wp14:anchorId="21F66ADB" wp14:editId="2E6C484E">
+            <wp:extent cx="5400040" cy="4526915"/>
+            <wp:effectExtent l="0" t="0" r="0" b="6985"/>
+            <wp:docPr id="13" name="Imagen 13"/>
+            <wp:cNvGraphicFramePr>
+              <a:graphicFrameLocks xmlns:a="http://schemas.openxmlformats.org/drawingml/2006/main" noChangeAspect="1"/>
+            </wp:cNvGraphicFramePr>
+            <a:graphic xmlns:a="http://schemas.openxmlformats.org/drawingml/2006/main">
+              <a:graphicData uri="http://schemas.openxmlformats.org/drawingml/2006/picture">
+                <pic:pic xmlns:pic="http://schemas.openxmlformats.org/drawingml/2006/picture">
+                  <pic:nvPicPr>
+                    <pic:cNvPr id="1" name=""/>
+                    <pic:cNvPicPr/>
+                  </pic:nvPicPr>
+                  <pic:blipFill>
+                    <a:blip r:embed="rId16"/>
+                    <a:stretch>
+                      <a:fillRect/>
+                    </a:stretch>
+                  </pic:blipFill>
+                  <pic:spPr>
+                    <a:xfrm>
+                      <a:off x="0" y="0"/>
+                      <a:ext cx="5400040" cy="4526915"/>
+                    </a:xfrm>
+                    <a:prstGeom prst="rect">
+                      <a:avLst/>
+                    </a:prstGeom>
+                  </pic:spPr>
+                </pic:pic>
+              </a:graphicData>
+            </a:graphic>
+          </wp:inline>
+        </w:drawing>
+      </w:r>
+    </w:p>
+    <w:p>
+      <w:pPr>
+        <w:rPr>
+          <w:rFonts w:ascii="Lora" w:hAnsi="Lora" w:cstheme="minorHAnsi"/>
+          <w:sz w:val="24"/>
+          <w:szCs w:val="24"/>
+        </w:rPr>
+      </w:pPr>
+    </w:p>
+    <w:p>
+      <w:pPr>
+        <w:rPr>
+          <w:rFonts w:ascii="Lora" w:hAnsi="Lora" w:cstheme="minorHAnsi"/>
+          <w:sz w:val="24"/>
+          <w:szCs w:val="24"/>
+        </w:rPr>
+      </w:pPr>
+    </w:p>
+    <w:p>
+      <w:pPr>
+        <w:rPr>
+          <w:rFonts w:ascii="Lora" w:hAnsi="Lora" w:cstheme="minorHAnsi"/>
+          <w:sz w:val="24"/>
+          <w:szCs w:val="24"/>
+        </w:rPr>
+      </w:pPr>
+    </w:p>
+    <w:p>
+      <w:pPr>
+        <w:rPr>
+          <w:rFonts w:ascii="Lora" w:hAnsi="Lora" w:cstheme="minorHAnsi"/>
+          <w:sz w:val="24"/>
+          <w:szCs w:val="24"/>
+        </w:rPr>
+      </w:pPr>
+    </w:p>
+    <w:p>
+      <w:pPr>
+        <w:rPr>
+          <w:rFonts w:ascii="Lora" w:hAnsi="Lora" w:cstheme="minorHAnsi"/>
+          <w:sz w:val="24"/>
+          <w:szCs w:val="24"/>
+        </w:rPr>
+      </w:pPr>
+    </w:p>
+    <w:p>
+      <w:pPr>
+        <w:rPr>
+          <w:rFonts w:ascii="Lora" w:hAnsi="Lora" w:cstheme="minorHAnsi"/>
+          <w:sz w:val="24"/>
+          <w:szCs w:val="24"/>
+        </w:rPr>
+      </w:pPr>
+    </w:p>
+    <w:p>
+      <w:pPr>
+        <w:rPr>
+          <w:rFonts w:ascii="Lora" w:hAnsi="Lora" w:cstheme="minorHAnsi"/>
+          <w:sz w:val="24"/>
+          <w:szCs w:val="24"/>
+        </w:rPr>
+      </w:pPr>
+    </w:p>
+    <w:p>
+      <w:pPr>
+        <w:rPr>
+          <w:rFonts w:ascii="Lora" w:hAnsi="Lora" w:cstheme="minorHAnsi"/>
+          <w:sz w:val="24"/>
+          <w:szCs w:val="24"/>
+        </w:rPr>
+      </w:pPr>
+    </w:p>
+    <w:p>
+      <w:pPr>
+        <w:rPr>
+          <w:rFonts w:ascii="Lora" w:hAnsi="Lora" w:cstheme="minorHAnsi"/>
+          <w:sz w:val="24"/>
+          <w:szCs w:val="24"/>
+        </w:rPr>
+      </w:pPr>
+    </w:p>
+    <w:p>
+      <w:pPr>
+        <w:rPr>
+          <w:rFonts w:ascii="Lora" w:hAnsi="Lora" w:cstheme="minorHAnsi"/>
+          <w:sz w:val="24"/>
+          <w:szCs w:val="24"/>
+        </w:rPr>
+      </w:pPr>
+    </w:p>
+    <w:p>
+      <w:pPr>
+        <w:rPr>
+          <w:rFonts w:ascii="Lora" w:hAnsi="Lora" w:cstheme="minorHAnsi"/>
+          <w:sz w:val="24"/>
+          <w:szCs w:val="24"/>
+        </w:rPr>
+      </w:pPr>
+    </w:p>
+    <w:p>
+      <w:pPr>
+        <w:rPr>
+          <w:rFonts w:ascii="Lora" w:hAnsi="Lora" w:cstheme="minorHAnsi"/>
+          <w:sz w:val="24"/>
+          <w:szCs w:val="24"/>
+        </w:rPr>
+      </w:pPr>
+    </w:p>
+    <w:p>
+      <w:pPr>
+        <w:rPr>
+          <w:rFonts w:ascii="Lora" w:hAnsi="Lora" w:cstheme="minorHAnsi"/>
+          <w:sz w:val="24"/>
+          <w:szCs w:val="24"/>
+        </w:rPr>
+      </w:pPr>
+    </w:p>
+    <w:p>
+      <w:pPr>
+        <w:rPr>
+          <w:rFonts w:ascii="Lora" w:hAnsi="Lora" w:cstheme="minorHAnsi"/>
+          <w:sz w:val="24"/>
+          <w:szCs w:val="24"/>
+        </w:rPr>
+      </w:pPr>
+    </w:p>
+    <w:p>
+      <w:pPr>
+        <w:rPr>
+          <w:rFonts w:ascii="Lora" w:hAnsi="Lora" w:cstheme="minorHAnsi"/>
+          <w:sz w:val="24"/>
+          <w:szCs w:val="24"/>
+        </w:rPr>
+      </w:pPr>
+    </w:p>
+    <w:p>
+      <w:pPr>
+        <w:rPr>
+          <w:rFonts w:ascii="Lora" w:hAnsi="Lora" w:cstheme="minorHAnsi"/>
+          <w:sz w:val="24"/>
+          <w:szCs w:val="24"/>
+        </w:rPr>
+      </w:pPr>
+    </w:p>
+    <w:p>
+      <w:pPr>
+        <w:rPr>
+          <w:rFonts w:ascii="Lora" w:hAnsi="Lora" w:cstheme="minorHAnsi"/>
+          <w:sz w:val="24"/>
+          <w:szCs w:val="24"/>
+        </w:rPr>
+      </w:pPr>
+    </w:p>
+    <w:p>
+      <w:pPr>
+        <w:rPr>
+          <w:rFonts w:ascii="Lora" w:hAnsi="Lora" w:cstheme="minorHAnsi"/>
+          <w:sz w:val="24"/>
+          <w:szCs w:val="24"/>
+        </w:rPr>
+      </w:pPr>
+    </w:p>
+    <w:p>
+      <w:pPr>
+        <w:rPr>
+          <w:rFonts w:ascii="Lora" w:hAnsi="Lora" w:cstheme="minorHAnsi"/>
+          <w:sz w:val="24"/>
+          <w:szCs w:val="24"/>
+        </w:rPr>
+      </w:pPr>
+    </w:p>
+    <w:p>
+      <w:pPr>
+        <w:rPr>
+          <w:rFonts w:ascii="Lora" w:hAnsi="Lora" w:cstheme="minorHAnsi"/>
+          <w:sz w:val="24"/>
+          <w:szCs w:val="24"/>
+        </w:rPr>
+      </w:pPr>
+    </w:p>
+    <w:p>
+      <w:pPr>
+        <w:rPr>
+          <w:rFonts w:ascii="Lora" w:hAnsi="Lora" w:cstheme="minorHAnsi"/>
+          <w:sz w:val="24"/>
+          <w:szCs w:val="24"/>
+        </w:rPr>
+      </w:pPr>
+    </w:p>
+    <w:p>
+      <w:pPr>
+        <w:rPr>
+          <w:rFonts w:ascii="Lora" w:hAnsi="Lora" w:cstheme="minorHAnsi"/>
+          <w:sz w:val="24"/>
+          <w:szCs w:val="24"/>
+        </w:rPr>
+      </w:pPr>
+    </w:p>
+    <w:p>
+      <w:pPr>
+        <w:rPr>
+          <w:rFonts w:ascii="Lora" w:hAnsi="Lora" w:cstheme="minorHAnsi"/>
+          <w:sz w:val="24"/>
+          <w:szCs w:val="24"/>
+        </w:rPr>
+      </w:pPr>
+    </w:p>
+    <w:p>
+      <w:pPr>
+        <w:rPr>
+          <w:rFonts w:ascii="Lora" w:hAnsi="Lora" w:cstheme="minorHAnsi"/>
+          <w:sz w:val="24"/>
+          <w:szCs w:val="24"/>
+        </w:rPr>
+      </w:pPr>
+    </w:p>
+    <w:p>
+      <w:pPr>
+        <w:rPr>
+          <w:rFonts w:ascii="Lora" w:hAnsi="Lora" w:cstheme="minorHAnsi"/>
+          <w:sz w:val="24"/>
+          <w:szCs w:val="24"/>
+        </w:rPr>
+      </w:pPr>
+    </w:p>
+    <w:p>
+      <w:pPr>
+        <w:rPr>
+          <w:rFonts w:ascii="Lora" w:hAnsi="Lora" w:cstheme="minorHAnsi"/>
+          <w:sz w:val="24"/>
+          <w:szCs w:val="24"/>
+        </w:rPr>
+      </w:pPr>
+    </w:p>
+    <w:p>
+      <w:pPr>
+        <w:rPr>
+          <w:rFonts w:ascii="Lora" w:hAnsi="Lora" w:cstheme="minorHAnsi"/>
+          <w:sz w:val="24"/>
+          <w:szCs w:val="24"/>
+        </w:rPr>
+      </w:pPr>
+    </w:p>
+    <w:p>
+      <w:pPr>
+        <w:rPr>
+          <w:rFonts w:ascii="Lora" w:hAnsi="Lora" w:cstheme="minorHAnsi"/>
+          <w:sz w:val="24"/>
+          <w:szCs w:val="24"/>
+        </w:rPr>
+      </w:pPr>
+    </w:p>
+    <w:p>
+      <w:pPr>
+        <w:rPr>
+          <w:rFonts w:ascii="Lora" w:hAnsi="Lora" w:cstheme="minorHAnsi"/>
+          <w:sz w:val="24"/>
+          <w:szCs w:val="24"/>
+        </w:rPr>
+      </w:pPr>
+    </w:p>
+    <w:p>
+      <w:pPr>
+        <w:rPr>
+          <w:rFonts w:ascii="Lora" w:hAnsi="Lora" w:cstheme="minorHAnsi"/>
+          <w:sz w:val="24"/>
+          <w:szCs w:val="24"/>
+        </w:rPr>
+      </w:pPr>
+    </w:p>
+    <w:p>
+      <w:pPr>
+        <w:rPr>
+          <w:rFonts w:ascii="Lora" w:hAnsi="Lora" w:cstheme="minorHAnsi"/>
+          <w:sz w:val="24"/>
+          <w:szCs w:val="24"/>
+        </w:rPr>
+      </w:pPr>
+    </w:p>
+    <w:p>
+      <w:pPr>
+        <w:rPr>
+          <w:rFonts w:ascii="Lora" w:hAnsi="Lora" w:cstheme="minorHAnsi"/>
+          <w:sz w:val="24"/>
+          <w:szCs w:val="24"/>
+        </w:rPr>
+      </w:pPr>
+    </w:p>
+    <w:p>
+      <w:pPr>
+        <w:rPr>
+          <w:rFonts w:ascii="Lora" w:hAnsi="Lora" w:cstheme="minorHAnsi"/>
+          <w:sz w:val="24"/>
+          <w:szCs w:val="24"/>
+        </w:rPr>
+      </w:pPr>
+    </w:p>
+    <w:p>
+      <w:pPr>
+        <w:rPr>
+          <w:rFonts w:ascii="Lora" w:hAnsi="Lora" w:cstheme="minorHAnsi"/>
+          <w:sz w:val="24"/>
+          <w:szCs w:val="24"/>
+        </w:rPr>
+      </w:pPr>
+    </w:p>
+    <w:p>
+      <w:pPr>
+        <w:rPr>
+          <w:rFonts w:ascii="Lora" w:hAnsi="Lora" w:cstheme="minorHAnsi"/>
+          <w:sz w:val="24"/>
+          <w:szCs w:val="24"/>
+        </w:rPr>
+      </w:pPr>
+    </w:p>
+    <w:p>
+      <w:pPr>
+        <w:rPr>
+          <w:rFonts w:ascii="Lora" w:hAnsi="Lora" w:cstheme="minorHAnsi"/>
+          <w:sz w:val="24"/>
+          <w:szCs w:val="24"/>
+        </w:rPr>
+      </w:pPr>
+    </w:p>
+    <w:p>
+      <w:pPr>
+        <w:rPr>
+          <w:rFonts w:ascii="Lora" w:hAnsi="Lora" w:cstheme="minorHAnsi"/>
+          <w:sz w:val="24"/>
+          <w:szCs w:val="24"/>
+        </w:rPr>
+      </w:pPr>
+    </w:p>
+    <w:p>
+      <w:pPr>
+        <w:rPr>
+          <w:rFonts w:ascii="Lora" w:hAnsi="Lora" w:cstheme="minorHAnsi"/>
+          <w:sz w:val="24"/>
+          <w:szCs w:val="24"/>
+        </w:rPr>
+      </w:pPr>
+    </w:p>
+    <w:p>
+      <w:pPr>
+        <w:rPr>
+          <w:rFonts w:ascii="Lora" w:hAnsi="Lora" w:cstheme="minorHAnsi"/>
+          <w:sz w:val="24"/>
+          <w:szCs w:val="24"/>
+        </w:rPr>
+      </w:pPr>
+    </w:p>
+    <w:p>
+      <w:pPr>
+        <w:rPr>
+          <w:rFonts w:ascii="Lora" w:hAnsi="Lora" w:cstheme="minorHAnsi"/>
+          <w:sz w:val="24"/>
+          <w:szCs w:val="24"/>
+        </w:rPr>
+      </w:pPr>
+    </w:p>
+    <w:p>
+      <w:pPr>
+        <w:rPr>
+          <w:rFonts w:ascii="Lora" w:hAnsi="Lora" w:cstheme="minorHAnsi"/>
+          <w:sz w:val="24"/>
+          <w:szCs w:val="24"/>
+        </w:rPr>
+      </w:pPr>
+    </w:p>
+    <w:p>
+      <w:pPr>
+        <w:rPr>
+          <w:rFonts w:ascii="Lora" w:hAnsi="Lora" w:cstheme="minorHAnsi"/>
+          <w:sz w:val="24"/>
+          <w:szCs w:val="24"/>
+        </w:rPr>
+      </w:pPr>
+    </w:p>
+    <w:p>
+      <w:pPr>
+        <w:rPr>
+          <w:rFonts w:ascii="Lora" w:hAnsi="Lora" w:cstheme="minorHAnsi"/>
+          <w:sz w:val="24"/>
+          <w:szCs w:val="24"/>
+        </w:rPr>
+      </w:pPr>
+    </w:p>
+    <w:p>
+      <w:pPr>
+        <w:rPr>
+          <w:rFonts w:ascii="Lora" w:hAnsi="Lora" w:cstheme="minorHAnsi"/>
+          <w:sz w:val="24"/>
+          <w:szCs w:val="24"/>
+        </w:rPr>
+      </w:pPr>
+    </w:p>
+    <w:p>
+      <w:pPr>
+        <w:rPr>
+          <w:rFonts w:ascii="Lora" w:hAnsi="Lora" w:cstheme="minorHAnsi"/>
+          <w:sz w:val="24"/>
+          <w:szCs w:val="24"/>
+        </w:rPr>
+      </w:pPr>
+      <w:r>
+        <w:rPr>
+          <w:rFonts w:ascii="Lora" w:hAnsi="Lora" w:cstheme="minorHAnsi"/>
+          <w:sz w:val="24"/>
+          <w:szCs w:val="24"/>
+        </w:rPr>
+        <w:t>Crear archivo fw.sh</w:t>
+      </w:r>
+    </w:p>
+    <w:p>
+      <w:pPr>
+        <w:rPr>
+          <w:rFonts w:ascii="Lora" w:hAnsi="Lora" w:cstheme="minorHAnsi"/>
+          <w:sz w:val="24"/>
+          <w:szCs w:val="24"/>
+        </w:rPr>
+      </w:pPr>
+    </w:p>
+    <w:p>
+      <w:pPr>
+        <w:rPr>
+          <w:rFonts w:ascii="Lora" w:hAnsi="Lora" w:cstheme="minorHAnsi"/>
+          <w:sz w:val="24"/>
+          <w:szCs w:val="24"/>
+        </w:rPr>
+      </w:pPr>
+    </w:p>
+    <w:p>
+      <w:pPr>
+        <w:rPr>
+          <w:rFonts w:ascii="Lora" w:hAnsi="Lora" w:cstheme="minorHAnsi"/>
+          <w:sz w:val="24"/>
+          <w:szCs w:val="24"/>
+        </w:rPr>
+      </w:pPr>
+      <w:r>
+        <w:rPr>
+          <w:rFonts w:ascii="Lora" w:hAnsi="Lora" w:cstheme="minorHAnsi"/>
+          <w:sz w:val="24"/>
+          <w:szCs w:val="24"/>
+        </w:rPr>
+        <w:t xml:space="preserve">Moverlo </w:t>
+      </w:r>
+    </w:p>
+    <w:p>
+      <w:pPr>
+        <w:rPr>
+          <w:rFonts w:ascii="Lora" w:hAnsi="Lora" w:cstheme="minorHAnsi"/>
+          <w:sz w:val="24"/>
+          <w:szCs w:val="24"/>
+        </w:rPr>
+      </w:pPr>
+      <w:r>
+        <w:rPr>
+          <w:noProof/>
+        </w:rPr>
+        <w:drawing>
+          <wp:inline distT="0" distB="0" distL="0" distR="0" wp14:anchorId="0D28CDE7" wp14:editId="5EB85B0B">
+            <wp:extent cx="5400040" cy="1409700"/>
+            <wp:effectExtent l="0" t="0" r="0" b="0"/>
+            <wp:docPr id="4" name="Imagen 4"/>
+            <wp:cNvGraphicFramePr>
+              <a:graphicFrameLocks xmlns:a="http://schemas.openxmlformats.org/drawingml/2006/main" noChangeAspect="1"/>
+            </wp:cNvGraphicFramePr>
+            <a:graphic xmlns:a="http://schemas.openxmlformats.org/drawingml/2006/main">
+              <a:graphicData uri="http://schemas.openxmlformats.org/drawingml/2006/picture">
+                <pic:pic xmlns:pic="http://schemas.openxmlformats.org/drawingml/2006/picture">
+                  <pic:nvPicPr>
+                    <pic:cNvPr id="1" name=""/>
+                    <pic:cNvPicPr/>
+                  </pic:nvPicPr>
+                  <pic:blipFill>
+                    <a:blip r:embed="rId17"/>
+                    <a:stretch>
+                      <a:fillRect/>
+                    </a:stretch>
+                  </pic:blipFill>
+                  <pic:spPr>
+                    <a:xfrm>
+                      <a:off x="0" y="0"/>
+                      <a:ext cx="5400040" cy="1409700"/>
+                    </a:xfrm>
+                    <a:prstGeom prst="rect">
+                      <a:avLst/>
+                    </a:prstGeom>
+                  </pic:spPr>
+                </pic:pic>
+              </a:graphicData>
+            </a:graphic>
+          </wp:inline>
+        </w:drawing>
+      </w:r>
+    </w:p>
+    <w:p>
+      <w:pPr>
+        <w:rPr>
+          <w:rFonts w:ascii="Lora" w:hAnsi="Lora" w:cstheme="minorHAnsi"/>
+          <w:sz w:val="24"/>
+          <w:szCs w:val="24"/>
+        </w:rPr>
+      </w:pPr>
+    </w:p>
+    <w:p>
+      <w:pPr>
+        <w:rPr>
+          <w:rFonts w:ascii="Lora" w:hAnsi="Lora" w:cstheme="minorHAnsi"/>
+          <w:sz w:val="24"/>
+          <w:szCs w:val="24"/>
+        </w:rPr>
+      </w:pPr>
+    </w:p>
+    <w:p>
+      <w:pPr>
+        <w:rPr>
+          <w:rFonts w:ascii="Lora" w:hAnsi="Lora" w:cstheme="minorHAnsi"/>
+          <w:sz w:val="24"/>
+          <w:szCs w:val="24"/>
+        </w:rPr>
+      </w:pPr>
+      <w:r>
+        <w:rPr>
+          <w:rFonts w:ascii="Lora" w:hAnsi="Lora" w:cstheme="minorHAnsi"/>
+          <w:sz w:val="24"/>
+          <w:szCs w:val="24"/>
+        </w:rPr>
+        <w:t>Dando permisos y haciendo que arranque al iniciar la máquina, respectivamente</w:t>
+      </w:r>
+    </w:p>
+    <w:p>
+      <w:pPr>
+        <w:rPr>
+          <w:rFonts w:ascii="Lora" w:hAnsi="Lora" w:cstheme="minorHAnsi"/>
+          <w:sz w:val="24"/>
+          <w:szCs w:val="24"/>
+        </w:rPr>
+      </w:pPr>
     </w:p>
     <w:p>
       <w:pPr>
@@ -2106,6 +2512,118 @@
 <file path=word/numbering.xml><?xml version="1.0" encoding="utf-8"?>
 <w:numbering xmlns:wpc="http://schemas.microsoft.com/office/word/2010/wordprocessingCanvas" xmlns:cx="http://schemas.microsoft.com/office/drawing/2014/chartex" xmlns:cx1="http://schemas.microsoft.com/office/drawing/2015/9/8/chartex" xmlns:cx2="http://schemas.microsoft.com/office/drawing/2015/10/21/chartex" xmlns:cx3="http://schemas.microsoft.com/office/drawing/2016/5/9/chartex" xmlns:cx4="http://schemas.microsoft.com/office/drawing/2016/5/10/chartex" xmlns:cx5="http://schemas.microsoft.com/office/drawing/2016/5/11/chartex" xmlns:cx6="http://schemas.microsoft.com/office/drawing/2016/5/12/chartex" xmlns:cx7="http://schemas.microsoft.com/office/drawing/2016/5/13/chartex" xmlns:cx8="http://schemas.microsoft.com/office/drawing/2016/5/14/chartex" xmlns:mc="http://schemas.openxmlformats.org/markup-compatibility/2006" xmlns:aink="http://schemas.microsoft.com/office/drawing/2016/ink" xmlns:am3d="http://schemas.microsoft.com/office/drawing/2017/model3d" xmlns:o="urn:schemas-microsoft-com:office:office" xmlns:r="http://schemas.openxmlformats.org/officeDocument/2006/relationships" xmlns:m="http://schemas.openxmlformats.org/officeDocument/2006/math" xmlns:v="urn:schemas-microsoft-com:vml" xmlns:wp14="http://schemas.microsoft.com/office/word/2010/wordprocessingDrawing" xmlns:wp="http://schemas.openxmlformats.org/drawingml/2006/wordprocessingDrawing" xmlns:w10="urn:schemas-microsoft-com:office:word" xmlns:w="http://schemas.openxmlformats.org/wordprocessingml/2006/main" xmlns:w14="http://schemas.microsoft.com/office/word/2010/wordml" xmlns:w15="http://schemas.microsoft.com/office/word/2012/wordml" xmlns:w16cex="http://schemas.microsoft.com/office/word/2018/wordml/cex" xmlns:w16cid="http://schemas.microsoft.com/office/word/2016/wordml/cid" xmlns:w16="http://schemas.microsoft.com/office/word/2018/wordml" xmlns:w16se="http://schemas.microsoft.com/office/word/2015/wordml/symex" xmlns:wpg="http://schemas.microsoft.com/office/word/2010/wordprocessingGroup" xmlns:wpi="http://schemas.microsoft.com/office/word/2010/wordprocessingInk" xmlns:wne="http://schemas.microsoft.com/office/word/2006/wordml" xmlns:wps="http://schemas.microsoft.com/office/word/2010/wordprocessingShape" mc:Ignorable="w14 w15 w16se w16cid w16 w16cex wp14">
   <w:abstractNum w:abstractNumId="0" w15:restartNumberingAfterBreak="0">
+    <w:nsid w:val="06DB3728"/>
+    <w:multiLevelType w:val="hybridMultilevel"/>
+    <w:tmpl w:val="D9BC9EB4"/>
+    <w:lvl w:ilvl="0" w:tplc="DD467A36">
+      <w:numFmt w:val="bullet"/>
+      <w:lvlText w:val="-"/>
+      <w:lvlJc w:val="left"/>
+      <w:pPr>
+        <w:ind w:left="720" w:hanging="360"/>
+      </w:pPr>
+      <w:rPr>
+        <w:rFonts w:ascii="Lora" w:eastAsiaTheme="minorHAnsi" w:hAnsi="Lora" w:cstheme="minorBidi" w:hint="default"/>
+      </w:rPr>
+    </w:lvl>
+    <w:lvl w:ilvl="1" w:tplc="0C0A0003" w:tentative="1">
+      <w:start w:val="1"/>
+      <w:numFmt w:val="bullet"/>
+      <w:lvlText w:val="o"/>
+      <w:lvlJc w:val="left"/>
+      <w:pPr>
+        <w:ind w:left="1440" w:hanging="360"/>
+      </w:pPr>
+      <w:rPr>
+        <w:rFonts w:ascii="Courier New" w:hAnsi="Courier New" w:cs="Courier New" w:hint="default"/>
+      </w:rPr>
+    </w:lvl>
+    <w:lvl w:ilvl="2" w:tplc="0C0A0005" w:tentative="1">
+      <w:start w:val="1"/>
+      <w:numFmt w:val="bullet"/>
+      <w:lvlText w:val=""/>
+      <w:lvlJc w:val="left"/>
+      <w:pPr>
+        <w:ind w:left="2160" w:hanging="360"/>
+      </w:pPr>
+      <w:rPr>
+        <w:rFonts w:ascii="Wingdings" w:hAnsi="Wingdings" w:hint="default"/>
+      </w:rPr>
+    </w:lvl>
+    <w:lvl w:ilvl="3" w:tplc="0C0A0001" w:tentative="1">
+      <w:start w:val="1"/>
+      <w:numFmt w:val="bullet"/>
+      <w:lvlText w:val=""/>
+      <w:lvlJc w:val="left"/>
+      <w:pPr>
+        <w:ind w:left="2880" w:hanging="360"/>
+      </w:pPr>
+      <w:rPr>
+        <w:rFonts w:ascii="Symbol" w:hAnsi="Symbol" w:hint="default"/>
+      </w:rPr>
+    </w:lvl>
+    <w:lvl w:ilvl="4" w:tplc="0C0A0003" w:tentative="1">
+      <w:start w:val="1"/>
+      <w:numFmt w:val="bullet"/>
+      <w:lvlText w:val="o"/>
+      <w:lvlJc w:val="left"/>
+      <w:pPr>
+        <w:ind w:left="3600" w:hanging="360"/>
+      </w:pPr>
+      <w:rPr>
+        <w:rFonts w:ascii="Courier New" w:hAnsi="Courier New" w:cs="Courier New" w:hint="default"/>
+      </w:rPr>
+    </w:lvl>
+    <w:lvl w:ilvl="5" w:tplc="0C0A0005" w:tentative="1">
+      <w:start w:val="1"/>
+      <w:numFmt w:val="bullet"/>
+      <w:lvlText w:val=""/>
+      <w:lvlJc w:val="left"/>
+      <w:pPr>
+        <w:ind w:left="4320" w:hanging="360"/>
+      </w:pPr>
+      <w:rPr>
+        <w:rFonts w:ascii="Wingdings" w:hAnsi="Wingdings" w:hint="default"/>
+      </w:rPr>
+    </w:lvl>
+    <w:lvl w:ilvl="6" w:tplc="0C0A0001" w:tentative="1">
+      <w:start w:val="1"/>
+      <w:numFmt w:val="bullet"/>
+      <w:lvlText w:val=""/>
+      <w:lvlJc w:val="left"/>
+      <w:pPr>
+        <w:ind w:left="5040" w:hanging="360"/>
+      </w:pPr>
+      <w:rPr>
+        <w:rFonts w:ascii="Symbol" w:hAnsi="Symbol" w:hint="default"/>
+      </w:rPr>
+    </w:lvl>
+    <w:lvl w:ilvl="7" w:tplc="0C0A0003" w:tentative="1">
+      <w:start w:val="1"/>
+      <w:numFmt w:val="bullet"/>
+      <w:lvlText w:val="o"/>
+      <w:lvlJc w:val="left"/>
+      <w:pPr>
+        <w:ind w:left="5760" w:hanging="360"/>
+      </w:pPr>
+      <w:rPr>
+        <w:rFonts w:ascii="Courier New" w:hAnsi="Courier New" w:cs="Courier New" w:hint="default"/>
+      </w:rPr>
+    </w:lvl>
+    <w:lvl w:ilvl="8" w:tplc="0C0A0005" w:tentative="1">
+      <w:start w:val="1"/>
+      <w:numFmt w:val="bullet"/>
+      <w:lvlText w:val=""/>
+      <w:lvlJc w:val="left"/>
+      <w:pPr>
+        <w:ind w:left="6480" w:hanging="360"/>
+      </w:pPr>
+      <w:rPr>
+        <w:rFonts w:ascii="Wingdings" w:hAnsi="Wingdings" w:hint="default"/>
+      </w:rPr>
+    </w:lvl>
+  </w:abstractNum>
+  <w:abstractNum w:abstractNumId="1" w15:restartNumberingAfterBreak="0">
     <w:nsid w:val="30991FB4"/>
     <w:multiLevelType w:val="hybridMultilevel"/>
     <w:tmpl w:val="96AA902E"/>
@@ -2217,7 +2735,7 @@
       </w:rPr>
     </w:lvl>
   </w:abstractNum>
-  <w:abstractNum w:abstractNumId="1" w15:restartNumberingAfterBreak="0">
+  <w:abstractNum w:abstractNumId="2" w15:restartNumberingAfterBreak="0">
     <w:nsid w:val="358B578F"/>
     <w:multiLevelType w:val="hybridMultilevel"/>
     <w:tmpl w:val="97E6F36E"/>
@@ -2330,9 +2848,12 @@
     </w:lvl>
   </w:abstractNum>
   <w:num w:numId="1">
+    <w:abstractNumId w:val="2"/>
+  </w:num>
+  <w:num w:numId="2">
     <w:abstractNumId w:val="1"/>
   </w:num>
-  <w:num w:numId="2">
+  <w:num w:numId="3">
     <w:abstractNumId w:val="0"/>
   </w:num>
 </w:numbering>
@@ -2510,7 +3031,7 @@
     <w:lsdException w:name="Table Web 2" w:semiHidden="1" w:unhideWhenUsed="1"/>
     <w:lsdException w:name="Table Web 3" w:semiHidden="1" w:unhideWhenUsed="1"/>
     <w:lsdException w:name="Balloon Text" w:semiHidden="1" w:unhideWhenUsed="1"/>
-    <w:lsdException w:name="Table Grid" w:semiHidden="1" w:uiPriority="59" w:unhideWhenUsed="1"/>
+    <w:lsdException w:name="Table Grid" w:uiPriority="59"/>
     <w:lsdException w:name="Table Theme" w:semiHidden="1" w:unhideWhenUsed="1"/>
     <w:lsdException w:name="Placeholder Text" w:semiHidden="1"/>
     <w:lsdException w:name="No Spacing" w:uiPriority="1" w:qFormat="1"/>

--- a/UD02 Conceptos Basicos TCP-IP SSH DNS/RETO1/reto1.docx
+++ b/UD02 Conceptos Basicos TCP-IP SSH DNS/RETO1/reto1.docx
@@ -1064,33 +1064,99 @@
           <w:sz w:val="24"/>
           <w:szCs w:val="24"/>
         </w:rPr>
-        <w:t>El objetivo de este primer reto es preparar una máquina virtual Linux Debian 10 que realice labores de router entre la red 172.20.106.2/24 y la red del espacio de trabajo de cada uno de los grupos que se nos han asignado (Zeus, Atenea, Hera, Poseidón).</w:t>
-      </w:r>
-    </w:p>
-    <w:p>
-      <w:pPr>
-        <w:rPr>
-          <w:rFonts w:ascii="Lora" w:hAnsi="Lora"/>
-          <w:sz w:val="24"/>
-          <w:szCs w:val="24"/>
-        </w:rPr>
-      </w:pPr>
-    </w:p>
-    <w:p>
-      <w:pPr>
-        <w:rPr>
-          <w:rFonts w:ascii="Lora" w:hAnsi="Lora"/>
-          <w:sz w:val="24"/>
-          <w:szCs w:val="24"/>
-        </w:rPr>
-      </w:pPr>
-      <w:r>
-        <w:rPr>
-          <w:rFonts w:ascii="Lora" w:hAnsi="Lora"/>
-          <w:sz w:val="24"/>
-          <w:szCs w:val="24"/>
-        </w:rPr>
-        <w:t>Todo esto teniendo en cuenta que cualquier dispositivo que este conectado a la red debe ser capaz de comunicarse con las maquinas de la red 172.20.106.0/24, con internet y con cualquier otro dispositivo que este conectado a la red de otro de los grupos.</w:t>
+        <w:t xml:space="preserve">El objetivo de este primer reto es preparar una máquina virtual Linux Debian 10 que realice labores de </w:t>
+      </w:r>
+      <w:proofErr w:type="spellStart"/>
+      <w:r>
+        <w:rPr>
+          <w:rFonts w:ascii="Lora" w:hAnsi="Lora"/>
+          <w:sz w:val="24"/>
+          <w:szCs w:val="24"/>
+        </w:rPr>
+        <w:t>router</w:t>
+      </w:r>
+      <w:proofErr w:type="spellEnd"/>
+      <w:r>
+        <w:rPr>
+          <w:rFonts w:ascii="Lora" w:hAnsi="Lora"/>
+          <w:sz w:val="24"/>
+          <w:szCs w:val="24"/>
+        </w:rPr>
+        <w:t xml:space="preserve"> entre la red 172.20.106.2/24 y la red del espacio de trabajo de cada uno de los grupos que se nos han asignado (Zeus, Atenea, Hera, Poseidón).</w:t>
+      </w:r>
+    </w:p>
+    <w:p>
+      <w:pPr>
+        <w:rPr>
+          <w:rFonts w:ascii="Lora" w:hAnsi="Lora"/>
+          <w:sz w:val="24"/>
+          <w:szCs w:val="24"/>
+        </w:rPr>
+      </w:pPr>
+    </w:p>
+    <w:p>
+      <w:pPr>
+        <w:rPr>
+          <w:rFonts w:ascii="Lora" w:hAnsi="Lora"/>
+          <w:sz w:val="24"/>
+          <w:szCs w:val="24"/>
+        </w:rPr>
+      </w:pPr>
+      <w:r>
+        <w:rPr>
+          <w:rFonts w:ascii="Lora" w:hAnsi="Lora"/>
+          <w:sz w:val="24"/>
+          <w:szCs w:val="24"/>
+        </w:rPr>
+        <w:t xml:space="preserve">Todo esto teniendo en cuenta que cualquier dispositivo que </w:t>
+      </w:r>
+      <w:r>
+        <w:rPr>
+          <w:rFonts w:ascii="Lora" w:hAnsi="Lora"/>
+          <w:sz w:val="24"/>
+          <w:szCs w:val="24"/>
+        </w:rPr>
+        <w:t>esté</w:t>
+      </w:r>
+      <w:r>
+        <w:rPr>
+          <w:rFonts w:ascii="Lora" w:hAnsi="Lora"/>
+          <w:sz w:val="24"/>
+          <w:szCs w:val="24"/>
+        </w:rPr>
+        <w:t xml:space="preserve"> conectado a la red debe ser capaz de comunicarse con las </w:t>
+      </w:r>
+      <w:r>
+        <w:rPr>
+          <w:rFonts w:ascii="Lora" w:hAnsi="Lora"/>
+          <w:sz w:val="24"/>
+          <w:szCs w:val="24"/>
+        </w:rPr>
+        <w:t>máquinas</w:t>
+      </w:r>
+      <w:r>
+        <w:rPr>
+          <w:rFonts w:ascii="Lora" w:hAnsi="Lora"/>
+          <w:sz w:val="24"/>
+          <w:szCs w:val="24"/>
+        </w:rPr>
+        <w:t xml:space="preserve"> de la red 172.20.106.0/24, con internet y con cualquier otro dispositivo que </w:t>
+      </w:r>
+      <w:r>
+        <w:rPr>
+          <w:rFonts w:ascii="Lora" w:hAnsi="Lora"/>
+          <w:sz w:val="24"/>
+          <w:szCs w:val="24"/>
+        </w:rPr>
+        <w:t>esté</w:t>
+      </w:r>
+      <w:r>
+        <w:rPr>
+          <w:rFonts w:ascii="Lora" w:hAnsi="Lora"/>
+          <w:sz w:val="24"/>
+          <w:szCs w:val="24"/>
+        </w:rPr>
+        <w:t xml:space="preserve"> conectado a la red de otro de los grupos.</w:t>
       </w:r>
     </w:p>
     <w:p>
@@ -1279,6 +1345,7 @@
         </w:rPr>
         <w:t xml:space="preserve"> – </w:t>
       </w:r>
+      <w:proofErr w:type="spellStart"/>
       <w:r>
         <w:rPr>
           <w:rFonts w:ascii="Montserrat Black" w:hAnsi="Montserrat Black" w:cstheme="minorHAnsi"/>
@@ -1287,6 +1354,7 @@
         </w:rPr>
         <w:t>Router</w:t>
       </w:r>
+      <w:proofErr w:type="spellEnd"/>
     </w:p>
     <w:p>
       <w:pPr>
@@ -1323,39 +1391,51 @@
           <w:sz w:val="24"/>
           <w:szCs w:val="24"/>
         </w:rPr>
-        <w:t xml:space="preserve"> hemos mencionado en la introducción, utilizaremos una máquina virtual con </w:t>
-      </w:r>
-      <w:r>
-        <w:rPr>
-          <w:rFonts w:ascii="Lora" w:hAnsi="Lora"/>
-          <w:sz w:val="24"/>
-          <w:szCs w:val="24"/>
-        </w:rPr>
-        <w:t>D</w:t>
-      </w:r>
-      <w:r>
-        <w:rPr>
-          <w:rFonts w:ascii="Lora" w:hAnsi="Lora"/>
-          <w:sz w:val="24"/>
-          <w:szCs w:val="24"/>
-        </w:rPr>
-        <w:t xml:space="preserve">ebían </w:t>
-      </w:r>
-      <w:r>
-        <w:rPr>
-          <w:rFonts w:ascii="Lora" w:hAnsi="Lora"/>
-          <w:sz w:val="24"/>
-          <w:szCs w:val="24"/>
-        </w:rPr>
-        <w:t>10</w:t>
-      </w:r>
-      <w:r>
-        <w:rPr>
-          <w:rFonts w:ascii="Lora" w:hAnsi="Lora"/>
-          <w:sz w:val="24"/>
-          <w:szCs w:val="24"/>
-        </w:rPr>
-        <w:t xml:space="preserve"> para redirigir las peticiones de los equipos de nuestra red interna a la red de clase y viceversa.</w:t>
+        <w:t xml:space="preserve"> hemos mencionado en la </w:t>
+      </w:r>
+      <w:proofErr w:type="gramStart"/>
+      <w:r>
+        <w:rPr>
+          <w:rFonts w:ascii="Lora" w:hAnsi="Lora"/>
+          <w:sz w:val="24"/>
+          <w:szCs w:val="24"/>
+        </w:rPr>
+        <w:t>introducción,</w:t>
+      </w:r>
+      <w:r>
+        <w:rPr>
+          <w:rFonts w:ascii="Lora" w:hAnsi="Lora"/>
+          <w:sz w:val="24"/>
+          <w:szCs w:val="24"/>
+        </w:rPr>
+        <w:t xml:space="preserve">  creamos</w:t>
+      </w:r>
+      <w:proofErr w:type="gramEnd"/>
+      <w:r>
+        <w:rPr>
+          <w:rFonts w:ascii="Lora" w:hAnsi="Lora"/>
+          <w:sz w:val="24"/>
+          <w:szCs w:val="24"/>
+        </w:rPr>
+        <w:t xml:space="preserve"> una maquina virtual Debian server y la nombramos </w:t>
+      </w:r>
+      <w:proofErr w:type="spellStart"/>
+      <w:r>
+        <w:rPr>
+          <w:rFonts w:ascii="Lora" w:hAnsi="Lora"/>
+          <w:sz w:val="24"/>
+          <w:szCs w:val="24"/>
+        </w:rPr>
+        <w:t>router</w:t>
+      </w:r>
+      <w:proofErr w:type="spellEnd"/>
+      <w:r>
+        <w:rPr>
+          <w:rFonts w:ascii="Lora" w:hAnsi="Lora"/>
+          <w:sz w:val="24"/>
+          <w:szCs w:val="24"/>
+        </w:rPr>
+        <w:t xml:space="preserve"> para evitar futuras confusiones.</w:t>
       </w:r>
     </w:p>
     <w:p>
@@ -1395,13 +1475,24 @@
         </w:rPr>
         <w:t>. Realizamos las siguientes configuraciones en la máquina:</w:t>
       </w:r>
+    </w:p>
+    <w:p>
+      <w:pPr>
+        <w:spacing w:line="360" w:lineRule="auto"/>
+        <w:jc w:val="both"/>
+        <w:rPr>
+          <w:rFonts w:ascii="Lora" w:hAnsi="Lora"/>
+          <w:sz w:val="24"/>
+          <w:szCs w:val="24"/>
+        </w:rPr>
+      </w:pPr>
     </w:p>
     <w:p>
       <w:pPr>
         <w:pStyle w:val="Prrafodelista"/>
         <w:numPr>
           <w:ilvl w:val="0"/>
-          <w:numId w:val="3"/>
+          <w:numId w:val="4"/>
         </w:numPr>
         <w:spacing w:line="360" w:lineRule="auto"/>
         <w:jc w:val="both"/>
@@ -1417,8 +1508,99 @@
           <w:sz w:val="24"/>
           <w:szCs w:val="24"/>
         </w:rPr>
-        <w:t>Configurar el adaptador a adaptador puente.</w:t>
-      </w:r>
+        <w:t xml:space="preserve">Configurar </w:t>
+      </w:r>
+      <w:r>
+        <w:rPr>
+          <w:rFonts w:ascii="Lora" w:hAnsi="Lora"/>
+          <w:sz w:val="24"/>
+          <w:szCs w:val="24"/>
+        </w:rPr>
+        <w:t>tarjeta de red en modo</w:t>
+      </w:r>
+      <w:r>
+        <w:rPr>
+          <w:rFonts w:ascii="Lora" w:hAnsi="Lora"/>
+          <w:sz w:val="24"/>
+          <w:szCs w:val="24"/>
+        </w:rPr>
+        <w:t xml:space="preserve"> puente.</w:t>
+      </w:r>
+      <w:r>
+        <w:rPr>
+          <w:rFonts w:ascii="Lora" w:hAnsi="Lora"/>
+          <w:sz w:val="24"/>
+          <w:szCs w:val="24"/>
+        </w:rPr>
+        <w:t xml:space="preserve"> </w:t>
+      </w:r>
+      <w:r>
+        <w:rPr>
+          <w:rFonts w:ascii="Lora" w:hAnsi="Lora"/>
+          <w:sz w:val="24"/>
+          <w:szCs w:val="24"/>
+        </w:rPr>
+        <w:t>Su dirección IP será 172.20.106.135/24</w:t>
+      </w:r>
+      <w:r>
+        <w:rPr>
+          <w:rFonts w:ascii="Lora" w:hAnsi="Lora"/>
+          <w:sz w:val="24"/>
+          <w:szCs w:val="24"/>
+        </w:rPr>
+        <w:t xml:space="preserve">. Además de la dirección IP y la </w:t>
+      </w:r>
+      <w:r>
+        <w:rPr>
+          <w:rFonts w:ascii="Lora" w:hAnsi="Lora"/>
+          <w:sz w:val="24"/>
+          <w:szCs w:val="24"/>
+        </w:rPr>
+        <w:t>máscara</w:t>
+      </w:r>
+      <w:r>
+        <w:rPr>
+          <w:rFonts w:ascii="Lora" w:hAnsi="Lora"/>
+          <w:sz w:val="24"/>
+          <w:szCs w:val="24"/>
+        </w:rPr>
+        <w:t xml:space="preserve"> añadimos la </w:t>
+      </w:r>
+      <w:r>
+        <w:rPr>
+          <w:rFonts w:ascii="Lora" w:hAnsi="Lora"/>
+          <w:sz w:val="24"/>
+          <w:szCs w:val="24"/>
+        </w:rPr>
+        <w:t xml:space="preserve">puerta de enlace </w:t>
+      </w:r>
+      <w:r>
+        <w:rPr>
+          <w:rFonts w:ascii="Lora" w:hAnsi="Lora"/>
+          <w:sz w:val="24"/>
+          <w:szCs w:val="24"/>
+        </w:rPr>
+        <w:t>172.20.106.</w:t>
+      </w:r>
+      <w:r>
+        <w:rPr>
+          <w:rFonts w:ascii="Lora" w:hAnsi="Lora"/>
+          <w:sz w:val="24"/>
+          <w:szCs w:val="24"/>
+        </w:rPr>
+        <w:t>1</w:t>
+      </w:r>
+    </w:p>
+    <w:p>
+      <w:pPr>
+        <w:spacing w:line="360" w:lineRule="auto"/>
+        <w:jc w:val="both"/>
+        <w:rPr>
+          <w:rFonts w:ascii="Lora" w:hAnsi="Lora"/>
+          <w:sz w:val="24"/>
+          <w:szCs w:val="24"/>
+        </w:rPr>
+      </w:pPr>
     </w:p>
     <w:p>
       <w:pPr>
@@ -1487,7 +1669,7 @@
         </w:rPr>
         <w:lastRenderedPageBreak/>
         <w:drawing>
-          <wp:inline distT="0" distB="0" distL="0" distR="0" wp14:anchorId="6910A559" wp14:editId="1B669CCD">
+          <wp:inline distT="0" distB="0" distL="0" distR="0" wp14:anchorId="6910A559" wp14:editId="04547208">
             <wp:extent cx="5400040" cy="4532630"/>
             <wp:effectExtent l="0" t="0" r="0" b="1270"/>
             <wp:docPr id="9" name="Imagen 9"/>
@@ -1525,6 +1707,17 @@
     </w:p>
     <w:p>
       <w:pPr>
+        <w:spacing w:line="360" w:lineRule="auto"/>
+        <w:jc w:val="both"/>
+        <w:rPr>
+          <w:rFonts w:ascii="Lora" w:hAnsi="Lora"/>
+          <w:sz w:val="24"/>
+          <w:szCs w:val="24"/>
+        </w:rPr>
+      </w:pPr>
+    </w:p>
+    <w:p>
+      <w:pPr>
         <w:pStyle w:val="Prrafodelista"/>
         <w:numPr>
           <w:ilvl w:val="0"/>
@@ -1544,8 +1737,35 @@
           <w:sz w:val="24"/>
           <w:szCs w:val="24"/>
         </w:rPr>
-        <w:t>Añadir un nuevo adaptador y configurarlo como red interna.</w:t>
-      </w:r>
+        <w:t xml:space="preserve">Configurar una </w:t>
+      </w:r>
+      <w:r>
+        <w:rPr>
+          <w:rFonts w:ascii="Lora" w:hAnsi="Lora"/>
+          <w:sz w:val="24"/>
+          <w:szCs w:val="24"/>
+        </w:rPr>
+        <w:t>segunda</w:t>
+      </w:r>
+      <w:r>
+        <w:rPr>
+          <w:rFonts w:ascii="Lora" w:hAnsi="Lora"/>
+          <w:sz w:val="24"/>
+          <w:szCs w:val="24"/>
+        </w:rPr>
+        <w:t xml:space="preserve"> tarjeta, esta vez en modo red interna. Su dirección IP será 10.106.5.1</w:t>
+      </w:r>
+    </w:p>
+    <w:p>
+      <w:pPr>
+        <w:spacing w:line="360" w:lineRule="auto"/>
+        <w:jc w:val="both"/>
+        <w:rPr>
+          <w:rFonts w:ascii="Lora" w:hAnsi="Lora"/>
+          <w:sz w:val="24"/>
+          <w:szCs w:val="24"/>
+        </w:rPr>
+      </w:pPr>
     </w:p>
     <w:p>
       <w:pPr>
@@ -1693,14 +1913,957 @@
           <w:szCs w:val="24"/>
         </w:rPr>
       </w:pPr>
-      <w:r>
-        <w:rPr>
-          <w:rFonts w:ascii="Lora" w:hAnsi="Lora"/>
-          <w:sz w:val="24"/>
-          <w:szCs w:val="24"/>
-        </w:rPr>
-        <w:t>Configuración maquina cliente</w:t>
-      </w:r>
+    </w:p>
+    <w:p>
+      <w:pPr>
+        <w:spacing w:line="360" w:lineRule="auto"/>
+        <w:jc w:val="both"/>
+        <w:rPr>
+          <w:rFonts w:ascii="Lora" w:hAnsi="Lora"/>
+          <w:sz w:val="24"/>
+          <w:szCs w:val="24"/>
+        </w:rPr>
+      </w:pPr>
+    </w:p>
+    <w:p>
+      <w:pPr>
+        <w:spacing w:line="360" w:lineRule="auto"/>
+        <w:jc w:val="both"/>
+        <w:rPr>
+          <w:rFonts w:ascii="Lora" w:hAnsi="Lora"/>
+          <w:sz w:val="24"/>
+          <w:szCs w:val="24"/>
+        </w:rPr>
+      </w:pPr>
+    </w:p>
+    <w:p>
+      <w:pPr>
+        <w:spacing w:line="360" w:lineRule="auto"/>
+        <w:jc w:val="both"/>
+        <w:rPr>
+          <w:rFonts w:ascii="Lora" w:hAnsi="Lora"/>
+          <w:sz w:val="24"/>
+          <w:szCs w:val="24"/>
+        </w:rPr>
+      </w:pPr>
+    </w:p>
+    <w:p>
+      <w:pPr>
+        <w:spacing w:line="360" w:lineRule="auto"/>
+        <w:jc w:val="both"/>
+        <w:rPr>
+          <w:rFonts w:ascii="Lora" w:hAnsi="Lora"/>
+          <w:sz w:val="24"/>
+          <w:szCs w:val="24"/>
+        </w:rPr>
+      </w:pPr>
+    </w:p>
+    <w:p>
+      <w:pPr>
+        <w:spacing w:line="360" w:lineRule="auto"/>
+        <w:jc w:val="both"/>
+        <w:rPr>
+          <w:rFonts w:ascii="Lora" w:hAnsi="Lora"/>
+          <w:sz w:val="24"/>
+          <w:szCs w:val="24"/>
+        </w:rPr>
+      </w:pPr>
+    </w:p>
+    <w:p>
+      <w:pPr>
+        <w:spacing w:line="360" w:lineRule="auto"/>
+        <w:jc w:val="both"/>
+        <w:rPr>
+          <w:rFonts w:ascii="Lora" w:hAnsi="Lora"/>
+          <w:sz w:val="24"/>
+          <w:szCs w:val="24"/>
+        </w:rPr>
+      </w:pPr>
+      <w:r>
+        <w:rPr>
+          <w:rFonts w:ascii="Lora" w:hAnsi="Lora"/>
+          <w:sz w:val="24"/>
+          <w:szCs w:val="24"/>
+        </w:rPr>
+        <w:lastRenderedPageBreak/>
+        <w:t xml:space="preserve">Para habilitar la </w:t>
+      </w:r>
+      <w:proofErr w:type="spellStart"/>
+      <w:r>
+        <w:rPr>
+          <w:rFonts w:ascii="Lora" w:hAnsi="Lora"/>
+          <w:sz w:val="24"/>
+          <w:szCs w:val="24"/>
+        </w:rPr>
+        <w:t>sálida</w:t>
+      </w:r>
+      <w:proofErr w:type="spellEnd"/>
+      <w:r>
+        <w:rPr>
+          <w:rFonts w:ascii="Lora" w:hAnsi="Lora"/>
+          <w:sz w:val="24"/>
+          <w:szCs w:val="24"/>
+        </w:rPr>
+        <w:t xml:space="preserve"> a internet de nuestra red, creamos un fichero llamado fw.sh en el escritorio y lo editamos con el siguiente contenido:</w:t>
+      </w:r>
+    </w:p>
+    <w:p>
+      <w:pPr>
+        <w:pBdr>
+          <w:top w:val="inset" w:sz="6" w:space="1" w:color="auto"/>
+          <w:bottom w:val="inset" w:sz="6" w:space="1" w:color="auto"/>
+        </w:pBdr>
+        <w:spacing w:after="0" w:line="240" w:lineRule="auto"/>
+        <w:jc w:val="both"/>
+        <w:rPr>
+          <w:rFonts w:ascii="Consolas" w:hAnsi="Consolas"/>
+          <w:i/>
+          <w:iCs/>
+        </w:rPr>
+      </w:pPr>
+    </w:p>
+    <w:p>
+      <w:pPr>
+        <w:pBdr>
+          <w:top w:val="inset" w:sz="6" w:space="1" w:color="auto"/>
+          <w:bottom w:val="inset" w:sz="6" w:space="1" w:color="auto"/>
+        </w:pBdr>
+        <w:spacing w:after="0" w:line="240" w:lineRule="auto"/>
+        <w:jc w:val="both"/>
+        <w:rPr>
+          <w:rFonts w:ascii="Consolas" w:hAnsi="Consolas"/>
+          <w:i/>
+          <w:iCs/>
+        </w:rPr>
+      </w:pPr>
+      <w:r>
+        <w:rPr>
+          <w:rFonts w:ascii="Consolas" w:hAnsi="Consolas"/>
+          <w:i/>
+          <w:iCs/>
+        </w:rPr>
+        <w:t>#! /</w:t>
+      </w:r>
+      <w:proofErr w:type="spellStart"/>
+      <w:r>
+        <w:rPr>
+          <w:rFonts w:ascii="Consolas" w:hAnsi="Consolas"/>
+          <w:i/>
+          <w:iCs/>
+        </w:rPr>
+        <w:t>bin</w:t>
+      </w:r>
+      <w:proofErr w:type="spellEnd"/>
+      <w:r>
+        <w:rPr>
+          <w:rFonts w:ascii="Consolas" w:hAnsi="Consolas"/>
+          <w:i/>
+          <w:iCs/>
+        </w:rPr>
+        <w:t>/</w:t>
+      </w:r>
+      <w:proofErr w:type="spellStart"/>
+      <w:r>
+        <w:rPr>
+          <w:rFonts w:ascii="Consolas" w:hAnsi="Consolas"/>
+          <w:i/>
+          <w:iCs/>
+        </w:rPr>
+        <w:t>bash</w:t>
+      </w:r>
+      <w:proofErr w:type="spellEnd"/>
+    </w:p>
+    <w:p>
+      <w:pPr>
+        <w:pBdr>
+          <w:top w:val="inset" w:sz="6" w:space="1" w:color="auto"/>
+          <w:bottom w:val="inset" w:sz="6" w:space="1" w:color="auto"/>
+        </w:pBdr>
+        <w:spacing w:after="0" w:line="240" w:lineRule="auto"/>
+        <w:jc w:val="both"/>
+        <w:rPr>
+          <w:rFonts w:ascii="Consolas" w:hAnsi="Consolas"/>
+          <w:i/>
+          <w:iCs/>
+        </w:rPr>
+      </w:pPr>
+    </w:p>
+    <w:p>
+      <w:pPr>
+        <w:pBdr>
+          <w:top w:val="inset" w:sz="6" w:space="1" w:color="auto"/>
+          <w:bottom w:val="inset" w:sz="6" w:space="1" w:color="auto"/>
+        </w:pBdr>
+        <w:spacing w:after="0" w:line="240" w:lineRule="auto"/>
+        <w:jc w:val="both"/>
+        <w:rPr>
+          <w:rFonts w:ascii="Consolas" w:hAnsi="Consolas"/>
+          <w:i/>
+          <w:iCs/>
+        </w:rPr>
+      </w:pPr>
+      <w:r>
+        <w:rPr>
+          <w:rFonts w:ascii="Consolas" w:hAnsi="Consolas"/>
+          <w:i/>
+          <w:iCs/>
+        </w:rPr>
+        <w:t>### BEGIN INIT INFO</w:t>
+      </w:r>
+    </w:p>
+    <w:p>
+      <w:pPr>
+        <w:pBdr>
+          <w:top w:val="inset" w:sz="6" w:space="1" w:color="auto"/>
+          <w:bottom w:val="inset" w:sz="6" w:space="1" w:color="auto"/>
+        </w:pBdr>
+        <w:spacing w:after="0" w:line="240" w:lineRule="auto"/>
+        <w:jc w:val="both"/>
+        <w:rPr>
+          <w:rFonts w:ascii="Consolas" w:hAnsi="Consolas"/>
+          <w:i/>
+          <w:iCs/>
+        </w:rPr>
+      </w:pPr>
+      <w:r>
+        <w:rPr>
+          <w:rFonts w:ascii="Consolas" w:hAnsi="Consolas"/>
+          <w:i/>
+          <w:iCs/>
+        </w:rPr>
+        <w:t xml:space="preserve"># </w:t>
+      </w:r>
+      <w:proofErr w:type="spellStart"/>
+      <w:r>
+        <w:rPr>
+          <w:rFonts w:ascii="Consolas" w:hAnsi="Consolas"/>
+          <w:i/>
+          <w:iCs/>
+        </w:rPr>
+        <w:t>Provides</w:t>
+      </w:r>
+      <w:proofErr w:type="spellEnd"/>
+      <w:r>
+        <w:rPr>
+          <w:rFonts w:ascii="Consolas" w:hAnsi="Consolas"/>
+          <w:i/>
+          <w:iCs/>
+        </w:rPr>
+        <w:t>:          fw.sh</w:t>
+      </w:r>
+    </w:p>
+    <w:p>
+      <w:pPr>
+        <w:pBdr>
+          <w:top w:val="inset" w:sz="6" w:space="1" w:color="auto"/>
+          <w:bottom w:val="inset" w:sz="6" w:space="1" w:color="auto"/>
+        </w:pBdr>
+        <w:spacing w:after="0" w:line="240" w:lineRule="auto"/>
+        <w:jc w:val="both"/>
+        <w:rPr>
+          <w:rFonts w:ascii="Consolas" w:hAnsi="Consolas"/>
+          <w:i/>
+          <w:iCs/>
+        </w:rPr>
+      </w:pPr>
+      <w:r>
+        <w:rPr>
+          <w:rFonts w:ascii="Consolas" w:hAnsi="Consolas"/>
+          <w:i/>
+          <w:iCs/>
+        </w:rPr>
+        <w:t xml:space="preserve"># </w:t>
+      </w:r>
+      <w:proofErr w:type="spellStart"/>
+      <w:r>
+        <w:rPr>
+          <w:rFonts w:ascii="Consolas" w:hAnsi="Consolas"/>
+          <w:i/>
+          <w:iCs/>
+        </w:rPr>
+        <w:t>Required-Start</w:t>
+      </w:r>
+      <w:proofErr w:type="spellEnd"/>
+      <w:r>
+        <w:rPr>
+          <w:rFonts w:ascii="Consolas" w:hAnsi="Consolas"/>
+          <w:i/>
+          <w:iCs/>
+        </w:rPr>
+        <w:t>:    $</w:t>
+      </w:r>
+      <w:proofErr w:type="spellStart"/>
+      <w:r>
+        <w:rPr>
+          <w:rFonts w:ascii="Consolas" w:hAnsi="Consolas"/>
+          <w:i/>
+          <w:iCs/>
+        </w:rPr>
+        <w:t>all</w:t>
+      </w:r>
+      <w:proofErr w:type="spellEnd"/>
+    </w:p>
+    <w:p>
+      <w:pPr>
+        <w:pBdr>
+          <w:top w:val="inset" w:sz="6" w:space="1" w:color="auto"/>
+          <w:bottom w:val="inset" w:sz="6" w:space="1" w:color="auto"/>
+        </w:pBdr>
+        <w:spacing w:after="0" w:line="240" w:lineRule="auto"/>
+        <w:jc w:val="both"/>
+        <w:rPr>
+          <w:rFonts w:ascii="Consolas" w:hAnsi="Consolas"/>
+          <w:i/>
+          <w:iCs/>
+        </w:rPr>
+      </w:pPr>
+      <w:r>
+        <w:rPr>
+          <w:rFonts w:ascii="Consolas" w:hAnsi="Consolas"/>
+          <w:i/>
+          <w:iCs/>
+        </w:rPr>
+        <w:t xml:space="preserve"># </w:t>
+      </w:r>
+      <w:proofErr w:type="spellStart"/>
+      <w:r>
+        <w:rPr>
+          <w:rFonts w:ascii="Consolas" w:hAnsi="Consolas"/>
+          <w:i/>
+          <w:iCs/>
+        </w:rPr>
+        <w:t>Required</w:t>
+      </w:r>
+      <w:proofErr w:type="spellEnd"/>
+      <w:r>
+        <w:rPr>
+          <w:rFonts w:ascii="Consolas" w:hAnsi="Consolas"/>
+          <w:i/>
+          <w:iCs/>
+        </w:rPr>
+        <w:t>-Stop:     $</w:t>
+      </w:r>
+      <w:proofErr w:type="spellStart"/>
+      <w:r>
+        <w:rPr>
+          <w:rFonts w:ascii="Consolas" w:hAnsi="Consolas"/>
+          <w:i/>
+          <w:iCs/>
+        </w:rPr>
+        <w:t>all</w:t>
+      </w:r>
+      <w:proofErr w:type="spellEnd"/>
+    </w:p>
+    <w:p>
+      <w:pPr>
+        <w:pBdr>
+          <w:top w:val="inset" w:sz="6" w:space="1" w:color="auto"/>
+          <w:bottom w:val="inset" w:sz="6" w:space="1" w:color="auto"/>
+        </w:pBdr>
+        <w:spacing w:after="0" w:line="240" w:lineRule="auto"/>
+        <w:jc w:val="both"/>
+        <w:rPr>
+          <w:rFonts w:ascii="Consolas" w:hAnsi="Consolas"/>
+          <w:i/>
+          <w:iCs/>
+        </w:rPr>
+      </w:pPr>
+      <w:r>
+        <w:rPr>
+          <w:rFonts w:ascii="Consolas" w:hAnsi="Consolas"/>
+          <w:i/>
+          <w:iCs/>
+        </w:rPr>
+        <w:t># Default-</w:t>
+      </w:r>
+      <w:proofErr w:type="spellStart"/>
+      <w:r>
+        <w:rPr>
+          <w:rFonts w:ascii="Consolas" w:hAnsi="Consolas"/>
+          <w:i/>
+          <w:iCs/>
+        </w:rPr>
+        <w:t>Start</w:t>
+      </w:r>
+      <w:proofErr w:type="spellEnd"/>
+      <w:r>
+        <w:rPr>
+          <w:rFonts w:ascii="Consolas" w:hAnsi="Consolas"/>
+          <w:i/>
+          <w:iCs/>
+        </w:rPr>
+        <w:t>:     2 3 4 5</w:t>
+      </w:r>
+    </w:p>
+    <w:p>
+      <w:pPr>
+        <w:pBdr>
+          <w:top w:val="inset" w:sz="6" w:space="1" w:color="auto"/>
+          <w:bottom w:val="inset" w:sz="6" w:space="1" w:color="auto"/>
+        </w:pBdr>
+        <w:spacing w:after="0" w:line="240" w:lineRule="auto"/>
+        <w:jc w:val="both"/>
+        <w:rPr>
+          <w:rFonts w:ascii="Consolas" w:hAnsi="Consolas"/>
+          <w:i/>
+          <w:iCs/>
+        </w:rPr>
+      </w:pPr>
+      <w:r>
+        <w:rPr>
+          <w:rFonts w:ascii="Consolas" w:hAnsi="Consolas"/>
+          <w:i/>
+          <w:iCs/>
+        </w:rPr>
+        <w:t># Default-Stop:      0 1 6</w:t>
+      </w:r>
+    </w:p>
+    <w:p>
+      <w:pPr>
+        <w:pBdr>
+          <w:top w:val="inset" w:sz="6" w:space="1" w:color="auto"/>
+          <w:bottom w:val="inset" w:sz="6" w:space="1" w:color="auto"/>
+        </w:pBdr>
+        <w:spacing w:after="0" w:line="240" w:lineRule="auto"/>
+        <w:jc w:val="both"/>
+        <w:rPr>
+          <w:rFonts w:ascii="Consolas" w:hAnsi="Consolas"/>
+          <w:i/>
+          <w:iCs/>
+        </w:rPr>
+      </w:pPr>
+      <w:r>
+        <w:rPr>
+          <w:rFonts w:ascii="Consolas" w:hAnsi="Consolas"/>
+          <w:i/>
+          <w:iCs/>
+        </w:rPr>
+        <w:t># Short-</w:t>
+      </w:r>
+      <w:proofErr w:type="spellStart"/>
+      <w:r>
+        <w:rPr>
+          <w:rFonts w:ascii="Consolas" w:hAnsi="Consolas"/>
+          <w:i/>
+          <w:iCs/>
+        </w:rPr>
+        <w:t>Description</w:t>
+      </w:r>
+      <w:proofErr w:type="spellEnd"/>
+      <w:r>
+        <w:rPr>
+          <w:rFonts w:ascii="Consolas" w:hAnsi="Consolas"/>
+          <w:i/>
+          <w:iCs/>
+        </w:rPr>
+        <w:t>: Firewall</w:t>
+      </w:r>
+    </w:p>
+    <w:p>
+      <w:pPr>
+        <w:pBdr>
+          <w:top w:val="inset" w:sz="6" w:space="1" w:color="auto"/>
+          <w:bottom w:val="inset" w:sz="6" w:space="1" w:color="auto"/>
+        </w:pBdr>
+        <w:spacing w:after="0" w:line="240" w:lineRule="auto"/>
+        <w:jc w:val="both"/>
+        <w:rPr>
+          <w:rFonts w:ascii="Consolas" w:hAnsi="Consolas"/>
+          <w:i/>
+          <w:iCs/>
+        </w:rPr>
+      </w:pPr>
+      <w:r>
+        <w:rPr>
+          <w:rFonts w:ascii="Consolas" w:hAnsi="Consolas"/>
+          <w:i/>
+          <w:iCs/>
+        </w:rPr>
+        <w:t xml:space="preserve"># </w:t>
+      </w:r>
+      <w:proofErr w:type="spellStart"/>
+      <w:r>
+        <w:rPr>
+          <w:rFonts w:ascii="Consolas" w:hAnsi="Consolas"/>
+          <w:i/>
+          <w:iCs/>
+        </w:rPr>
+        <w:t>Description</w:t>
+      </w:r>
+      <w:proofErr w:type="spellEnd"/>
+      <w:r>
+        <w:rPr>
+          <w:rFonts w:ascii="Consolas" w:hAnsi="Consolas"/>
+          <w:i/>
+          <w:iCs/>
+        </w:rPr>
+        <w:t xml:space="preserve">: Establece el firewall en este </w:t>
+      </w:r>
+      <w:proofErr w:type="spellStart"/>
+      <w:r>
+        <w:rPr>
+          <w:rFonts w:ascii="Consolas" w:hAnsi="Consolas"/>
+          <w:i/>
+          <w:iCs/>
+        </w:rPr>
+        <w:t>router</w:t>
+      </w:r>
+      <w:proofErr w:type="spellEnd"/>
+    </w:p>
+    <w:p>
+      <w:pPr>
+        <w:pBdr>
+          <w:top w:val="inset" w:sz="6" w:space="1" w:color="auto"/>
+          <w:bottom w:val="inset" w:sz="6" w:space="1" w:color="auto"/>
+        </w:pBdr>
+        <w:spacing w:after="0" w:line="240" w:lineRule="auto"/>
+        <w:jc w:val="both"/>
+        <w:rPr>
+          <w:rFonts w:ascii="Consolas" w:hAnsi="Consolas"/>
+          <w:i/>
+          <w:iCs/>
+        </w:rPr>
+      </w:pPr>
+      <w:r>
+        <w:rPr>
+          <w:rFonts w:ascii="Consolas" w:hAnsi="Consolas"/>
+          <w:i/>
+          <w:iCs/>
+        </w:rPr>
+        <w:t>### END INIT INFO</w:t>
+      </w:r>
+    </w:p>
+    <w:p>
+      <w:pPr>
+        <w:pBdr>
+          <w:top w:val="inset" w:sz="6" w:space="1" w:color="auto"/>
+          <w:bottom w:val="inset" w:sz="6" w:space="1" w:color="auto"/>
+        </w:pBdr>
+        <w:spacing w:after="0" w:line="240" w:lineRule="auto"/>
+        <w:jc w:val="both"/>
+        <w:rPr>
+          <w:rFonts w:ascii="Consolas" w:hAnsi="Consolas"/>
+          <w:i/>
+          <w:iCs/>
+        </w:rPr>
+      </w:pPr>
+    </w:p>
+    <w:p>
+      <w:pPr>
+        <w:pBdr>
+          <w:top w:val="inset" w:sz="6" w:space="1" w:color="auto"/>
+          <w:bottom w:val="inset" w:sz="6" w:space="1" w:color="auto"/>
+        </w:pBdr>
+        <w:spacing w:after="0" w:line="240" w:lineRule="auto"/>
+        <w:jc w:val="both"/>
+        <w:rPr>
+          <w:rFonts w:ascii="Consolas" w:hAnsi="Consolas"/>
+          <w:i/>
+          <w:iCs/>
+        </w:rPr>
+      </w:pPr>
+      <w:r>
+        <w:rPr>
+          <w:rFonts w:ascii="Consolas" w:hAnsi="Consolas"/>
+          <w:i/>
+          <w:iCs/>
+        </w:rPr>
+        <w:t>#Activar enrutamiento</w:t>
+      </w:r>
+    </w:p>
+    <w:p>
+      <w:pPr>
+        <w:pBdr>
+          <w:top w:val="inset" w:sz="6" w:space="1" w:color="auto"/>
+          <w:bottom w:val="inset" w:sz="6" w:space="1" w:color="auto"/>
+        </w:pBdr>
+        <w:spacing w:after="0" w:line="240" w:lineRule="auto"/>
+        <w:jc w:val="both"/>
+        <w:rPr>
+          <w:rFonts w:ascii="Consolas" w:hAnsi="Consolas"/>
+          <w:i/>
+          <w:iCs/>
+        </w:rPr>
+      </w:pPr>
+      <w:r>
+        <w:rPr>
+          <w:rFonts w:ascii="Consolas" w:hAnsi="Consolas"/>
+          <w:i/>
+          <w:iCs/>
+        </w:rPr>
+        <w:t>echo 1 &gt; /</w:t>
+      </w:r>
+      <w:proofErr w:type="spellStart"/>
+      <w:r>
+        <w:rPr>
+          <w:rFonts w:ascii="Consolas" w:hAnsi="Consolas"/>
+          <w:i/>
+          <w:iCs/>
+        </w:rPr>
+        <w:t>proc</w:t>
+      </w:r>
+      <w:proofErr w:type="spellEnd"/>
+      <w:r>
+        <w:rPr>
+          <w:rFonts w:ascii="Consolas" w:hAnsi="Consolas"/>
+          <w:i/>
+          <w:iCs/>
+        </w:rPr>
+        <w:t>/</w:t>
+      </w:r>
+      <w:proofErr w:type="spellStart"/>
+      <w:r>
+        <w:rPr>
+          <w:rFonts w:ascii="Consolas" w:hAnsi="Consolas"/>
+          <w:i/>
+          <w:iCs/>
+        </w:rPr>
+        <w:t>sys</w:t>
+      </w:r>
+      <w:proofErr w:type="spellEnd"/>
+      <w:r>
+        <w:rPr>
+          <w:rFonts w:ascii="Consolas" w:hAnsi="Consolas"/>
+          <w:i/>
+          <w:iCs/>
+        </w:rPr>
+        <w:t>/net/ipv4/</w:t>
+      </w:r>
+      <w:proofErr w:type="spellStart"/>
+      <w:r>
+        <w:rPr>
+          <w:rFonts w:ascii="Consolas" w:hAnsi="Consolas"/>
+          <w:i/>
+          <w:iCs/>
+        </w:rPr>
+        <w:t>ip_forward</w:t>
+      </w:r>
+      <w:proofErr w:type="spellEnd"/>
+    </w:p>
+    <w:p>
+      <w:pPr>
+        <w:pBdr>
+          <w:top w:val="inset" w:sz="6" w:space="1" w:color="auto"/>
+          <w:bottom w:val="inset" w:sz="6" w:space="1" w:color="auto"/>
+        </w:pBdr>
+        <w:spacing w:after="0" w:line="240" w:lineRule="auto"/>
+        <w:jc w:val="both"/>
+        <w:rPr>
+          <w:rFonts w:ascii="Consolas" w:hAnsi="Consolas"/>
+          <w:i/>
+          <w:iCs/>
+        </w:rPr>
+      </w:pPr>
+    </w:p>
+    <w:p>
+      <w:pPr>
+        <w:pBdr>
+          <w:top w:val="inset" w:sz="6" w:space="1" w:color="auto"/>
+          <w:bottom w:val="inset" w:sz="6" w:space="1" w:color="auto"/>
+        </w:pBdr>
+        <w:spacing w:after="0" w:line="240" w:lineRule="auto"/>
+        <w:jc w:val="both"/>
+        <w:rPr>
+          <w:rFonts w:ascii="Consolas" w:hAnsi="Consolas"/>
+          <w:i/>
+          <w:iCs/>
+        </w:rPr>
+      </w:pPr>
+      <w:r>
+        <w:rPr>
+          <w:rFonts w:ascii="Consolas" w:hAnsi="Consolas"/>
+          <w:i/>
+          <w:iCs/>
+        </w:rPr>
+        <w:t xml:space="preserve">#Fuerza el vaciado de reglas del firewall </w:t>
+      </w:r>
+      <w:proofErr w:type="spellStart"/>
+      <w:r>
+        <w:rPr>
+          <w:rFonts w:ascii="Consolas" w:hAnsi="Consolas"/>
+          <w:i/>
+          <w:iCs/>
+        </w:rPr>
+        <w:t>iptables</w:t>
+      </w:r>
+      <w:proofErr w:type="spellEnd"/>
+    </w:p>
+    <w:p>
+      <w:pPr>
+        <w:pBdr>
+          <w:top w:val="inset" w:sz="6" w:space="1" w:color="auto"/>
+          <w:bottom w:val="inset" w:sz="6" w:space="1" w:color="auto"/>
+        </w:pBdr>
+        <w:spacing w:after="0" w:line="240" w:lineRule="auto"/>
+        <w:jc w:val="both"/>
+        <w:rPr>
+          <w:rFonts w:ascii="Consolas" w:hAnsi="Consolas"/>
+          <w:i/>
+          <w:iCs/>
+        </w:rPr>
+      </w:pPr>
+      <w:proofErr w:type="spellStart"/>
+      <w:r>
+        <w:rPr>
+          <w:rFonts w:ascii="Consolas" w:hAnsi="Consolas"/>
+          <w:i/>
+          <w:iCs/>
+        </w:rPr>
+        <w:t>iptables</w:t>
+      </w:r>
+      <w:proofErr w:type="spellEnd"/>
+      <w:r>
+        <w:rPr>
+          <w:rFonts w:ascii="Consolas" w:hAnsi="Consolas"/>
+          <w:i/>
+          <w:iCs/>
+        </w:rPr>
+        <w:t xml:space="preserve"> -F</w:t>
+      </w:r>
+    </w:p>
+    <w:p>
+      <w:pPr>
+        <w:pBdr>
+          <w:top w:val="inset" w:sz="6" w:space="1" w:color="auto"/>
+          <w:bottom w:val="inset" w:sz="6" w:space="1" w:color="auto"/>
+        </w:pBdr>
+        <w:spacing w:after="0" w:line="240" w:lineRule="auto"/>
+        <w:jc w:val="both"/>
+        <w:rPr>
+          <w:rFonts w:ascii="Consolas" w:hAnsi="Consolas"/>
+          <w:i/>
+          <w:iCs/>
+        </w:rPr>
+      </w:pPr>
+      <w:proofErr w:type="spellStart"/>
+      <w:r>
+        <w:rPr>
+          <w:rFonts w:ascii="Consolas" w:hAnsi="Consolas"/>
+          <w:i/>
+          <w:iCs/>
+        </w:rPr>
+        <w:t>iptables</w:t>
+      </w:r>
+      <w:proofErr w:type="spellEnd"/>
+      <w:r>
+        <w:rPr>
+          <w:rFonts w:ascii="Consolas" w:hAnsi="Consolas"/>
+          <w:i/>
+          <w:iCs/>
+        </w:rPr>
+        <w:t xml:space="preserve"> –t </w:t>
+      </w:r>
+      <w:proofErr w:type="spellStart"/>
+      <w:r>
+        <w:rPr>
+          <w:rFonts w:ascii="Consolas" w:hAnsi="Consolas"/>
+          <w:i/>
+          <w:iCs/>
+        </w:rPr>
+        <w:t>nat</w:t>
+      </w:r>
+      <w:proofErr w:type="spellEnd"/>
+      <w:r>
+        <w:rPr>
+          <w:rFonts w:ascii="Consolas" w:hAnsi="Consolas"/>
+          <w:i/>
+          <w:iCs/>
+        </w:rPr>
+        <w:t xml:space="preserve"> -F</w:t>
+      </w:r>
+    </w:p>
+    <w:p>
+      <w:pPr>
+        <w:pBdr>
+          <w:top w:val="inset" w:sz="6" w:space="1" w:color="auto"/>
+          <w:bottom w:val="inset" w:sz="6" w:space="1" w:color="auto"/>
+        </w:pBdr>
+        <w:spacing w:after="0" w:line="240" w:lineRule="auto"/>
+        <w:jc w:val="both"/>
+        <w:rPr>
+          <w:rFonts w:ascii="Consolas" w:hAnsi="Consolas"/>
+          <w:i/>
+          <w:iCs/>
+        </w:rPr>
+      </w:pPr>
+    </w:p>
+    <w:p>
+      <w:pPr>
+        <w:pBdr>
+          <w:top w:val="inset" w:sz="6" w:space="1" w:color="auto"/>
+          <w:bottom w:val="inset" w:sz="6" w:space="1" w:color="auto"/>
+        </w:pBdr>
+        <w:spacing w:after="0" w:line="240" w:lineRule="auto"/>
+        <w:jc w:val="both"/>
+        <w:rPr>
+          <w:rFonts w:ascii="Consolas" w:hAnsi="Consolas"/>
+          <w:i/>
+          <w:iCs/>
+        </w:rPr>
+      </w:pPr>
+      <w:r>
+        <w:rPr>
+          <w:rFonts w:ascii="Consolas" w:hAnsi="Consolas"/>
+          <w:i/>
+          <w:iCs/>
+        </w:rPr>
+        <w:t>#Enmascarar la salida a Internet desde la red interna</w:t>
+      </w:r>
+    </w:p>
+    <w:p>
+      <w:pPr>
+        <w:pBdr>
+          <w:top w:val="inset" w:sz="6" w:space="1" w:color="auto"/>
+          <w:bottom w:val="inset" w:sz="6" w:space="1" w:color="auto"/>
+        </w:pBdr>
+        <w:spacing w:after="0" w:line="240" w:lineRule="auto"/>
+        <w:jc w:val="both"/>
+        <w:rPr>
+          <w:rFonts w:ascii="Consolas" w:hAnsi="Consolas"/>
+          <w:i/>
+          <w:iCs/>
+          <w:u w:val="single"/>
+        </w:rPr>
+      </w:pPr>
+      <w:proofErr w:type="spellStart"/>
+      <w:r>
+        <w:rPr>
+          <w:rFonts w:ascii="Consolas" w:hAnsi="Consolas"/>
+          <w:i/>
+          <w:iCs/>
+        </w:rPr>
+        <w:t>iptables</w:t>
+      </w:r>
+      <w:proofErr w:type="spellEnd"/>
+      <w:r>
+        <w:rPr>
+          <w:rFonts w:ascii="Consolas" w:hAnsi="Consolas"/>
+          <w:i/>
+          <w:iCs/>
+        </w:rPr>
+        <w:t xml:space="preserve"> -t </w:t>
+      </w:r>
+      <w:proofErr w:type="spellStart"/>
+      <w:r>
+        <w:rPr>
+          <w:rFonts w:ascii="Consolas" w:hAnsi="Consolas"/>
+          <w:i/>
+          <w:iCs/>
+        </w:rPr>
+        <w:t>nat</w:t>
+      </w:r>
+      <w:proofErr w:type="spellEnd"/>
+      <w:r>
+        <w:rPr>
+          <w:rFonts w:ascii="Consolas" w:hAnsi="Consolas"/>
+          <w:i/>
+          <w:iCs/>
+        </w:rPr>
+        <w:t xml:space="preserve"> -A POSTROUTING -s 10.106.</w:t>
+      </w:r>
+      <w:r>
+        <w:rPr>
+          <w:rFonts w:ascii="Consolas" w:hAnsi="Consolas"/>
+          <w:i/>
+          <w:iCs/>
+        </w:rPr>
+        <w:t>5</w:t>
+      </w:r>
+      <w:r>
+        <w:rPr>
+          <w:rFonts w:ascii="Consolas" w:hAnsi="Consolas"/>
+          <w:i/>
+          <w:iCs/>
+        </w:rPr>
+        <w:t>.0/24 -o e</w:t>
+      </w:r>
+      <w:r>
+        <w:rPr>
+          <w:rFonts w:ascii="Consolas" w:hAnsi="Consolas"/>
+          <w:i/>
+          <w:iCs/>
+        </w:rPr>
+        <w:t>np0s3</w:t>
+      </w:r>
+      <w:r>
+        <w:rPr>
+          <w:rFonts w:ascii="Consolas" w:hAnsi="Consolas"/>
+          <w:i/>
+          <w:iCs/>
+        </w:rPr>
+        <w:t xml:space="preserve"> -j MASQUERADE</w:t>
+      </w:r>
+    </w:p>
+    <w:p>
+      <w:pPr>
+        <w:spacing w:line="360" w:lineRule="auto"/>
+        <w:jc w:val="both"/>
+        <w:rPr>
+          <w:rFonts w:ascii="Roboto Thin" w:hAnsi="Roboto Thin"/>
+          <w:sz w:val="24"/>
+          <w:szCs w:val="24"/>
+        </w:rPr>
+      </w:pPr>
+    </w:p>
+    <w:p>
+      <w:pPr>
+        <w:spacing w:line="360" w:lineRule="auto"/>
+        <w:jc w:val="both"/>
+        <w:rPr>
+          <w:rFonts w:ascii="Lora" w:hAnsi="Lora"/>
+          <w:sz w:val="24"/>
+          <w:szCs w:val="24"/>
+        </w:rPr>
+      </w:pPr>
+      <w:r>
+        <w:rPr>
+          <w:rFonts w:ascii="Lora" w:hAnsi="Lora"/>
+          <w:sz w:val="24"/>
+          <w:szCs w:val="24"/>
+        </w:rPr>
+        <w:t>Después movemos el archivo que acabamos de crear al directorio /</w:t>
+      </w:r>
+      <w:proofErr w:type="spellStart"/>
+      <w:r>
+        <w:rPr>
+          <w:rFonts w:ascii="Lora" w:hAnsi="Lora"/>
+          <w:sz w:val="24"/>
+          <w:szCs w:val="24"/>
+        </w:rPr>
+        <w:t>etc</w:t>
+      </w:r>
+      <w:proofErr w:type="spellEnd"/>
+      <w:r>
+        <w:rPr>
+          <w:rFonts w:ascii="Lora" w:hAnsi="Lora"/>
+          <w:sz w:val="24"/>
+          <w:szCs w:val="24"/>
+        </w:rPr>
+        <w:t>/</w:t>
+      </w:r>
+      <w:proofErr w:type="spellStart"/>
+      <w:proofErr w:type="gramStart"/>
+      <w:r>
+        <w:rPr>
+          <w:rFonts w:ascii="Lora" w:hAnsi="Lora"/>
+          <w:sz w:val="24"/>
+          <w:szCs w:val="24"/>
+        </w:rPr>
+        <w:t>init.d</w:t>
+      </w:r>
+      <w:proofErr w:type="spellEnd"/>
+      <w:proofErr w:type="gramEnd"/>
+    </w:p>
+    <w:p>
+      <w:pPr>
+        <w:spacing w:line="360" w:lineRule="auto"/>
+        <w:jc w:val="both"/>
+        <w:rPr>
+          <w:rFonts w:ascii="Lora" w:hAnsi="Lora"/>
+          <w:sz w:val="24"/>
+          <w:szCs w:val="24"/>
+        </w:rPr>
+      </w:pPr>
     </w:p>
     <w:p>
       <w:pPr>
@@ -1717,10 +2880,10 @@
           <w:noProof/>
         </w:rPr>
         <w:drawing>
-          <wp:inline distT="0" distB="0" distL="0" distR="0" wp14:anchorId="76325DDF" wp14:editId="0909E4C5">
-            <wp:extent cx="5400040" cy="1849755"/>
+          <wp:inline distT="0" distB="0" distL="0" distR="0" wp14:anchorId="0F507719" wp14:editId="14B202B3">
+            <wp:extent cx="5400040" cy="1409700"/>
             <wp:effectExtent l="0" t="0" r="0" b="0"/>
-            <wp:docPr id="12" name="Imagen 12"/>
+            <wp:docPr id="3" name="Imagen 3"/>
             <wp:cNvGraphicFramePr>
               <a:graphicFrameLocks xmlns:a="http://schemas.openxmlformats.org/drawingml/2006/main" noChangeAspect="1"/>
             </wp:cNvGraphicFramePr>
@@ -1740,7 +2903,7 @@
                   <pic:spPr>
                     <a:xfrm>
                       <a:off x="0" y="0"/>
-                      <a:ext cx="5400040" cy="1849755"/>
+                      <a:ext cx="5400040" cy="1409700"/>
                     </a:xfrm>
                     <a:prstGeom prst="rect">
                       <a:avLst/>
@@ -1763,16 +2926,161 @@
           <w:szCs w:val="24"/>
         </w:rPr>
       </w:pPr>
+    </w:p>
+    <w:p>
+      <w:pPr>
+        <w:spacing w:line="360" w:lineRule="auto"/>
+        <w:jc w:val="both"/>
+        <w:rPr>
+          <w:rFonts w:ascii="Lora" w:hAnsi="Lora"/>
+          <w:sz w:val="24"/>
+          <w:szCs w:val="24"/>
+        </w:rPr>
+      </w:pPr>
+    </w:p>
+    <w:p>
+      <w:pPr>
+        <w:spacing w:line="360" w:lineRule="auto"/>
+        <w:jc w:val="both"/>
+        <w:rPr>
+          <w:rFonts w:ascii="Lora" w:hAnsi="Lora"/>
+          <w:sz w:val="24"/>
+          <w:szCs w:val="24"/>
+        </w:rPr>
+      </w:pPr>
+    </w:p>
+    <w:p>
+      <w:pPr>
+        <w:spacing w:line="360" w:lineRule="auto"/>
+        <w:jc w:val="both"/>
+        <w:rPr>
+          <w:rFonts w:ascii="Lora" w:hAnsi="Lora"/>
+          <w:sz w:val="24"/>
+          <w:szCs w:val="24"/>
+        </w:rPr>
+      </w:pPr>
+      <w:r>
+        <w:rPr>
+          <w:rFonts w:ascii="Lora" w:hAnsi="Lora"/>
+          <w:sz w:val="24"/>
+          <w:szCs w:val="24"/>
+        </w:rPr>
+        <w:lastRenderedPageBreak/>
+        <w:t>Y le damos permisos de ejecución con el siguiente comando:</w:t>
+      </w:r>
+    </w:p>
+    <w:p>
+      <w:pPr>
+        <w:pBdr>
+          <w:top w:val="inset" w:sz="6" w:space="1" w:color="auto"/>
+          <w:bottom w:val="inset" w:sz="6" w:space="1" w:color="auto"/>
+        </w:pBdr>
+        <w:spacing w:after="0" w:line="240" w:lineRule="auto"/>
+        <w:jc w:val="both"/>
+        <w:rPr>
+          <w:rFonts w:ascii="Consolas" w:hAnsi="Consolas"/>
+          <w:i/>
+          <w:iCs/>
+        </w:rPr>
+      </w:pPr>
+    </w:p>
+    <w:p>
+      <w:pPr>
+        <w:pBdr>
+          <w:top w:val="inset" w:sz="6" w:space="1" w:color="auto"/>
+          <w:bottom w:val="inset" w:sz="6" w:space="1" w:color="auto"/>
+        </w:pBdr>
+        <w:spacing w:after="0" w:line="240" w:lineRule="auto"/>
+        <w:jc w:val="both"/>
+        <w:rPr>
+          <w:rFonts w:ascii="Consolas" w:hAnsi="Consolas"/>
+          <w:i/>
+          <w:iCs/>
+        </w:rPr>
+      </w:pPr>
+      <w:proofErr w:type="spellStart"/>
+      <w:r>
+        <w:rPr>
+          <w:rFonts w:ascii="Consolas" w:hAnsi="Consolas"/>
+          <w:i/>
+          <w:iCs/>
+        </w:rPr>
+        <w:t>chmod</w:t>
+      </w:r>
+      <w:proofErr w:type="spellEnd"/>
+      <w:r>
+        <w:rPr>
+          <w:rFonts w:ascii="Consolas" w:hAnsi="Consolas"/>
+          <w:i/>
+          <w:iCs/>
+        </w:rPr>
+        <w:t xml:space="preserve"> +x /etc/init.d/fw.sh</w:t>
+      </w:r>
+    </w:p>
+    <w:p>
+      <w:pPr>
+        <w:pBdr>
+          <w:top w:val="inset" w:sz="6" w:space="1" w:color="auto"/>
+          <w:bottom w:val="inset" w:sz="6" w:space="1" w:color="auto"/>
+        </w:pBdr>
+        <w:spacing w:after="0" w:line="240" w:lineRule="auto"/>
+        <w:jc w:val="both"/>
+        <w:rPr>
+          <w:rFonts w:ascii="Consolas" w:hAnsi="Consolas"/>
+          <w:i/>
+          <w:iCs/>
+        </w:rPr>
+      </w:pPr>
+    </w:p>
+    <w:p>
+      <w:pPr>
+        <w:spacing w:line="360" w:lineRule="auto"/>
+        <w:jc w:val="both"/>
+        <w:rPr>
+          <w:rFonts w:ascii="Roboto Thin" w:hAnsi="Roboto Thin"/>
+          <w:sz w:val="24"/>
+          <w:szCs w:val="24"/>
+        </w:rPr>
+      </w:pPr>
+    </w:p>
+    <w:p>
+      <w:pPr>
+        <w:spacing w:line="360" w:lineRule="auto"/>
+        <w:jc w:val="both"/>
+        <w:rPr>
+          <w:rFonts w:ascii="Lora" w:hAnsi="Lora"/>
+          <w:sz w:val="24"/>
+          <w:szCs w:val="24"/>
+        </w:rPr>
+      </w:pPr>
+      <w:r>
+        <w:rPr>
+          <w:rFonts w:ascii="Lora" w:hAnsi="Lora"/>
+          <w:sz w:val="24"/>
+          <w:szCs w:val="24"/>
+        </w:rPr>
+        <w:t>Comprobamos que hace ping.</w:t>
+      </w:r>
+    </w:p>
+    <w:p>
+      <w:pPr>
+        <w:spacing w:line="360" w:lineRule="auto"/>
+        <w:jc w:val="both"/>
+        <w:rPr>
+          <w:rFonts w:ascii="Roboto Thin" w:hAnsi="Roboto Thin"/>
+          <w:sz w:val="24"/>
+          <w:szCs w:val="24"/>
+        </w:rPr>
+      </w:pPr>
       <w:r>
         <w:rPr>
           <w:noProof/>
         </w:rPr>
-        <w:lastRenderedPageBreak/>
         <w:drawing>
-          <wp:inline distT="0" distB="0" distL="0" distR="0" wp14:anchorId="0197A3F6" wp14:editId="534A98FD">
-            <wp:extent cx="5400040" cy="5053965"/>
+          <wp:inline distT="0" distB="0" distL="0" distR="0" wp14:anchorId="0D367A2C" wp14:editId="2ECB98F1">
+            <wp:extent cx="5400040" cy="3131185"/>
             <wp:effectExtent l="0" t="0" r="0" b="0"/>
-            <wp:docPr id="11" name="Imagen 11"/>
+            <wp:docPr id="6" name="Imagen 6"/>
             <wp:cNvGraphicFramePr>
               <a:graphicFrameLocks xmlns:a="http://schemas.openxmlformats.org/drawingml/2006/main" noChangeAspect="1"/>
             </wp:cNvGraphicFramePr>
@@ -1792,7 +3100,7 @@
                   <pic:spPr>
                     <a:xfrm>
                       <a:off x="0" y="0"/>
-                      <a:ext cx="5400040" cy="5053965"/>
+                      <a:ext cx="5400040" cy="3131185"/>
                     </a:xfrm>
                     <a:prstGeom prst="rect">
                       <a:avLst/>
@@ -1810,19 +3118,490 @@
         <w:spacing w:line="360" w:lineRule="auto"/>
         <w:jc w:val="both"/>
         <w:rPr>
-          <w:rFonts w:ascii="Roboto" w:hAnsi="Roboto"/>
-          <w:b/>
-          <w:bCs/>
-          <w:color w:val="E63838"/>
-          <w:sz w:val="24"/>
-          <w:szCs w:val="24"/>
-        </w:rPr>
-      </w:pPr>
-    </w:p>
-    <w:p>
-      <w:pPr>
-        <w:spacing w:line="360" w:lineRule="auto"/>
-        <w:ind w:left="708" w:hanging="708"/>
+          <w:rFonts w:ascii="Roboto Thin" w:hAnsi="Roboto Thin"/>
+          <w:sz w:val="24"/>
+          <w:szCs w:val="24"/>
+        </w:rPr>
+      </w:pPr>
+    </w:p>
+    <w:p>
+      <w:pPr>
+        <w:spacing w:line="360" w:lineRule="auto"/>
+        <w:jc w:val="both"/>
+        <w:rPr>
+          <w:rFonts w:ascii="Lora" w:hAnsi="Lora"/>
+          <w:sz w:val="24"/>
+          <w:szCs w:val="24"/>
+        </w:rPr>
+      </w:pPr>
+      <w:r>
+        <w:rPr>
+          <w:rFonts w:ascii="Lora" w:hAnsi="Lora"/>
+          <w:sz w:val="24"/>
+          <w:szCs w:val="24"/>
+        </w:rPr>
+        <w:t xml:space="preserve">Y finalmente </w:t>
+      </w:r>
+      <w:r>
+        <w:rPr>
+          <w:rFonts w:ascii="Lora" w:hAnsi="Lora"/>
+          <w:sz w:val="24"/>
+          <w:szCs w:val="24"/>
+        </w:rPr>
+        <w:t xml:space="preserve">actualizamos el </w:t>
+      </w:r>
+      <w:proofErr w:type="spellStart"/>
+      <w:proofErr w:type="gramStart"/>
+      <w:r>
+        <w:rPr>
+          <w:rFonts w:ascii="Lora" w:hAnsi="Lora"/>
+          <w:sz w:val="24"/>
+          <w:szCs w:val="24"/>
+        </w:rPr>
+        <w:t>rc.d</w:t>
+      </w:r>
+      <w:proofErr w:type="spellEnd"/>
+      <w:proofErr w:type="gramEnd"/>
+      <w:r>
+        <w:rPr>
+          <w:rFonts w:ascii="Lora" w:hAnsi="Lora"/>
+          <w:sz w:val="24"/>
+          <w:szCs w:val="24"/>
+        </w:rPr>
+        <w:t xml:space="preserve"> para que el script se ejecute automáticamente cuando el equipo se inicie. Para ello escribimos el siguiente comando.</w:t>
+      </w:r>
+    </w:p>
+    <w:p>
+      <w:pPr>
+        <w:pBdr>
+          <w:top w:val="inset" w:sz="6" w:space="1" w:color="auto"/>
+          <w:bottom w:val="inset" w:sz="6" w:space="1" w:color="auto"/>
+        </w:pBdr>
+        <w:spacing w:after="0" w:line="240" w:lineRule="auto"/>
+        <w:jc w:val="both"/>
+        <w:rPr>
+          <w:rFonts w:ascii="Consolas" w:hAnsi="Consolas"/>
+          <w:i/>
+          <w:iCs/>
+        </w:rPr>
+      </w:pPr>
+    </w:p>
+    <w:p>
+      <w:pPr>
+        <w:pBdr>
+          <w:top w:val="inset" w:sz="6" w:space="1" w:color="auto"/>
+          <w:bottom w:val="inset" w:sz="6" w:space="1" w:color="auto"/>
+        </w:pBdr>
+        <w:spacing w:after="0" w:line="240" w:lineRule="auto"/>
+        <w:jc w:val="both"/>
+        <w:rPr>
+          <w:rFonts w:ascii="Consolas" w:hAnsi="Consolas"/>
+          <w:i/>
+          <w:iCs/>
+        </w:rPr>
+      </w:pPr>
+      <w:proofErr w:type="spellStart"/>
+      <w:r>
+        <w:rPr>
+          <w:rFonts w:ascii="Consolas" w:hAnsi="Consolas"/>
+          <w:i/>
+          <w:iCs/>
+        </w:rPr>
+        <w:t>Update-</w:t>
+      </w:r>
+      <w:proofErr w:type="gramStart"/>
+      <w:r>
+        <w:rPr>
+          <w:rFonts w:ascii="Consolas" w:hAnsi="Consolas"/>
+          <w:i/>
+          <w:iCs/>
+        </w:rPr>
+        <w:t>rc.d</w:t>
+      </w:r>
+      <w:proofErr w:type="spellEnd"/>
+      <w:proofErr w:type="gramEnd"/>
+      <w:r>
+        <w:rPr>
+          <w:rFonts w:ascii="Consolas" w:hAnsi="Consolas"/>
+          <w:i/>
+          <w:iCs/>
+        </w:rPr>
+        <w:t xml:space="preserve"> fw.sh defaults</w:t>
+      </w:r>
+    </w:p>
+    <w:p>
+      <w:pPr>
+        <w:pBdr>
+          <w:top w:val="inset" w:sz="6" w:space="1" w:color="auto"/>
+          <w:bottom w:val="inset" w:sz="6" w:space="1" w:color="auto"/>
+        </w:pBdr>
+        <w:spacing w:after="0" w:line="240" w:lineRule="auto"/>
+        <w:jc w:val="both"/>
+        <w:rPr>
+          <w:rFonts w:ascii="Consolas" w:hAnsi="Consolas"/>
+          <w:i/>
+          <w:iCs/>
+        </w:rPr>
+      </w:pPr>
+    </w:p>
+    <w:p>
+      <w:pPr>
+        <w:spacing w:line="360" w:lineRule="auto"/>
+        <w:jc w:val="both"/>
+        <w:rPr>
+          <w:rFonts w:ascii="Roboto Thin" w:hAnsi="Roboto Thin"/>
+          <w:sz w:val="24"/>
+          <w:szCs w:val="24"/>
+        </w:rPr>
+      </w:pPr>
+    </w:p>
+    <w:p>
+      <w:pPr>
+        <w:spacing w:line="360" w:lineRule="auto"/>
+        <w:jc w:val="both"/>
+        <w:rPr>
+          <w:rFonts w:ascii="Lora" w:hAnsi="Lora"/>
+          <w:sz w:val="24"/>
+          <w:szCs w:val="24"/>
+        </w:rPr>
+      </w:pPr>
+    </w:p>
+    <w:p>
+      <w:pPr>
+        <w:spacing w:line="360" w:lineRule="auto"/>
+        <w:jc w:val="both"/>
+        <w:rPr>
+          <w:rFonts w:ascii="Lora" w:hAnsi="Lora"/>
+          <w:sz w:val="24"/>
+          <w:szCs w:val="24"/>
+        </w:rPr>
+      </w:pPr>
+    </w:p>
+    <w:p>
+      <w:pPr>
+        <w:spacing w:line="360" w:lineRule="auto"/>
+        <w:jc w:val="both"/>
+        <w:rPr>
+          <w:rFonts w:ascii="Lora" w:hAnsi="Lora"/>
+          <w:sz w:val="24"/>
+          <w:szCs w:val="24"/>
+        </w:rPr>
+      </w:pPr>
+    </w:p>
+    <w:p>
+      <w:pPr>
+        <w:rPr>
+          <w:rFonts w:ascii="Montserrat Black" w:hAnsi="Montserrat Black" w:cstheme="minorHAnsi"/>
+          <w:sz w:val="72"/>
+          <w:szCs w:val="72"/>
+        </w:rPr>
+      </w:pPr>
+      <w:r>
+        <w:rPr>
+          <w:rFonts w:ascii="Montserrat Black" w:hAnsi="Montserrat Black" w:cstheme="minorHAnsi"/>
+          <w:sz w:val="72"/>
+          <w:szCs w:val="72"/>
+        </w:rPr>
+        <w:lastRenderedPageBreak/>
+        <w:t>Instalación y Configuración</w:t>
+      </w:r>
+    </w:p>
+    <w:p>
+      <w:pPr>
+        <w:rPr>
+          <w:rFonts w:ascii="Montserrat Black" w:hAnsi="Montserrat Black" w:cstheme="minorHAnsi"/>
+          <w:sz w:val="72"/>
+          <w:szCs w:val="72"/>
+        </w:rPr>
+      </w:pPr>
+      <w:r>
+        <w:rPr>
+          <w:rFonts w:ascii="Montserrat Black" w:hAnsi="Montserrat Black" w:cstheme="minorHAnsi"/>
+          <w:sz w:val="72"/>
+          <w:szCs w:val="72"/>
+        </w:rPr>
+        <w:t>Debian 10</w:t>
+      </w:r>
+      <w:r>
+        <w:rPr>
+          <w:rFonts w:ascii="Montserrat Black" w:hAnsi="Montserrat Black" w:cstheme="minorHAnsi"/>
+          <w:sz w:val="72"/>
+          <w:szCs w:val="72"/>
+        </w:rPr>
+        <w:t xml:space="preserve"> – </w:t>
+      </w:r>
+      <w:r>
+        <w:rPr>
+          <w:rFonts w:ascii="Montserrat Black" w:hAnsi="Montserrat Black" w:cstheme="minorHAnsi"/>
+          <w:sz w:val="72"/>
+          <w:szCs w:val="72"/>
+        </w:rPr>
+        <w:t>Cliente</w:t>
+      </w:r>
+    </w:p>
+    <w:p>
+      <w:pPr>
+        <w:spacing w:line="360" w:lineRule="auto"/>
+        <w:jc w:val="both"/>
+        <w:rPr>
+          <w:rFonts w:ascii="Lora" w:hAnsi="Lora"/>
+          <w:sz w:val="24"/>
+          <w:szCs w:val="24"/>
+        </w:rPr>
+      </w:pPr>
+    </w:p>
+    <w:p>
+      <w:pPr>
+        <w:spacing w:line="360" w:lineRule="auto"/>
+        <w:jc w:val="both"/>
+        <w:rPr>
+          <w:rFonts w:ascii="Lora" w:hAnsi="Lora"/>
+          <w:sz w:val="24"/>
+          <w:szCs w:val="24"/>
+        </w:rPr>
+      </w:pPr>
+      <w:r>
+        <w:rPr>
+          <w:rFonts w:ascii="Lora" w:hAnsi="Lora"/>
+          <w:sz w:val="24"/>
+          <w:szCs w:val="24"/>
+        </w:rPr>
+        <w:t>C</w:t>
+      </w:r>
+      <w:r>
+        <w:rPr>
+          <w:rFonts w:ascii="Lora" w:hAnsi="Lora"/>
+          <w:sz w:val="24"/>
+          <w:szCs w:val="24"/>
+        </w:rPr>
+        <w:t xml:space="preserve">reamos una </w:t>
+      </w:r>
+      <w:r>
+        <w:rPr>
+          <w:rFonts w:ascii="Lora" w:hAnsi="Lora"/>
+          <w:sz w:val="24"/>
+          <w:szCs w:val="24"/>
+        </w:rPr>
+        <w:t>máquina</w:t>
+      </w:r>
+      <w:r>
+        <w:rPr>
+          <w:rFonts w:ascii="Lora" w:hAnsi="Lora"/>
+          <w:sz w:val="24"/>
+          <w:szCs w:val="24"/>
+        </w:rPr>
+        <w:t xml:space="preserve"> virtual Debian </w:t>
+      </w:r>
+      <w:r>
+        <w:rPr>
+          <w:rFonts w:ascii="Lora" w:hAnsi="Lora"/>
+          <w:sz w:val="24"/>
+          <w:szCs w:val="24"/>
+        </w:rPr>
+        <w:t>10</w:t>
+      </w:r>
+      <w:r>
+        <w:rPr>
+          <w:rFonts w:ascii="Lora" w:hAnsi="Lora"/>
+          <w:sz w:val="24"/>
+          <w:szCs w:val="24"/>
+        </w:rPr>
+        <w:t xml:space="preserve"> y la nombramos </w:t>
+      </w:r>
+      <w:r>
+        <w:rPr>
+          <w:rFonts w:ascii="Lora" w:hAnsi="Lora"/>
+          <w:sz w:val="24"/>
+          <w:szCs w:val="24"/>
+        </w:rPr>
+        <w:t>cliente</w:t>
+      </w:r>
+      <w:r>
+        <w:rPr>
+          <w:rFonts w:ascii="Lora" w:hAnsi="Lora"/>
+          <w:sz w:val="24"/>
+          <w:szCs w:val="24"/>
+        </w:rPr>
+        <w:t xml:space="preserve"> para </w:t>
+      </w:r>
+      <w:r>
+        <w:rPr>
+          <w:rFonts w:ascii="Lora" w:hAnsi="Lora"/>
+          <w:sz w:val="24"/>
+          <w:szCs w:val="24"/>
+        </w:rPr>
+        <w:t xml:space="preserve">diferenciarla de la máquina que ejercerá de </w:t>
+      </w:r>
+      <w:proofErr w:type="spellStart"/>
+      <w:r>
+        <w:rPr>
+          <w:rFonts w:ascii="Lora" w:hAnsi="Lora"/>
+          <w:sz w:val="24"/>
+          <w:szCs w:val="24"/>
+        </w:rPr>
+        <w:t>router</w:t>
+      </w:r>
+      <w:proofErr w:type="spellEnd"/>
+      <w:r>
+        <w:rPr>
+          <w:rFonts w:ascii="Lora" w:hAnsi="Lora"/>
+          <w:sz w:val="24"/>
+          <w:szCs w:val="24"/>
+        </w:rPr>
+        <w:t>.</w:t>
+      </w:r>
+    </w:p>
+    <w:p>
+      <w:pPr>
+        <w:spacing w:line="360" w:lineRule="auto"/>
+        <w:jc w:val="both"/>
+        <w:rPr>
+          <w:rFonts w:ascii="Lora" w:hAnsi="Lora"/>
+          <w:sz w:val="24"/>
+          <w:szCs w:val="24"/>
+        </w:rPr>
+      </w:pPr>
+    </w:p>
+    <w:p>
+      <w:pPr>
+        <w:spacing w:line="360" w:lineRule="auto"/>
+        <w:jc w:val="both"/>
+        <w:rPr>
+          <w:rFonts w:ascii="Lora" w:hAnsi="Lora"/>
+          <w:sz w:val="24"/>
+          <w:szCs w:val="24"/>
+        </w:rPr>
+      </w:pPr>
+      <w:r>
+        <w:rPr>
+          <w:rFonts w:ascii="Lora" w:hAnsi="Lora"/>
+          <w:sz w:val="24"/>
+          <w:szCs w:val="24"/>
+        </w:rPr>
+        <w:t>Una vez realizada la instalación del sistema operativo. Realizamos las siguientes configuraciones en la máquina:</w:t>
+      </w:r>
+    </w:p>
+    <w:p>
+      <w:pPr>
+        <w:spacing w:line="360" w:lineRule="auto"/>
+        <w:jc w:val="both"/>
+        <w:rPr>
+          <w:rFonts w:ascii="Lora" w:hAnsi="Lora"/>
+          <w:sz w:val="24"/>
+          <w:szCs w:val="24"/>
+        </w:rPr>
+      </w:pPr>
+    </w:p>
+    <w:p>
+      <w:pPr>
+        <w:pStyle w:val="Prrafodelista"/>
+        <w:numPr>
+          <w:ilvl w:val="0"/>
+          <w:numId w:val="4"/>
+        </w:numPr>
+        <w:spacing w:line="360" w:lineRule="auto"/>
+        <w:jc w:val="both"/>
+        <w:rPr>
+          <w:rFonts w:ascii="Lora" w:hAnsi="Lora"/>
+          <w:sz w:val="24"/>
+          <w:szCs w:val="24"/>
+        </w:rPr>
+      </w:pPr>
+      <w:r>
+        <w:rPr>
+          <w:rFonts w:ascii="Lora" w:hAnsi="Lora"/>
+          <w:sz w:val="24"/>
+          <w:szCs w:val="24"/>
+        </w:rPr>
+        <w:t xml:space="preserve">Configurar </w:t>
+      </w:r>
+      <w:r>
+        <w:rPr>
+          <w:rFonts w:ascii="Lora" w:hAnsi="Lora"/>
+          <w:sz w:val="24"/>
+          <w:szCs w:val="24"/>
+        </w:rPr>
+        <w:t xml:space="preserve">tarjeta de red en </w:t>
+      </w:r>
+      <w:r>
+        <w:rPr>
+          <w:rFonts w:ascii="Lora" w:hAnsi="Lora"/>
+          <w:sz w:val="24"/>
+          <w:szCs w:val="24"/>
+        </w:rPr>
+        <w:t>red interna</w:t>
+      </w:r>
+      <w:r>
+        <w:rPr>
+          <w:rFonts w:ascii="Lora" w:hAnsi="Lora"/>
+          <w:sz w:val="24"/>
+          <w:szCs w:val="24"/>
+        </w:rPr>
+        <w:t xml:space="preserve">. Su dirección IP será </w:t>
+      </w:r>
+      <w:r>
+        <w:rPr>
+          <w:rFonts w:ascii="Lora" w:hAnsi="Lora"/>
+          <w:sz w:val="24"/>
+          <w:szCs w:val="24"/>
+        </w:rPr>
+        <w:t>10.106.5.</w:t>
+      </w:r>
+      <w:r>
+        <w:rPr>
+          <w:rFonts w:ascii="Lora" w:hAnsi="Lora"/>
+          <w:sz w:val="24"/>
+          <w:szCs w:val="24"/>
+        </w:rPr>
+        <w:t>2</w:t>
+      </w:r>
+      <w:r>
+        <w:rPr>
+          <w:rFonts w:ascii="Lora" w:hAnsi="Lora"/>
+          <w:sz w:val="24"/>
+          <w:szCs w:val="24"/>
+        </w:rPr>
+        <w:t>/24</w:t>
+      </w:r>
+      <w:r>
+        <w:rPr>
+          <w:rFonts w:ascii="Lora" w:hAnsi="Lora"/>
+          <w:sz w:val="24"/>
+          <w:szCs w:val="24"/>
+        </w:rPr>
+        <w:t xml:space="preserve">. Además de la dirección IP y la </w:t>
+      </w:r>
+      <w:r>
+        <w:rPr>
+          <w:rFonts w:ascii="Lora" w:hAnsi="Lora"/>
+          <w:sz w:val="24"/>
+          <w:szCs w:val="24"/>
+        </w:rPr>
+        <w:t>máscara</w:t>
+      </w:r>
+      <w:r>
+        <w:rPr>
+          <w:rFonts w:ascii="Lora" w:hAnsi="Lora"/>
+          <w:sz w:val="24"/>
+          <w:szCs w:val="24"/>
+        </w:rPr>
+        <w:t xml:space="preserve"> añadimos la puerta de enlace 10.106.5.1</w:t>
+      </w:r>
+    </w:p>
+    <w:p>
+      <w:pPr>
+        <w:spacing w:line="360" w:lineRule="auto"/>
+        <w:jc w:val="both"/>
+        <w:rPr>
+          <w:rFonts w:ascii="Lora" w:hAnsi="Lora"/>
+          <w:sz w:val="24"/>
+          <w:szCs w:val="24"/>
+        </w:rPr>
+      </w:pPr>
+    </w:p>
+    <w:p>
+      <w:pPr>
+        <w:spacing w:line="360" w:lineRule="auto"/>
         <w:jc w:val="both"/>
         <w:rPr>
           <w:rFonts w:ascii="Lora" w:hAnsi="Lora"/>
@@ -1834,12 +3613,11 @@
         <w:rPr>
           <w:noProof/>
         </w:rPr>
-        <w:lastRenderedPageBreak/>
         <w:drawing>
-          <wp:inline distT="0" distB="0" distL="0" distR="0" wp14:anchorId="21F66ADB" wp14:editId="2E6C484E">
-            <wp:extent cx="5400040" cy="4526915"/>
-            <wp:effectExtent l="0" t="0" r="0" b="6985"/>
-            <wp:docPr id="13" name="Imagen 13"/>
+          <wp:inline distT="0" distB="0" distL="0" distR="0" wp14:anchorId="76325DDF" wp14:editId="0909E4C5">
+            <wp:extent cx="5400040" cy="1849755"/>
+            <wp:effectExtent l="0" t="0" r="0" b="0"/>
+            <wp:docPr id="12" name="Imagen 12"/>
             <wp:cNvGraphicFramePr>
               <a:graphicFrameLocks xmlns:a="http://schemas.openxmlformats.org/drawingml/2006/main" noChangeAspect="1"/>
             </wp:cNvGraphicFramePr>
@@ -1859,7 +3637,7 @@
                   <pic:spPr>
                     <a:xfrm>
                       <a:off x="0" y="0"/>
-                      <a:ext cx="5400040" cy="4526915"/>
+                      <a:ext cx="5400040" cy="1849755"/>
                     </a:xfrm>
                     <a:prstGeom prst="rect">
                       <a:avLst/>
@@ -1874,456 +3652,10 @@
     </w:p>
     <w:p>
       <w:pPr>
-        <w:rPr>
-          <w:rFonts w:ascii="Lora" w:hAnsi="Lora" w:cstheme="minorHAnsi"/>
-          <w:sz w:val="24"/>
-          <w:szCs w:val="24"/>
-        </w:rPr>
-      </w:pPr>
-    </w:p>
-    <w:p>
-      <w:pPr>
-        <w:rPr>
-          <w:rFonts w:ascii="Lora" w:hAnsi="Lora" w:cstheme="minorHAnsi"/>
-          <w:sz w:val="24"/>
-          <w:szCs w:val="24"/>
-        </w:rPr>
-      </w:pPr>
-    </w:p>
-    <w:p>
-      <w:pPr>
-        <w:rPr>
-          <w:rFonts w:ascii="Lora" w:hAnsi="Lora" w:cstheme="minorHAnsi"/>
-          <w:sz w:val="24"/>
-          <w:szCs w:val="24"/>
-        </w:rPr>
-      </w:pPr>
-    </w:p>
-    <w:p>
-      <w:pPr>
-        <w:rPr>
-          <w:rFonts w:ascii="Lora" w:hAnsi="Lora" w:cstheme="minorHAnsi"/>
-          <w:sz w:val="24"/>
-          <w:szCs w:val="24"/>
-        </w:rPr>
-      </w:pPr>
-    </w:p>
-    <w:p>
-      <w:pPr>
-        <w:rPr>
-          <w:rFonts w:ascii="Lora" w:hAnsi="Lora" w:cstheme="minorHAnsi"/>
-          <w:sz w:val="24"/>
-          <w:szCs w:val="24"/>
-        </w:rPr>
-      </w:pPr>
-    </w:p>
-    <w:p>
-      <w:pPr>
-        <w:rPr>
-          <w:rFonts w:ascii="Lora" w:hAnsi="Lora" w:cstheme="minorHAnsi"/>
-          <w:sz w:val="24"/>
-          <w:szCs w:val="24"/>
-        </w:rPr>
-      </w:pPr>
-    </w:p>
-    <w:p>
-      <w:pPr>
-        <w:rPr>
-          <w:rFonts w:ascii="Lora" w:hAnsi="Lora" w:cstheme="minorHAnsi"/>
-          <w:sz w:val="24"/>
-          <w:szCs w:val="24"/>
-        </w:rPr>
-      </w:pPr>
-    </w:p>
-    <w:p>
-      <w:pPr>
-        <w:rPr>
-          <w:rFonts w:ascii="Lora" w:hAnsi="Lora" w:cstheme="minorHAnsi"/>
-          <w:sz w:val="24"/>
-          <w:szCs w:val="24"/>
-        </w:rPr>
-      </w:pPr>
-    </w:p>
-    <w:p>
-      <w:pPr>
-        <w:rPr>
-          <w:rFonts w:ascii="Lora" w:hAnsi="Lora" w:cstheme="minorHAnsi"/>
-          <w:sz w:val="24"/>
-          <w:szCs w:val="24"/>
-        </w:rPr>
-      </w:pPr>
-    </w:p>
-    <w:p>
-      <w:pPr>
-        <w:rPr>
-          <w:rFonts w:ascii="Lora" w:hAnsi="Lora" w:cstheme="minorHAnsi"/>
-          <w:sz w:val="24"/>
-          <w:szCs w:val="24"/>
-        </w:rPr>
-      </w:pPr>
-    </w:p>
-    <w:p>
-      <w:pPr>
-        <w:rPr>
-          <w:rFonts w:ascii="Lora" w:hAnsi="Lora" w:cstheme="minorHAnsi"/>
-          <w:sz w:val="24"/>
-          <w:szCs w:val="24"/>
-        </w:rPr>
-      </w:pPr>
-    </w:p>
-    <w:p>
-      <w:pPr>
-        <w:rPr>
-          <w:rFonts w:ascii="Lora" w:hAnsi="Lora" w:cstheme="minorHAnsi"/>
-          <w:sz w:val="24"/>
-          <w:szCs w:val="24"/>
-        </w:rPr>
-      </w:pPr>
-    </w:p>
-    <w:p>
-      <w:pPr>
-        <w:rPr>
-          <w:rFonts w:ascii="Lora" w:hAnsi="Lora" w:cstheme="minorHAnsi"/>
-          <w:sz w:val="24"/>
-          <w:szCs w:val="24"/>
-        </w:rPr>
-      </w:pPr>
-    </w:p>
-    <w:p>
-      <w:pPr>
-        <w:rPr>
-          <w:rFonts w:ascii="Lora" w:hAnsi="Lora" w:cstheme="minorHAnsi"/>
-          <w:sz w:val="24"/>
-          <w:szCs w:val="24"/>
-        </w:rPr>
-      </w:pPr>
-    </w:p>
-    <w:p>
-      <w:pPr>
-        <w:rPr>
-          <w:rFonts w:ascii="Lora" w:hAnsi="Lora" w:cstheme="minorHAnsi"/>
-          <w:sz w:val="24"/>
-          <w:szCs w:val="24"/>
-        </w:rPr>
-      </w:pPr>
-    </w:p>
-    <w:p>
-      <w:pPr>
-        <w:rPr>
-          <w:rFonts w:ascii="Lora" w:hAnsi="Lora" w:cstheme="minorHAnsi"/>
-          <w:sz w:val="24"/>
-          <w:szCs w:val="24"/>
-        </w:rPr>
-      </w:pPr>
-    </w:p>
-    <w:p>
-      <w:pPr>
-        <w:rPr>
-          <w:rFonts w:ascii="Lora" w:hAnsi="Lora" w:cstheme="minorHAnsi"/>
-          <w:sz w:val="24"/>
-          <w:szCs w:val="24"/>
-        </w:rPr>
-      </w:pPr>
-    </w:p>
-    <w:p>
-      <w:pPr>
-        <w:rPr>
-          <w:rFonts w:ascii="Lora" w:hAnsi="Lora" w:cstheme="minorHAnsi"/>
-          <w:sz w:val="24"/>
-          <w:szCs w:val="24"/>
-        </w:rPr>
-      </w:pPr>
-    </w:p>
-    <w:p>
-      <w:pPr>
-        <w:rPr>
-          <w:rFonts w:ascii="Lora" w:hAnsi="Lora" w:cstheme="minorHAnsi"/>
-          <w:sz w:val="24"/>
-          <w:szCs w:val="24"/>
-        </w:rPr>
-      </w:pPr>
-    </w:p>
-    <w:p>
-      <w:pPr>
-        <w:rPr>
-          <w:rFonts w:ascii="Lora" w:hAnsi="Lora" w:cstheme="minorHAnsi"/>
-          <w:sz w:val="24"/>
-          <w:szCs w:val="24"/>
-        </w:rPr>
-      </w:pPr>
-    </w:p>
-    <w:p>
-      <w:pPr>
-        <w:rPr>
-          <w:rFonts w:ascii="Lora" w:hAnsi="Lora" w:cstheme="minorHAnsi"/>
-          <w:sz w:val="24"/>
-          <w:szCs w:val="24"/>
-        </w:rPr>
-      </w:pPr>
-    </w:p>
-    <w:p>
-      <w:pPr>
-        <w:rPr>
-          <w:rFonts w:ascii="Lora" w:hAnsi="Lora" w:cstheme="minorHAnsi"/>
-          <w:sz w:val="24"/>
-          <w:szCs w:val="24"/>
-        </w:rPr>
-      </w:pPr>
-    </w:p>
-    <w:p>
-      <w:pPr>
-        <w:rPr>
-          <w:rFonts w:ascii="Lora" w:hAnsi="Lora" w:cstheme="minorHAnsi"/>
-          <w:sz w:val="24"/>
-          <w:szCs w:val="24"/>
-        </w:rPr>
-      </w:pPr>
-    </w:p>
-    <w:p>
-      <w:pPr>
-        <w:rPr>
-          <w:rFonts w:ascii="Lora" w:hAnsi="Lora" w:cstheme="minorHAnsi"/>
-          <w:sz w:val="24"/>
-          <w:szCs w:val="24"/>
-        </w:rPr>
-      </w:pPr>
-    </w:p>
-    <w:p>
-      <w:pPr>
-        <w:rPr>
-          <w:rFonts w:ascii="Lora" w:hAnsi="Lora" w:cstheme="minorHAnsi"/>
-          <w:sz w:val="24"/>
-          <w:szCs w:val="24"/>
-        </w:rPr>
-      </w:pPr>
-    </w:p>
-    <w:p>
-      <w:pPr>
-        <w:rPr>
-          <w:rFonts w:ascii="Lora" w:hAnsi="Lora" w:cstheme="minorHAnsi"/>
-          <w:sz w:val="24"/>
-          <w:szCs w:val="24"/>
-        </w:rPr>
-      </w:pPr>
-    </w:p>
-    <w:p>
-      <w:pPr>
-        <w:rPr>
-          <w:rFonts w:ascii="Lora" w:hAnsi="Lora" w:cstheme="minorHAnsi"/>
-          <w:sz w:val="24"/>
-          <w:szCs w:val="24"/>
-        </w:rPr>
-      </w:pPr>
-    </w:p>
-    <w:p>
-      <w:pPr>
-        <w:rPr>
-          <w:rFonts w:ascii="Lora" w:hAnsi="Lora" w:cstheme="minorHAnsi"/>
-          <w:sz w:val="24"/>
-          <w:szCs w:val="24"/>
-        </w:rPr>
-      </w:pPr>
-    </w:p>
-    <w:p>
-      <w:pPr>
-        <w:rPr>
-          <w:rFonts w:ascii="Lora" w:hAnsi="Lora" w:cstheme="minorHAnsi"/>
-          <w:sz w:val="24"/>
-          <w:szCs w:val="24"/>
-        </w:rPr>
-      </w:pPr>
-    </w:p>
-    <w:p>
-      <w:pPr>
-        <w:rPr>
-          <w:rFonts w:ascii="Lora" w:hAnsi="Lora" w:cstheme="minorHAnsi"/>
-          <w:sz w:val="24"/>
-          <w:szCs w:val="24"/>
-        </w:rPr>
-      </w:pPr>
-    </w:p>
-    <w:p>
-      <w:pPr>
-        <w:rPr>
-          <w:rFonts w:ascii="Lora" w:hAnsi="Lora" w:cstheme="minorHAnsi"/>
-          <w:sz w:val="24"/>
-          <w:szCs w:val="24"/>
-        </w:rPr>
-      </w:pPr>
-    </w:p>
-    <w:p>
-      <w:pPr>
-        <w:rPr>
-          <w:rFonts w:ascii="Lora" w:hAnsi="Lora" w:cstheme="minorHAnsi"/>
-          <w:sz w:val="24"/>
-          <w:szCs w:val="24"/>
-        </w:rPr>
-      </w:pPr>
-    </w:p>
-    <w:p>
-      <w:pPr>
-        <w:rPr>
-          <w:rFonts w:ascii="Lora" w:hAnsi="Lora" w:cstheme="minorHAnsi"/>
-          <w:sz w:val="24"/>
-          <w:szCs w:val="24"/>
-        </w:rPr>
-      </w:pPr>
-    </w:p>
-    <w:p>
-      <w:pPr>
-        <w:rPr>
-          <w:rFonts w:ascii="Lora" w:hAnsi="Lora" w:cstheme="minorHAnsi"/>
-          <w:sz w:val="24"/>
-          <w:szCs w:val="24"/>
-        </w:rPr>
-      </w:pPr>
-    </w:p>
-    <w:p>
-      <w:pPr>
-        <w:rPr>
-          <w:rFonts w:ascii="Lora" w:hAnsi="Lora" w:cstheme="minorHAnsi"/>
-          <w:sz w:val="24"/>
-          <w:szCs w:val="24"/>
-        </w:rPr>
-      </w:pPr>
-    </w:p>
-    <w:p>
-      <w:pPr>
-        <w:rPr>
-          <w:rFonts w:ascii="Lora" w:hAnsi="Lora" w:cstheme="minorHAnsi"/>
-          <w:sz w:val="24"/>
-          <w:szCs w:val="24"/>
-        </w:rPr>
-      </w:pPr>
-    </w:p>
-    <w:p>
-      <w:pPr>
-        <w:rPr>
-          <w:rFonts w:ascii="Lora" w:hAnsi="Lora" w:cstheme="minorHAnsi"/>
-          <w:sz w:val="24"/>
-          <w:szCs w:val="24"/>
-        </w:rPr>
-      </w:pPr>
-    </w:p>
-    <w:p>
-      <w:pPr>
-        <w:rPr>
-          <w:rFonts w:ascii="Lora" w:hAnsi="Lora" w:cstheme="minorHAnsi"/>
-          <w:sz w:val="24"/>
-          <w:szCs w:val="24"/>
-        </w:rPr>
-      </w:pPr>
-    </w:p>
-    <w:p>
-      <w:pPr>
-        <w:rPr>
-          <w:rFonts w:ascii="Lora" w:hAnsi="Lora" w:cstheme="minorHAnsi"/>
-          <w:sz w:val="24"/>
-          <w:szCs w:val="24"/>
-        </w:rPr>
-      </w:pPr>
-    </w:p>
-    <w:p>
-      <w:pPr>
-        <w:rPr>
-          <w:rFonts w:ascii="Lora" w:hAnsi="Lora" w:cstheme="minorHAnsi"/>
-          <w:sz w:val="24"/>
-          <w:szCs w:val="24"/>
-        </w:rPr>
-      </w:pPr>
-    </w:p>
-    <w:p>
-      <w:pPr>
-        <w:rPr>
-          <w:rFonts w:ascii="Lora" w:hAnsi="Lora" w:cstheme="minorHAnsi"/>
-          <w:sz w:val="24"/>
-          <w:szCs w:val="24"/>
-        </w:rPr>
-      </w:pPr>
-    </w:p>
-    <w:p>
-      <w:pPr>
-        <w:rPr>
-          <w:rFonts w:ascii="Lora" w:hAnsi="Lora" w:cstheme="minorHAnsi"/>
-          <w:sz w:val="24"/>
-          <w:szCs w:val="24"/>
-        </w:rPr>
-      </w:pPr>
-    </w:p>
-    <w:p>
-      <w:pPr>
-        <w:rPr>
-          <w:rFonts w:ascii="Lora" w:hAnsi="Lora" w:cstheme="minorHAnsi"/>
-          <w:sz w:val="24"/>
-          <w:szCs w:val="24"/>
-        </w:rPr>
-      </w:pPr>
-    </w:p>
-    <w:p>
-      <w:pPr>
-        <w:rPr>
-          <w:rFonts w:ascii="Lora" w:hAnsi="Lora" w:cstheme="minorHAnsi"/>
-          <w:sz w:val="24"/>
-          <w:szCs w:val="24"/>
-        </w:rPr>
-      </w:pPr>
-    </w:p>
-    <w:p>
-      <w:pPr>
-        <w:rPr>
-          <w:rFonts w:ascii="Lora" w:hAnsi="Lora" w:cstheme="minorHAnsi"/>
-          <w:sz w:val="24"/>
-          <w:szCs w:val="24"/>
-        </w:rPr>
-      </w:pPr>
-      <w:r>
-        <w:rPr>
-          <w:rFonts w:ascii="Lora" w:hAnsi="Lora" w:cstheme="minorHAnsi"/>
-          <w:sz w:val="24"/>
-          <w:szCs w:val="24"/>
-        </w:rPr>
-        <w:t>Crear archivo fw.sh</w:t>
-      </w:r>
-    </w:p>
-    <w:p>
-      <w:pPr>
-        <w:rPr>
-          <w:rFonts w:ascii="Lora" w:hAnsi="Lora" w:cstheme="minorHAnsi"/>
-          <w:sz w:val="24"/>
-          <w:szCs w:val="24"/>
-        </w:rPr>
-      </w:pPr>
-    </w:p>
-    <w:p>
-      <w:pPr>
-        <w:rPr>
-          <w:rFonts w:ascii="Lora" w:hAnsi="Lora" w:cstheme="minorHAnsi"/>
-          <w:sz w:val="24"/>
-          <w:szCs w:val="24"/>
-        </w:rPr>
-      </w:pPr>
-    </w:p>
-    <w:p>
-      <w:pPr>
-        <w:rPr>
-          <w:rFonts w:ascii="Lora" w:hAnsi="Lora" w:cstheme="minorHAnsi"/>
-          <w:sz w:val="24"/>
-          <w:szCs w:val="24"/>
-        </w:rPr>
-      </w:pPr>
-      <w:r>
-        <w:rPr>
-          <w:rFonts w:ascii="Lora" w:hAnsi="Lora" w:cstheme="minorHAnsi"/>
-          <w:sz w:val="24"/>
-          <w:szCs w:val="24"/>
-        </w:rPr>
-        <w:t xml:space="preserve">Moverlo </w:t>
-      </w:r>
-    </w:p>
-    <w:p>
-      <w:pPr>
-        <w:rPr>
-          <w:rFonts w:ascii="Lora" w:hAnsi="Lora" w:cstheme="minorHAnsi"/>
+        <w:spacing w:line="360" w:lineRule="auto"/>
+        <w:jc w:val="both"/>
+        <w:rPr>
+          <w:rFonts w:ascii="Lora" w:hAnsi="Lora"/>
           <w:sz w:val="24"/>
           <w:szCs w:val="24"/>
         </w:rPr>
@@ -2332,11 +3664,12 @@
         <w:rPr>
           <w:noProof/>
         </w:rPr>
+        <w:lastRenderedPageBreak/>
         <w:drawing>
-          <wp:inline distT="0" distB="0" distL="0" distR="0" wp14:anchorId="0D28CDE7" wp14:editId="5EB85B0B">
-            <wp:extent cx="5400040" cy="1409700"/>
+          <wp:inline distT="0" distB="0" distL="0" distR="0" wp14:anchorId="0197A3F6" wp14:editId="534A98FD">
+            <wp:extent cx="5400040" cy="5053965"/>
             <wp:effectExtent l="0" t="0" r="0" b="0"/>
-            <wp:docPr id="4" name="Imagen 4"/>
+            <wp:docPr id="11" name="Imagen 11"/>
             <wp:cNvGraphicFramePr>
               <a:graphicFrameLocks xmlns:a="http://schemas.openxmlformats.org/drawingml/2006/main" noChangeAspect="1"/>
             </wp:cNvGraphicFramePr>
@@ -2356,7 +3689,7 @@
                   <pic:spPr>
                     <a:xfrm>
                       <a:off x="0" y="0"/>
-                      <a:ext cx="5400040" cy="1409700"/>
+                      <a:ext cx="5400040" cy="5053965"/>
                     </a:xfrm>
                     <a:prstGeom prst="rect">
                       <a:avLst/>
@@ -2371,21 +3704,548 @@
     </w:p>
     <w:p>
       <w:pPr>
+        <w:spacing w:line="360" w:lineRule="auto"/>
+        <w:jc w:val="both"/>
+        <w:rPr>
+          <w:rFonts w:ascii="Roboto" w:hAnsi="Roboto"/>
+          <w:b/>
+          <w:bCs/>
+          <w:color w:val="E63838"/>
+          <w:sz w:val="24"/>
+          <w:szCs w:val="24"/>
+        </w:rPr>
+      </w:pPr>
+    </w:p>
+    <w:p>
+      <w:pPr>
+        <w:spacing w:line="360" w:lineRule="auto"/>
+        <w:jc w:val="both"/>
+        <w:rPr>
+          <w:rFonts w:ascii="Roboto" w:hAnsi="Roboto"/>
+          <w:b/>
+          <w:bCs/>
+          <w:color w:val="E63838"/>
+          <w:sz w:val="24"/>
+          <w:szCs w:val="24"/>
+        </w:rPr>
+      </w:pPr>
+    </w:p>
+    <w:p>
+      <w:pPr>
+        <w:spacing w:line="360" w:lineRule="auto"/>
+        <w:jc w:val="both"/>
+        <w:rPr>
+          <w:rFonts w:ascii="Roboto" w:hAnsi="Roboto"/>
+          <w:b/>
+          <w:bCs/>
+          <w:color w:val="E63838"/>
+          <w:sz w:val="24"/>
+          <w:szCs w:val="24"/>
+        </w:rPr>
+      </w:pPr>
+    </w:p>
+    <w:p>
+      <w:pPr>
+        <w:spacing w:line="360" w:lineRule="auto"/>
+        <w:jc w:val="both"/>
+        <w:rPr>
+          <w:rFonts w:ascii="Roboto" w:hAnsi="Roboto"/>
+          <w:b/>
+          <w:bCs/>
+          <w:color w:val="E63838"/>
+          <w:sz w:val="24"/>
+          <w:szCs w:val="24"/>
+        </w:rPr>
+      </w:pPr>
+    </w:p>
+    <w:p>
+      <w:pPr>
+        <w:spacing w:line="360" w:lineRule="auto"/>
+        <w:jc w:val="both"/>
+        <w:rPr>
+          <w:rFonts w:ascii="Roboto" w:hAnsi="Roboto"/>
+          <w:b/>
+          <w:bCs/>
+          <w:color w:val="E63838"/>
+          <w:sz w:val="24"/>
+          <w:szCs w:val="24"/>
+        </w:rPr>
+      </w:pPr>
+    </w:p>
+    <w:p>
+      <w:pPr>
+        <w:spacing w:line="360" w:lineRule="auto"/>
+        <w:jc w:val="both"/>
+        <w:rPr>
+          <w:rFonts w:ascii="Roboto" w:hAnsi="Roboto"/>
+          <w:b/>
+          <w:bCs/>
+          <w:color w:val="E63838"/>
+          <w:sz w:val="24"/>
+          <w:szCs w:val="24"/>
+        </w:rPr>
+      </w:pPr>
+    </w:p>
+    <w:p>
+      <w:pPr>
+        <w:spacing w:line="360" w:lineRule="auto"/>
+        <w:jc w:val="both"/>
+        <w:rPr>
+          <w:rFonts w:ascii="Roboto" w:hAnsi="Roboto"/>
+          <w:b/>
+          <w:bCs/>
+          <w:color w:val="E63838"/>
+          <w:sz w:val="24"/>
+          <w:szCs w:val="24"/>
+        </w:rPr>
+      </w:pPr>
+    </w:p>
+    <w:p>
+      <w:pPr>
+        <w:spacing w:line="360" w:lineRule="auto"/>
+        <w:jc w:val="both"/>
+        <w:rPr>
+          <w:rFonts w:ascii="Roboto" w:hAnsi="Roboto"/>
+          <w:b/>
+          <w:bCs/>
+          <w:color w:val="E63838"/>
+          <w:sz w:val="24"/>
+          <w:szCs w:val="24"/>
+        </w:rPr>
+      </w:pPr>
+    </w:p>
+    <w:p>
+      <w:pPr>
+        <w:spacing w:line="360" w:lineRule="auto"/>
+        <w:jc w:val="both"/>
+        <w:rPr>
+          <w:rFonts w:ascii="Roboto" w:hAnsi="Roboto"/>
+          <w:b/>
+          <w:bCs/>
+          <w:color w:val="E63838"/>
+          <w:sz w:val="24"/>
+          <w:szCs w:val="24"/>
+        </w:rPr>
+      </w:pPr>
+    </w:p>
+    <w:p>
+      <w:pPr>
+        <w:spacing w:line="360" w:lineRule="auto"/>
+        <w:jc w:val="both"/>
+        <w:rPr>
+          <w:rFonts w:ascii="Lora" w:hAnsi="Lora"/>
+          <w:sz w:val="24"/>
+          <w:szCs w:val="24"/>
+        </w:rPr>
+      </w:pPr>
+      <w:r>
+        <w:rPr>
+          <w:rFonts w:ascii="Lora" w:hAnsi="Lora"/>
+          <w:sz w:val="24"/>
+          <w:szCs w:val="24"/>
+        </w:rPr>
+        <w:lastRenderedPageBreak/>
+        <w:t xml:space="preserve">Comprobamos que podemos conectarnos desde el </w:t>
+      </w:r>
+      <w:proofErr w:type="spellStart"/>
+      <w:r>
+        <w:rPr>
+          <w:rFonts w:ascii="Lora" w:hAnsi="Lora"/>
+          <w:sz w:val="24"/>
+          <w:szCs w:val="24"/>
+        </w:rPr>
+        <w:t>router</w:t>
+      </w:r>
+      <w:proofErr w:type="spellEnd"/>
+      <w:r>
+        <w:rPr>
+          <w:rFonts w:ascii="Lora" w:hAnsi="Lora"/>
+          <w:sz w:val="24"/>
+          <w:szCs w:val="24"/>
+        </w:rPr>
+        <w:t xml:space="preserve"> al cliente.</w:t>
+      </w:r>
+    </w:p>
+    <w:p>
+      <w:pPr>
+        <w:spacing w:line="360" w:lineRule="auto"/>
+        <w:jc w:val="both"/>
+        <w:rPr>
+          <w:rFonts w:ascii="Lora" w:hAnsi="Lora"/>
+          <w:sz w:val="24"/>
+          <w:szCs w:val="24"/>
+        </w:rPr>
+      </w:pPr>
+    </w:p>
+    <w:p>
+      <w:pPr>
+        <w:spacing w:line="360" w:lineRule="auto"/>
+        <w:jc w:val="both"/>
+        <w:rPr>
+          <w:rFonts w:ascii="Lora" w:hAnsi="Lora"/>
+          <w:sz w:val="24"/>
+          <w:szCs w:val="24"/>
+        </w:rPr>
+      </w:pPr>
+      <w:r>
+        <w:rPr>
+          <w:noProof/>
+        </w:rPr>
+        <w:drawing>
+          <wp:inline distT="0" distB="0" distL="0" distR="0" wp14:anchorId="1FCFF3B6" wp14:editId="4202E9EB">
+            <wp:extent cx="5400040" cy="2925445"/>
+            <wp:effectExtent l="0" t="0" r="0" b="8255"/>
+            <wp:docPr id="8" name="Imagen 8"/>
+            <wp:cNvGraphicFramePr>
+              <a:graphicFrameLocks xmlns:a="http://schemas.openxmlformats.org/drawingml/2006/main" noChangeAspect="1"/>
+            </wp:cNvGraphicFramePr>
+            <a:graphic xmlns:a="http://schemas.openxmlformats.org/drawingml/2006/main">
+              <a:graphicData uri="http://schemas.openxmlformats.org/drawingml/2006/picture">
+                <pic:pic xmlns:pic="http://schemas.openxmlformats.org/drawingml/2006/picture">
+                  <pic:nvPicPr>
+                    <pic:cNvPr id="1" name=""/>
+                    <pic:cNvPicPr/>
+                  </pic:nvPicPr>
+                  <pic:blipFill>
+                    <a:blip r:embed="rId18"/>
+                    <a:stretch>
+                      <a:fillRect/>
+                    </a:stretch>
+                  </pic:blipFill>
+                  <pic:spPr>
+                    <a:xfrm>
+                      <a:off x="0" y="0"/>
+                      <a:ext cx="5400040" cy="2925445"/>
+                    </a:xfrm>
+                    <a:prstGeom prst="rect">
+                      <a:avLst/>
+                    </a:prstGeom>
+                  </pic:spPr>
+                </pic:pic>
+              </a:graphicData>
+            </a:graphic>
+          </wp:inline>
+        </w:drawing>
+      </w:r>
+    </w:p>
+    <w:p>
+      <w:pPr>
+        <w:spacing w:line="360" w:lineRule="auto"/>
+        <w:jc w:val="both"/>
+        <w:rPr>
+          <w:rFonts w:ascii="Lora" w:hAnsi="Lora"/>
+          <w:sz w:val="24"/>
+          <w:szCs w:val="24"/>
+        </w:rPr>
+      </w:pPr>
+    </w:p>
+    <w:p>
+      <w:pPr>
+        <w:spacing w:line="360" w:lineRule="auto"/>
+        <w:jc w:val="both"/>
+        <w:rPr>
+          <w:rFonts w:ascii="Lora" w:hAnsi="Lora"/>
+          <w:sz w:val="24"/>
+          <w:szCs w:val="24"/>
+        </w:rPr>
+      </w:pPr>
+      <w:r>
+        <w:rPr>
+          <w:rFonts w:ascii="Lora" w:hAnsi="Lora"/>
+          <w:sz w:val="24"/>
+          <w:szCs w:val="24"/>
+        </w:rPr>
+        <w:t xml:space="preserve">Comprobamos que podemos conectarnos desde el cliente </w:t>
+      </w:r>
+      <w:r>
+        <w:rPr>
+          <w:rFonts w:ascii="Lora" w:hAnsi="Lora"/>
+          <w:sz w:val="24"/>
+          <w:szCs w:val="24"/>
+        </w:rPr>
+        <w:t>a internet.</w:t>
+      </w:r>
+    </w:p>
+    <w:p>
+      <w:pPr>
+        <w:spacing w:line="360" w:lineRule="auto"/>
+        <w:jc w:val="both"/>
+        <w:rPr>
+          <w:rFonts w:ascii="Lora" w:hAnsi="Lora"/>
+          <w:sz w:val="24"/>
+          <w:szCs w:val="24"/>
+          <w:u w:val="single"/>
+        </w:rPr>
+      </w:pPr>
+    </w:p>
+    <w:p>
+      <w:pPr>
+        <w:spacing w:line="360" w:lineRule="auto"/>
+        <w:jc w:val="both"/>
+        <w:rPr>
+          <w:rFonts w:ascii="Lora" w:hAnsi="Lora"/>
+          <w:sz w:val="24"/>
+          <w:szCs w:val="24"/>
+        </w:rPr>
+      </w:pPr>
+      <w:r>
+        <w:rPr>
+          <w:noProof/>
+        </w:rPr>
+        <w:drawing>
+          <wp:inline distT="0" distB="0" distL="0" distR="0" wp14:anchorId="729A5892" wp14:editId="5A88E4D3">
+            <wp:extent cx="5400040" cy="2656205"/>
+            <wp:effectExtent l="0" t="0" r="0" b="0"/>
+            <wp:docPr id="14" name="Imagen 14"/>
+            <wp:cNvGraphicFramePr>
+              <a:graphicFrameLocks xmlns:a="http://schemas.openxmlformats.org/drawingml/2006/main" noChangeAspect="1"/>
+            </wp:cNvGraphicFramePr>
+            <a:graphic xmlns:a="http://schemas.openxmlformats.org/drawingml/2006/main">
+              <a:graphicData uri="http://schemas.openxmlformats.org/drawingml/2006/picture">
+                <pic:pic xmlns:pic="http://schemas.openxmlformats.org/drawingml/2006/picture">
+                  <pic:nvPicPr>
+                    <pic:cNvPr id="1" name=""/>
+                    <pic:cNvPicPr/>
+                  </pic:nvPicPr>
+                  <pic:blipFill>
+                    <a:blip r:embed="rId19"/>
+                    <a:stretch>
+                      <a:fillRect/>
+                    </a:stretch>
+                  </pic:blipFill>
+                  <pic:spPr>
+                    <a:xfrm>
+                      <a:off x="0" y="0"/>
+                      <a:ext cx="5400040" cy="2656205"/>
+                    </a:xfrm>
+                    <a:prstGeom prst="rect">
+                      <a:avLst/>
+                    </a:prstGeom>
+                  </pic:spPr>
+                </pic:pic>
+              </a:graphicData>
+            </a:graphic>
+          </wp:inline>
+        </w:drawing>
+      </w:r>
+    </w:p>
+    <w:p>
+      <w:pPr>
+        <w:spacing w:line="360" w:lineRule="auto"/>
+        <w:jc w:val="both"/>
+        <w:rPr>
+          <w:rFonts w:ascii="Lora" w:hAnsi="Lora"/>
+          <w:sz w:val="24"/>
+          <w:szCs w:val="24"/>
+        </w:rPr>
+      </w:pPr>
+    </w:p>
+    <w:p>
+      <w:pPr>
+        <w:spacing w:line="360" w:lineRule="auto"/>
+        <w:jc w:val="both"/>
+        <w:rPr>
+          <w:rFonts w:ascii="Lora" w:hAnsi="Lora"/>
+          <w:sz w:val="24"/>
+          <w:szCs w:val="24"/>
+        </w:rPr>
+      </w:pPr>
+    </w:p>
+    <w:p>
+      <w:pPr>
+        <w:rPr>
+          <w:rFonts w:ascii="Montserrat Black" w:hAnsi="Montserrat Black" w:cstheme="minorHAnsi"/>
+          <w:sz w:val="72"/>
+          <w:szCs w:val="72"/>
+        </w:rPr>
+      </w:pPr>
+      <w:r>
+        <w:rPr>
+          <w:rFonts w:ascii="Montserrat Black" w:hAnsi="Montserrat Black" w:cstheme="minorHAnsi"/>
+          <w:sz w:val="72"/>
+          <w:szCs w:val="72"/>
+        </w:rPr>
+        <w:lastRenderedPageBreak/>
+        <w:t>Enrutamiento</w:t>
+      </w:r>
+    </w:p>
+    <w:p>
+      <w:pPr>
+        <w:spacing w:line="360" w:lineRule="auto"/>
+        <w:jc w:val="both"/>
+        <w:rPr>
+          <w:rFonts w:ascii="Lora" w:hAnsi="Lora"/>
+          <w:sz w:val="24"/>
+          <w:szCs w:val="24"/>
+        </w:rPr>
+      </w:pPr>
+    </w:p>
+    <w:p>
+      <w:pPr>
+        <w:spacing w:line="360" w:lineRule="auto"/>
+        <w:jc w:val="both"/>
+        <w:rPr>
+          <w:rFonts w:ascii="Lora" w:hAnsi="Lora"/>
+          <w:sz w:val="24"/>
+          <w:szCs w:val="24"/>
+        </w:rPr>
+      </w:pPr>
+      <w:r>
+        <w:rPr>
+          <w:rFonts w:ascii="Lora" w:hAnsi="Lora"/>
+          <w:sz w:val="24"/>
+          <w:szCs w:val="24"/>
+        </w:rPr>
+        <w:t xml:space="preserve">Una vez realizados con éxito los pasos anteriores. Nos encontramos con que los </w:t>
+      </w:r>
+      <w:proofErr w:type="spellStart"/>
+      <w:r>
+        <w:rPr>
+          <w:rFonts w:ascii="Lora" w:hAnsi="Lora"/>
+          <w:sz w:val="24"/>
+          <w:szCs w:val="24"/>
+        </w:rPr>
+        <w:t>routers</w:t>
+      </w:r>
+      <w:proofErr w:type="spellEnd"/>
+      <w:r>
+        <w:rPr>
+          <w:rFonts w:ascii="Lora" w:hAnsi="Lora"/>
+          <w:sz w:val="24"/>
+          <w:szCs w:val="24"/>
+        </w:rPr>
+        <w:t xml:space="preserve"> de cada una de las redes no conocen la existencia del resto de las redes. </w:t>
+      </w:r>
+    </w:p>
+    <w:p>
+      <w:pPr>
+        <w:spacing w:line="360" w:lineRule="auto"/>
+        <w:jc w:val="both"/>
+        <w:rPr>
+          <w:rFonts w:ascii="Lora" w:hAnsi="Lora"/>
+          <w:sz w:val="24"/>
+          <w:szCs w:val="24"/>
+        </w:rPr>
+      </w:pPr>
+      <w:r>
+        <w:rPr>
+          <w:rFonts w:ascii="Lora" w:hAnsi="Lora"/>
+          <w:sz w:val="24"/>
+          <w:szCs w:val="24"/>
+        </w:rPr>
+        <w:t xml:space="preserve">Para solucionarlo, modificamos la tabla de rutas de nuestro </w:t>
+      </w:r>
+      <w:proofErr w:type="spellStart"/>
+      <w:r>
+        <w:rPr>
+          <w:rFonts w:ascii="Lora" w:hAnsi="Lora"/>
+          <w:sz w:val="24"/>
+          <w:szCs w:val="24"/>
+        </w:rPr>
+        <w:t>router</w:t>
+      </w:r>
+      <w:proofErr w:type="spellEnd"/>
+      <w:r>
+        <w:rPr>
+          <w:rFonts w:ascii="Lora" w:hAnsi="Lora"/>
+          <w:sz w:val="24"/>
+          <w:szCs w:val="24"/>
+        </w:rPr>
+        <w:t>, que quedaría de la siguiente manera:</w:t>
+      </w:r>
+    </w:p>
+    <w:p>
+      <w:pPr>
+        <w:spacing w:line="360" w:lineRule="auto"/>
+        <w:jc w:val="both"/>
+        <w:rPr>
+          <w:rFonts w:ascii="Lora" w:hAnsi="Lora"/>
+          <w:sz w:val="24"/>
+          <w:szCs w:val="24"/>
+        </w:rPr>
+      </w:pPr>
+    </w:p>
+    <w:p>
+      <w:pPr>
+        <w:spacing w:line="360" w:lineRule="auto"/>
+        <w:ind w:left="708" w:hanging="708"/>
+        <w:jc w:val="both"/>
+        <w:rPr>
+          <w:rFonts w:ascii="Lora" w:hAnsi="Lora"/>
+          <w:sz w:val="24"/>
+          <w:szCs w:val="24"/>
+        </w:rPr>
+      </w:pPr>
+      <w:r>
+        <w:rPr>
+          <w:noProof/>
+        </w:rPr>
+        <w:drawing>
+          <wp:inline distT="0" distB="0" distL="0" distR="0" wp14:anchorId="21F66ADB" wp14:editId="2E6C484E">
+            <wp:extent cx="5400040" cy="4526915"/>
+            <wp:effectExtent l="0" t="0" r="0" b="6985"/>
+            <wp:docPr id="13" name="Imagen 13"/>
+            <wp:cNvGraphicFramePr>
+              <a:graphicFrameLocks xmlns:a="http://schemas.openxmlformats.org/drawingml/2006/main" noChangeAspect="1"/>
+            </wp:cNvGraphicFramePr>
+            <a:graphic xmlns:a="http://schemas.openxmlformats.org/drawingml/2006/main">
+              <a:graphicData uri="http://schemas.openxmlformats.org/drawingml/2006/picture">
+                <pic:pic xmlns:pic="http://schemas.openxmlformats.org/drawingml/2006/picture">
+                  <pic:nvPicPr>
+                    <pic:cNvPr id="1" name=""/>
+                    <pic:cNvPicPr/>
+                  </pic:nvPicPr>
+                  <pic:blipFill>
+                    <a:blip r:embed="rId20"/>
+                    <a:stretch>
+                      <a:fillRect/>
+                    </a:stretch>
+                  </pic:blipFill>
+                  <pic:spPr>
+                    <a:xfrm>
+                      <a:off x="0" y="0"/>
+                      <a:ext cx="5400040" cy="4526915"/>
+                    </a:xfrm>
+                    <a:prstGeom prst="rect">
+                      <a:avLst/>
+                    </a:prstGeom>
+                  </pic:spPr>
+                </pic:pic>
+              </a:graphicData>
+            </a:graphic>
+          </wp:inline>
+        </w:drawing>
+      </w:r>
+    </w:p>
+    <w:p>
+      <w:pPr>
+        <w:spacing w:line="360" w:lineRule="auto"/>
+        <w:ind w:left="708" w:hanging="708"/>
+        <w:jc w:val="both"/>
+        <w:rPr>
+          <w:rFonts w:ascii="Lora" w:hAnsi="Lora"/>
+          <w:sz w:val="24"/>
+          <w:szCs w:val="24"/>
+        </w:rPr>
+      </w:pPr>
+    </w:p>
+    <w:p>
+      <w:pPr>
         <w:rPr>
           <w:rFonts w:ascii="Lora" w:hAnsi="Lora" w:cstheme="minorHAnsi"/>
           <w:sz w:val="24"/>
           <w:szCs w:val="24"/>
         </w:rPr>
       </w:pPr>
-    </w:p>
-    <w:p>
-      <w:pPr>
+      <w:r>
         <w:rPr>
           <w:rFonts w:ascii="Lora" w:hAnsi="Lora" w:cstheme="minorHAnsi"/>
           <w:sz w:val="24"/>
           <w:szCs w:val="24"/>
         </w:rPr>
-      </w:pPr>
+        <w:lastRenderedPageBreak/>
+        <w:t>Una vez aplicados los cambios, comprobamos que podemos conectarnos al resto de las redes.</w:t>
+      </w:r>
     </w:p>
     <w:p>
       <w:pPr>
@@ -2397,12 +4257,117 @@
       </w:pPr>
       <w:r>
         <w:rPr>
+          <w:noProof/>
+        </w:rPr>
+        <w:drawing>
+          <wp:inline distT="0" distB="0" distL="0" distR="0" wp14:anchorId="38D44BC7" wp14:editId="77C1B059">
+            <wp:extent cx="5400040" cy="2606040"/>
+            <wp:effectExtent l="0" t="0" r="0" b="3810"/>
+            <wp:docPr id="16" name="Imagen 16"/>
+            <wp:cNvGraphicFramePr>
+              <a:graphicFrameLocks xmlns:a="http://schemas.openxmlformats.org/drawingml/2006/main" noChangeAspect="1"/>
+            </wp:cNvGraphicFramePr>
+            <a:graphic xmlns:a="http://schemas.openxmlformats.org/drawingml/2006/main">
+              <a:graphicData uri="http://schemas.openxmlformats.org/drawingml/2006/picture">
+                <pic:pic xmlns:pic="http://schemas.openxmlformats.org/drawingml/2006/picture">
+                  <pic:nvPicPr>
+                    <pic:cNvPr id="1" name=""/>
+                    <pic:cNvPicPr/>
+                  </pic:nvPicPr>
+                  <pic:blipFill>
+                    <a:blip r:embed="rId21"/>
+                    <a:stretch>
+                      <a:fillRect/>
+                    </a:stretch>
+                  </pic:blipFill>
+                  <pic:spPr>
+                    <a:xfrm>
+                      <a:off x="0" y="0"/>
+                      <a:ext cx="5400040" cy="2606040"/>
+                    </a:xfrm>
+                    <a:prstGeom prst="rect">
+                      <a:avLst/>
+                    </a:prstGeom>
+                  </pic:spPr>
+                </pic:pic>
+              </a:graphicData>
+            </a:graphic>
+          </wp:inline>
+        </w:drawing>
+      </w:r>
+    </w:p>
+    <w:p>
+      <w:pPr>
+        <w:rPr>
           <w:rFonts w:ascii="Lora" w:hAnsi="Lora" w:cstheme="minorHAnsi"/>
           <w:sz w:val="24"/>
           <w:szCs w:val="24"/>
         </w:rPr>
-        <w:t>Dando permisos y haciendo que arranque al iniciar la máquina, respectivamente</w:t>
-      </w:r>
+      </w:pPr>
+    </w:p>
+    <w:p>
+      <w:pPr>
+        <w:rPr>
+          <w:rFonts w:ascii="Lora" w:hAnsi="Lora" w:cstheme="minorHAnsi"/>
+          <w:sz w:val="24"/>
+          <w:szCs w:val="24"/>
+          <w:u w:val="single"/>
+        </w:rPr>
+      </w:pPr>
+    </w:p>
+    <w:p>
+      <w:pPr>
+        <w:rPr>
+          <w:rFonts w:ascii="Lora" w:hAnsi="Lora" w:cstheme="minorHAnsi"/>
+          <w:sz w:val="24"/>
+          <w:szCs w:val="24"/>
+        </w:rPr>
+      </w:pPr>
+    </w:p>
+    <w:p>
+      <w:pPr>
+        <w:rPr>
+          <w:rFonts w:ascii="Lora" w:hAnsi="Lora" w:cstheme="minorHAnsi"/>
+          <w:sz w:val="24"/>
+          <w:szCs w:val="24"/>
+        </w:rPr>
+      </w:pPr>
+    </w:p>
+    <w:p>
+      <w:pPr>
+        <w:rPr>
+          <w:rFonts w:ascii="Lora" w:hAnsi="Lora" w:cstheme="minorHAnsi"/>
+          <w:sz w:val="24"/>
+          <w:szCs w:val="24"/>
+        </w:rPr>
+      </w:pPr>
+    </w:p>
+    <w:p>
+      <w:pPr>
+        <w:rPr>
+          <w:rFonts w:ascii="Lora" w:hAnsi="Lora" w:cstheme="minorHAnsi"/>
+          <w:sz w:val="24"/>
+          <w:szCs w:val="24"/>
+        </w:rPr>
+      </w:pPr>
+    </w:p>
+    <w:p>
+      <w:pPr>
+        <w:rPr>
+          <w:rFonts w:ascii="Lora" w:hAnsi="Lora" w:cstheme="minorHAnsi"/>
+          <w:sz w:val="24"/>
+          <w:szCs w:val="24"/>
+        </w:rPr>
+      </w:pPr>
+    </w:p>
+    <w:p>
+      <w:pPr>
+        <w:rPr>
+          <w:rFonts w:ascii="Lora" w:hAnsi="Lora" w:cstheme="minorHAnsi"/>
+          <w:sz w:val="24"/>
+          <w:szCs w:val="24"/>
+        </w:rPr>
+      </w:pPr>
     </w:p>
     <w:p>
       <w:pPr>
@@ -2847,6 +4812,118 @@
       </w:rPr>
     </w:lvl>
   </w:abstractNum>
+  <w:abstractNum w:abstractNumId="3" w15:restartNumberingAfterBreak="0">
+    <w:nsid w:val="642E17BD"/>
+    <w:multiLevelType w:val="hybridMultilevel"/>
+    <w:tmpl w:val="B72CB420"/>
+    <w:lvl w:ilvl="0" w:tplc="25FC762A">
+      <w:numFmt w:val="bullet"/>
+      <w:lvlText w:val="-"/>
+      <w:lvlJc w:val="left"/>
+      <w:pPr>
+        <w:ind w:left="720" w:hanging="360"/>
+      </w:pPr>
+      <w:rPr>
+        <w:rFonts w:ascii="Lora" w:eastAsiaTheme="minorHAnsi" w:hAnsi="Lora" w:cstheme="minorBidi" w:hint="default"/>
+      </w:rPr>
+    </w:lvl>
+    <w:lvl w:ilvl="1" w:tplc="0C0A0003" w:tentative="1">
+      <w:start w:val="1"/>
+      <w:numFmt w:val="bullet"/>
+      <w:lvlText w:val="o"/>
+      <w:lvlJc w:val="left"/>
+      <w:pPr>
+        <w:ind w:left="1440" w:hanging="360"/>
+      </w:pPr>
+      <w:rPr>
+        <w:rFonts w:ascii="Courier New" w:hAnsi="Courier New" w:cs="Courier New" w:hint="default"/>
+      </w:rPr>
+    </w:lvl>
+    <w:lvl w:ilvl="2" w:tplc="0C0A0005" w:tentative="1">
+      <w:start w:val="1"/>
+      <w:numFmt w:val="bullet"/>
+      <w:lvlText w:val=""/>
+      <w:lvlJc w:val="left"/>
+      <w:pPr>
+        <w:ind w:left="2160" w:hanging="360"/>
+      </w:pPr>
+      <w:rPr>
+        <w:rFonts w:ascii="Wingdings" w:hAnsi="Wingdings" w:hint="default"/>
+      </w:rPr>
+    </w:lvl>
+    <w:lvl w:ilvl="3" w:tplc="0C0A0001" w:tentative="1">
+      <w:start w:val="1"/>
+      <w:numFmt w:val="bullet"/>
+      <w:lvlText w:val=""/>
+      <w:lvlJc w:val="left"/>
+      <w:pPr>
+        <w:ind w:left="2880" w:hanging="360"/>
+      </w:pPr>
+      <w:rPr>
+        <w:rFonts w:ascii="Symbol" w:hAnsi="Symbol" w:hint="default"/>
+      </w:rPr>
+    </w:lvl>
+    <w:lvl w:ilvl="4" w:tplc="0C0A0003" w:tentative="1">
+      <w:start w:val="1"/>
+      <w:numFmt w:val="bullet"/>
+      <w:lvlText w:val="o"/>
+      <w:lvlJc w:val="left"/>
+      <w:pPr>
+        <w:ind w:left="3600" w:hanging="360"/>
+      </w:pPr>
+      <w:rPr>
+        <w:rFonts w:ascii="Courier New" w:hAnsi="Courier New" w:cs="Courier New" w:hint="default"/>
+      </w:rPr>
+    </w:lvl>
+    <w:lvl w:ilvl="5" w:tplc="0C0A0005" w:tentative="1">
+      <w:start w:val="1"/>
+      <w:numFmt w:val="bullet"/>
+      <w:lvlText w:val=""/>
+      <w:lvlJc w:val="left"/>
+      <w:pPr>
+        <w:ind w:left="4320" w:hanging="360"/>
+      </w:pPr>
+      <w:rPr>
+        <w:rFonts w:ascii="Wingdings" w:hAnsi="Wingdings" w:hint="default"/>
+      </w:rPr>
+    </w:lvl>
+    <w:lvl w:ilvl="6" w:tplc="0C0A0001" w:tentative="1">
+      <w:start w:val="1"/>
+      <w:numFmt w:val="bullet"/>
+      <w:lvlText w:val=""/>
+      <w:lvlJc w:val="left"/>
+      <w:pPr>
+        <w:ind w:left="5040" w:hanging="360"/>
+      </w:pPr>
+      <w:rPr>
+        <w:rFonts w:ascii="Symbol" w:hAnsi="Symbol" w:hint="default"/>
+      </w:rPr>
+    </w:lvl>
+    <w:lvl w:ilvl="7" w:tplc="0C0A0003" w:tentative="1">
+      <w:start w:val="1"/>
+      <w:numFmt w:val="bullet"/>
+      <w:lvlText w:val="o"/>
+      <w:lvlJc w:val="left"/>
+      <w:pPr>
+        <w:ind w:left="5760" w:hanging="360"/>
+      </w:pPr>
+      <w:rPr>
+        <w:rFonts w:ascii="Courier New" w:hAnsi="Courier New" w:cs="Courier New" w:hint="default"/>
+      </w:rPr>
+    </w:lvl>
+    <w:lvl w:ilvl="8" w:tplc="0C0A0005" w:tentative="1">
+      <w:start w:val="1"/>
+      <w:numFmt w:val="bullet"/>
+      <w:lvlText w:val=""/>
+      <w:lvlJc w:val="left"/>
+      <w:pPr>
+        <w:ind w:left="6480" w:hanging="360"/>
+      </w:pPr>
+      <w:rPr>
+        <w:rFonts w:ascii="Wingdings" w:hAnsi="Wingdings" w:hint="default"/>
+      </w:rPr>
+    </w:lvl>
+  </w:abstractNum>
   <w:num w:numId="1">
     <w:abstractNumId w:val="2"/>
   </w:num>
@@ -2855,6 +4932,9 @@
   </w:num>
   <w:num w:numId="3">
     <w:abstractNumId w:val="0"/>
+  </w:num>
+  <w:num w:numId="4">
+    <w:abstractNumId w:val="3"/>
   </w:num>
 </w:numbering>
 </file>

--- a/UD02 Conceptos Basicos TCP-IP SSH DNS/RETO1/reto1.docx
+++ b/UD02 Conceptos Basicos TCP-IP SSH DNS/RETO1/reto1.docx
@@ -1255,20 +1255,20 @@
           <w:lang w:eastAsia="es-ES"/>
         </w:rPr>
         <w:drawing>
-          <wp:inline distT="0" distB="0" distL="0" distR="0" wp14:anchorId="38C83DD5" wp14:editId="74F8F88E">
-            <wp:extent cx="8032821" cy="5378379"/>
-            <wp:effectExtent l="0" t="6033" r="318" b="317"/>
+          <wp:inline distT="0" distB="0" distL="0" distR="0" wp14:anchorId="38C83DD5" wp14:editId="4A2C7C22">
+            <wp:extent cx="5713013" cy="3287396"/>
+            <wp:effectExtent l="0" t="0" r="2540" b="8255"/>
             <wp:docPr id="2" name="Imagen 2"/>
             <wp:cNvGraphicFramePr/>
             <a:graphic xmlns:a="http://schemas.openxmlformats.org/drawingml/2006/main">
               <a:graphicData uri="http://schemas.openxmlformats.org/drawingml/2006/picture">
                 <pic:pic xmlns:pic="http://schemas.openxmlformats.org/drawingml/2006/picture">
                   <pic:nvPicPr>
-                    <pic:cNvPr id="1" name="Imagen 1"/>
+                    <pic:cNvPr id="2" name="Imagen 2"/>
                     <pic:cNvPicPr/>
                   </pic:nvPicPr>
                   <pic:blipFill>
-                    <a:blip r:embed="rId9">
+                    <a:blip r:embed="rId9" cstate="print">
                       <a:extLst>
                         <a:ext uri="{28A0092B-C50C-407E-A947-70E740481C1C}">
                           <a14:useLocalDpi xmlns:a14="http://schemas.microsoft.com/office/drawing/2010/main" val="0"/>
@@ -1280,9 +1280,9 @@
                     </a:stretch>
                   </pic:blipFill>
                   <pic:spPr>
-                    <a:xfrm rot="16200000">
+                    <a:xfrm>
                       <a:off x="0" y="0"/>
-                      <a:ext cx="8050815" cy="5390427"/>
+                      <a:ext cx="5713013" cy="3287396"/>
                     </a:xfrm>
                     <a:prstGeom prst="rect">
                       <a:avLst/>
@@ -1303,6 +1303,51 @@
           <w:szCs w:val="72"/>
         </w:rPr>
       </w:pPr>
+    </w:p>
+    <w:p>
+      <w:pPr>
+        <w:rPr>
+          <w:rFonts w:ascii="Montserrat Black" w:hAnsi="Montserrat Black" w:cstheme="minorHAnsi"/>
+          <w:sz w:val="72"/>
+          <w:szCs w:val="72"/>
+        </w:rPr>
+      </w:pPr>
+    </w:p>
+    <w:p>
+      <w:pPr>
+        <w:rPr>
+          <w:rFonts w:ascii="Montserrat Black" w:hAnsi="Montserrat Black" w:cstheme="minorHAnsi"/>
+          <w:sz w:val="72"/>
+          <w:szCs w:val="72"/>
+        </w:rPr>
+      </w:pPr>
+    </w:p>
+    <w:p>
+      <w:pPr>
+        <w:rPr>
+          <w:rFonts w:ascii="Montserrat Black" w:hAnsi="Montserrat Black" w:cstheme="minorHAnsi"/>
+          <w:sz w:val="72"/>
+          <w:szCs w:val="72"/>
+        </w:rPr>
+      </w:pPr>
+    </w:p>
+    <w:p>
+      <w:pPr>
+        <w:rPr>
+          <w:rFonts w:ascii="Montserrat Black" w:hAnsi="Montserrat Black" w:cstheme="minorHAnsi"/>
+          <w:sz w:val="72"/>
+          <w:szCs w:val="72"/>
+        </w:rPr>
+      </w:pPr>
+    </w:p>
+    <w:p>
+      <w:pPr>
+        <w:rPr>
+          <w:rFonts w:ascii="Montserrat Black" w:hAnsi="Montserrat Black" w:cstheme="minorHAnsi"/>
+          <w:sz w:val="72"/>
+          <w:szCs w:val="72"/>
+        </w:rPr>
+      </w:pPr>
       <w:r>
         <w:rPr>
           <w:rFonts w:ascii="Montserrat Black" w:hAnsi="Montserrat Black" w:cstheme="minorHAnsi"/>
@@ -1532,15 +1577,7 @@
           <w:sz w:val="24"/>
           <w:szCs w:val="24"/>
         </w:rPr>
-        <w:t xml:space="preserve"> </w:t>
-      </w:r>
-      <w:r>
-        <w:rPr>
-          <w:rFonts w:ascii="Lora" w:hAnsi="Lora"/>
-          <w:sz w:val="24"/>
-          <w:szCs w:val="24"/>
-        </w:rPr>
-        <w:t>Su dirección IP será 172.20.106.135/24</w:t>
+        <w:t xml:space="preserve"> Su dirección IP será 172.20.106.135/24</w:t>
       </w:r>
       <w:r>
         <w:rPr>
@@ -3328,109 +3365,37 @@
           <w:sz w:val="72"/>
           <w:szCs w:val="72"/>
         </w:rPr>
-        <w:t xml:space="preserve"> – </w:t>
-      </w:r>
-      <w:r>
-        <w:rPr>
-          <w:rFonts w:ascii="Montserrat Black" w:hAnsi="Montserrat Black" w:cstheme="minorHAnsi"/>
-          <w:sz w:val="72"/>
-          <w:szCs w:val="72"/>
-        </w:rPr>
-        <w:t>Cliente</w:t>
-      </w:r>
-    </w:p>
-    <w:p>
-      <w:pPr>
-        <w:spacing w:line="360" w:lineRule="auto"/>
-        <w:jc w:val="both"/>
-        <w:rPr>
-          <w:rFonts w:ascii="Lora" w:hAnsi="Lora"/>
-          <w:sz w:val="24"/>
-          <w:szCs w:val="24"/>
-        </w:rPr>
-      </w:pPr>
-    </w:p>
-    <w:p>
-      <w:pPr>
-        <w:spacing w:line="360" w:lineRule="auto"/>
-        <w:jc w:val="both"/>
-        <w:rPr>
-          <w:rFonts w:ascii="Lora" w:hAnsi="Lora"/>
-          <w:sz w:val="24"/>
-          <w:szCs w:val="24"/>
-        </w:rPr>
-      </w:pPr>
-      <w:r>
-        <w:rPr>
-          <w:rFonts w:ascii="Lora" w:hAnsi="Lora"/>
-          <w:sz w:val="24"/>
-          <w:szCs w:val="24"/>
-        </w:rPr>
-        <w:t>C</w:t>
-      </w:r>
-      <w:r>
-        <w:rPr>
-          <w:rFonts w:ascii="Lora" w:hAnsi="Lora"/>
-          <w:sz w:val="24"/>
-          <w:szCs w:val="24"/>
-        </w:rPr>
-        <w:t xml:space="preserve">reamos una </w:t>
-      </w:r>
-      <w:r>
-        <w:rPr>
-          <w:rFonts w:ascii="Lora" w:hAnsi="Lora"/>
-          <w:sz w:val="24"/>
-          <w:szCs w:val="24"/>
-        </w:rPr>
-        <w:t>máquina</w:t>
-      </w:r>
-      <w:r>
-        <w:rPr>
-          <w:rFonts w:ascii="Lora" w:hAnsi="Lora"/>
-          <w:sz w:val="24"/>
-          <w:szCs w:val="24"/>
-        </w:rPr>
-        <w:t xml:space="preserve"> virtual Debian </w:t>
-      </w:r>
-      <w:r>
-        <w:rPr>
-          <w:rFonts w:ascii="Lora" w:hAnsi="Lora"/>
-          <w:sz w:val="24"/>
-          <w:szCs w:val="24"/>
-        </w:rPr>
-        <w:t>10</w:t>
-      </w:r>
-      <w:r>
-        <w:rPr>
-          <w:rFonts w:ascii="Lora" w:hAnsi="Lora"/>
-          <w:sz w:val="24"/>
-          <w:szCs w:val="24"/>
-        </w:rPr>
-        <w:t xml:space="preserve"> y la nombramos </w:t>
-      </w:r>
-      <w:r>
-        <w:rPr>
-          <w:rFonts w:ascii="Lora" w:hAnsi="Lora"/>
-          <w:sz w:val="24"/>
-          <w:szCs w:val="24"/>
-        </w:rPr>
-        <w:t>cliente</w:t>
-      </w:r>
-      <w:r>
-        <w:rPr>
-          <w:rFonts w:ascii="Lora" w:hAnsi="Lora"/>
-          <w:sz w:val="24"/>
-          <w:szCs w:val="24"/>
-        </w:rPr>
-        <w:t xml:space="preserve"> para </w:t>
-      </w:r>
-      <w:r>
-        <w:rPr>
-          <w:rFonts w:ascii="Lora" w:hAnsi="Lora"/>
-          <w:sz w:val="24"/>
-          <w:szCs w:val="24"/>
-        </w:rPr>
-        <w:t xml:space="preserve">diferenciarla de la máquina que ejercerá de </w:t>
+        <w:t xml:space="preserve"> – Cliente</w:t>
+      </w:r>
+    </w:p>
+    <w:p>
+      <w:pPr>
+        <w:spacing w:line="360" w:lineRule="auto"/>
+        <w:jc w:val="both"/>
+        <w:rPr>
+          <w:rFonts w:ascii="Lora" w:hAnsi="Lora"/>
+          <w:sz w:val="24"/>
+          <w:szCs w:val="24"/>
+        </w:rPr>
+      </w:pPr>
+    </w:p>
+    <w:p>
+      <w:pPr>
+        <w:spacing w:line="360" w:lineRule="auto"/>
+        <w:jc w:val="both"/>
+        <w:rPr>
+          <w:rFonts w:ascii="Lora" w:hAnsi="Lora"/>
+          <w:sz w:val="24"/>
+          <w:szCs w:val="24"/>
+        </w:rPr>
+      </w:pPr>
+      <w:r>
+        <w:rPr>
+          <w:rFonts w:ascii="Lora" w:hAnsi="Lora"/>
+          <w:sz w:val="24"/>
+          <w:szCs w:val="24"/>
+        </w:rPr>
+        <w:t xml:space="preserve">Creamos una máquina virtual Debian 10 y la nombramos cliente para diferenciarla de la máquina que ejercerá de </w:t>
       </w:r>
       <w:proofErr w:type="spellStart"/>
       <w:r>
@@ -3521,15 +3486,7 @@
           <w:sz w:val="24"/>
           <w:szCs w:val="24"/>
         </w:rPr>
-        <w:t xml:space="preserve">tarjeta de red en </w:t>
-      </w:r>
-      <w:r>
-        <w:rPr>
-          <w:rFonts w:ascii="Lora" w:hAnsi="Lora"/>
-          <w:sz w:val="24"/>
-          <w:szCs w:val="24"/>
-        </w:rPr>
-        <w:t>red interna</w:t>
+        <w:t>tarjeta de red en red interna</w:t>
       </w:r>
       <w:r>
         <w:rPr>
@@ -3545,15 +3502,7 @@
           <w:sz w:val="24"/>
           <w:szCs w:val="24"/>
         </w:rPr>
-        <w:t>10.106.5.</w:t>
-      </w:r>
-      <w:r>
-        <w:rPr>
-          <w:rFonts w:ascii="Lora" w:hAnsi="Lora"/>
-          <w:sz w:val="24"/>
-          <w:szCs w:val="24"/>
-        </w:rPr>
-        <w:t>2</w:t>
+        <w:t>10.106.5.2</w:t>
       </w:r>
       <w:r>
         <w:rPr>
@@ -3569,23 +3518,7 @@
           <w:sz w:val="24"/>
           <w:szCs w:val="24"/>
         </w:rPr>
-        <w:t xml:space="preserve">. Además de la dirección IP y la </w:t>
-      </w:r>
-      <w:r>
-        <w:rPr>
-          <w:rFonts w:ascii="Lora" w:hAnsi="Lora"/>
-          <w:sz w:val="24"/>
-          <w:szCs w:val="24"/>
-        </w:rPr>
-        <w:t>máscara</w:t>
-      </w:r>
-      <w:r>
-        <w:rPr>
-          <w:rFonts w:ascii="Lora" w:hAnsi="Lora"/>
-          <w:sz w:val="24"/>
-          <w:szCs w:val="24"/>
-        </w:rPr>
-        <w:t xml:space="preserve"> añadimos la puerta de enlace 10.106.5.1</w:t>
+        <w:t>. Además de la dirección IP y la máscara añadimos la puerta de enlace 10.106.5.1</w:t>
       </w:r>
     </w:p>
     <w:p>

--- a/UD02 Conceptos Basicos TCP-IP SSH DNS/RETO1/reto1.docx
+++ b/UD02 Conceptos Basicos TCP-IP SSH DNS/RETO1/reto1.docx
@@ -144,9 +144,9 @@
           <w:pPr>
             <w:pStyle w:val="TDC1"/>
             <w:rPr>
-              <w:rFonts w:ascii="Lora" w:eastAsiaTheme="minorEastAsia" w:hAnsi="Lora"/>
-              <w:sz w:val="24"/>
-              <w:szCs w:val="24"/>
+              <w:rFonts w:asciiTheme="minorHAnsi" w:eastAsiaTheme="minorEastAsia" w:hAnsiTheme="minorHAnsi" w:cstheme="minorBidi"/>
+              <w:sz w:val="22"/>
+              <w:szCs w:val="22"/>
               <w:lang w:eastAsia="es-ES"/>
             </w:rPr>
           </w:pPr>
@@ -174,75 +174,52 @@
             </w:rPr>
             <w:fldChar w:fldCharType="separate"/>
           </w:r>
-          <w:hyperlink w:anchor="_Toc52265798" w:history="1">
+          <w:hyperlink w:anchor="_Toc85015607" w:history="1">
             <w:r>
               <w:rPr>
                 <w:rStyle w:val="Hipervnculo"/>
-                <w:rFonts w:ascii="Lora" w:hAnsi="Lora"/>
-                <w:sz w:val="24"/>
-                <w:szCs w:val="24"/>
+                <w:rFonts w:ascii="Montserrat Black" w:hAnsi="Montserrat Black"/>
               </w:rPr>
-              <w:t>Introducción:</w:t>
+              <w:t>Introducción</w:t>
             </w:r>
             <w:r>
               <w:rPr>
-                <w:rFonts w:ascii="Lora" w:hAnsi="Lora"/>
                 <w:webHidden/>
-                <w:sz w:val="24"/>
-                <w:szCs w:val="24"/>
               </w:rPr>
               <w:tab/>
             </w:r>
             <w:r>
               <w:rPr>
-                <w:rFonts w:ascii="Lora" w:hAnsi="Lora"/>
                 <w:webHidden/>
-                <w:sz w:val="24"/>
-                <w:szCs w:val="24"/>
               </w:rPr>
               <w:fldChar w:fldCharType="begin"/>
             </w:r>
             <w:r>
               <w:rPr>
-                <w:rFonts w:ascii="Lora" w:hAnsi="Lora"/>
                 <w:webHidden/>
-                <w:sz w:val="24"/>
-                <w:szCs w:val="24"/>
               </w:rPr>
-              <w:instrText xml:space="preserve"> PAGEREF _Toc52265798 \h </w:instrText>
+              <w:instrText xml:space="preserve"> PAGEREF _Toc85015607 \h </w:instrText>
             </w:r>
             <w:r>
               <w:rPr>
-                <w:rFonts w:ascii="Lora" w:hAnsi="Lora"/>
                 <w:webHidden/>
-                <w:sz w:val="24"/>
-                <w:szCs w:val="24"/>
               </w:rPr>
             </w:r>
             <w:r>
               <w:rPr>
-                <w:rFonts w:ascii="Lora" w:hAnsi="Lora"/>
                 <w:webHidden/>
-                <w:sz w:val="24"/>
-                <w:szCs w:val="24"/>
               </w:rPr>
               <w:fldChar w:fldCharType="separate"/>
             </w:r>
             <w:r>
               <w:rPr>
-                <w:rFonts w:ascii="Lora" w:hAnsi="Lora"/>
                 <w:webHidden/>
-                <w:sz w:val="24"/>
-                <w:szCs w:val="24"/>
               </w:rPr>
-              <w:t>1</w:t>
+              <w:t>2</w:t>
             </w:r>
             <w:r>
               <w:rPr>
-                <w:rFonts w:ascii="Lora" w:hAnsi="Lora"/>
                 <w:webHidden/>
-                <w:sz w:val="24"/>
-                <w:szCs w:val="24"/>
               </w:rPr>
               <w:fldChar w:fldCharType="end"/>
             </w:r>
@@ -252,81 +229,58 @@
           <w:pPr>
             <w:pStyle w:val="TDC1"/>
             <w:rPr>
-              <w:rFonts w:ascii="Lora" w:eastAsiaTheme="minorEastAsia" w:hAnsi="Lora"/>
-              <w:sz w:val="24"/>
-              <w:szCs w:val="24"/>
+              <w:rFonts w:asciiTheme="minorHAnsi" w:eastAsiaTheme="minorEastAsia" w:hAnsiTheme="minorHAnsi" w:cstheme="minorBidi"/>
+              <w:sz w:val="22"/>
+              <w:szCs w:val="22"/>
               <w:lang w:eastAsia="es-ES"/>
             </w:rPr>
           </w:pPr>
-          <w:hyperlink w:anchor="_Toc52265799" w:history="1">
+          <w:hyperlink w:anchor="_Toc85015608" w:history="1">
             <w:r>
               <w:rPr>
                 <w:rStyle w:val="Hipervnculo"/>
-                <w:rFonts w:ascii="Lora" w:hAnsi="Lora"/>
-                <w:sz w:val="24"/>
-                <w:szCs w:val="24"/>
+                <w:rFonts w:ascii="Montserrat Black" w:hAnsi="Montserrat Black"/>
               </w:rPr>
-              <w:t>Esquema de red:</w:t>
+              <w:t>Esquema de Red</w:t>
             </w:r>
             <w:r>
               <w:rPr>
-                <w:rFonts w:ascii="Lora" w:hAnsi="Lora"/>
                 <w:webHidden/>
-                <w:sz w:val="24"/>
-                <w:szCs w:val="24"/>
               </w:rPr>
               <w:tab/>
             </w:r>
             <w:r>
               <w:rPr>
-                <w:rFonts w:ascii="Lora" w:hAnsi="Lora"/>
                 <w:webHidden/>
-                <w:sz w:val="24"/>
-                <w:szCs w:val="24"/>
               </w:rPr>
               <w:fldChar w:fldCharType="begin"/>
             </w:r>
             <w:r>
               <w:rPr>
-                <w:rFonts w:ascii="Lora" w:hAnsi="Lora"/>
                 <w:webHidden/>
-                <w:sz w:val="24"/>
-                <w:szCs w:val="24"/>
               </w:rPr>
-              <w:instrText xml:space="preserve"> PAGEREF _Toc52265799 \h </w:instrText>
+              <w:instrText xml:space="preserve"> PAGEREF _Toc85015608 \h </w:instrText>
             </w:r>
             <w:r>
               <w:rPr>
-                <w:rFonts w:ascii="Lora" w:hAnsi="Lora"/>
                 <w:webHidden/>
-                <w:sz w:val="24"/>
-                <w:szCs w:val="24"/>
               </w:rPr>
             </w:r>
             <w:r>
               <w:rPr>
-                <w:rFonts w:ascii="Lora" w:hAnsi="Lora"/>
                 <w:webHidden/>
-                <w:sz w:val="24"/>
-                <w:szCs w:val="24"/>
               </w:rPr>
               <w:fldChar w:fldCharType="separate"/>
             </w:r>
             <w:r>
               <w:rPr>
-                <w:rFonts w:ascii="Lora" w:hAnsi="Lora"/>
                 <w:webHidden/>
-                <w:sz w:val="24"/>
-                <w:szCs w:val="24"/>
               </w:rPr>
-              <w:t>2</w:t>
+              <w:t>4</w:t>
             </w:r>
             <w:r>
               <w:rPr>
-                <w:rFonts w:ascii="Lora" w:hAnsi="Lora"/>
                 <w:webHidden/>
-                <w:sz w:val="24"/>
-                <w:szCs w:val="24"/>
               </w:rPr>
               <w:fldChar w:fldCharType="end"/>
             </w:r>
@@ -336,99 +290,58 @@
           <w:pPr>
             <w:pStyle w:val="TDC1"/>
             <w:rPr>
-              <w:rFonts w:ascii="Lora" w:eastAsiaTheme="minorEastAsia" w:hAnsi="Lora"/>
-              <w:sz w:val="24"/>
-              <w:szCs w:val="24"/>
+              <w:rFonts w:asciiTheme="minorHAnsi" w:eastAsiaTheme="minorEastAsia" w:hAnsiTheme="minorHAnsi" w:cstheme="minorBidi"/>
+              <w:sz w:val="22"/>
+              <w:szCs w:val="22"/>
               <w:lang w:eastAsia="es-ES"/>
             </w:rPr>
           </w:pPr>
-          <w:hyperlink w:anchor="_Toc52265800" w:history="1">
+          <w:hyperlink w:anchor="_Toc85015609" w:history="1">
             <w:r>
               <w:rPr>
                 <w:rStyle w:val="Hipervnculo"/>
-                <w:rFonts w:ascii="Lora" w:hAnsi="Lora"/>
-                <w:sz w:val="24"/>
-                <w:szCs w:val="24"/>
+                <w:rFonts w:ascii="Montserrat Black" w:hAnsi="Montserrat Black"/>
               </w:rPr>
-              <w:t xml:space="preserve">Debian </w:t>
+              <w:t>Instalación y Configuración</w:t>
             </w:r>
             <w:r>
               <w:rPr>
-                <w:rStyle w:val="Hipervnculo"/>
-                <w:rFonts w:ascii="Lora" w:hAnsi="Lora"/>
-                <w:sz w:val="24"/>
-                <w:szCs w:val="24"/>
-              </w:rPr>
-              <w:t>10</w:t>
-            </w:r>
-            <w:r>
-              <w:rPr>
-                <w:rStyle w:val="Hipervnculo"/>
-                <w:rFonts w:ascii="Lora" w:hAnsi="Lora"/>
-                <w:sz w:val="24"/>
-                <w:szCs w:val="24"/>
-              </w:rPr>
-              <w:t xml:space="preserve"> - router instalación:</w:t>
-            </w:r>
-            <w:r>
-              <w:rPr>
-                <w:rFonts w:ascii="Lora" w:hAnsi="Lora"/>
                 <w:webHidden/>
-                <w:sz w:val="24"/>
-                <w:szCs w:val="24"/>
               </w:rPr>
               <w:tab/>
             </w:r>
             <w:r>
               <w:rPr>
-                <w:rFonts w:ascii="Lora" w:hAnsi="Lora"/>
                 <w:webHidden/>
-                <w:sz w:val="24"/>
-                <w:szCs w:val="24"/>
               </w:rPr>
               <w:fldChar w:fldCharType="begin"/>
             </w:r>
             <w:r>
               <w:rPr>
-                <w:rFonts w:ascii="Lora" w:hAnsi="Lora"/>
                 <w:webHidden/>
-                <w:sz w:val="24"/>
-                <w:szCs w:val="24"/>
               </w:rPr>
-              <w:instrText xml:space="preserve"> PAGEREF _Toc52265800 \h </w:instrText>
+              <w:instrText xml:space="preserve"> PAGEREF _Toc85015609 \h </w:instrText>
             </w:r>
             <w:r>
               <w:rPr>
-                <w:rFonts w:ascii="Lora" w:hAnsi="Lora"/>
                 <w:webHidden/>
-                <w:sz w:val="24"/>
-                <w:szCs w:val="24"/>
               </w:rPr>
             </w:r>
             <w:r>
               <w:rPr>
-                <w:rFonts w:ascii="Lora" w:hAnsi="Lora"/>
                 <w:webHidden/>
-                <w:sz w:val="24"/>
-                <w:szCs w:val="24"/>
               </w:rPr>
               <w:fldChar w:fldCharType="separate"/>
             </w:r>
             <w:r>
               <w:rPr>
-                <w:rFonts w:ascii="Lora" w:hAnsi="Lora"/>
                 <w:webHidden/>
-                <w:sz w:val="24"/>
-                <w:szCs w:val="24"/>
               </w:rPr>
-              <w:t>3</w:t>
+              <w:t>5</w:t>
             </w:r>
             <w:r>
               <w:rPr>
-                <w:rFonts w:ascii="Lora" w:hAnsi="Lora"/>
                 <w:webHidden/>
-                <w:sz w:val="24"/>
-                <w:szCs w:val="24"/>
               </w:rPr>
               <w:fldChar w:fldCharType="end"/>
             </w:r>
@@ -441,90 +354,65 @@
               <w:tab w:val="right" w:leader="dot" w:pos="8494"/>
             </w:tabs>
             <w:rPr>
-              <w:rFonts w:ascii="Lora" w:eastAsiaTheme="minorEastAsia" w:hAnsi="Lora" w:cstheme="majorHAnsi"/>
+              <w:rFonts w:eastAsiaTheme="minorEastAsia"/>
               <w:noProof/>
-              <w:sz w:val="24"/>
-              <w:szCs w:val="24"/>
               <w:lang w:eastAsia="es-ES"/>
             </w:rPr>
           </w:pPr>
-          <w:hyperlink w:anchor="_Toc52265801" w:history="1">
+          <w:hyperlink w:anchor="_Toc85015610" w:history="1">
             <w:r>
               <w:rPr>
                 <w:rStyle w:val="Hipervnculo"/>
-                <w:rFonts w:ascii="Lora" w:hAnsi="Lora" w:cstheme="majorHAnsi"/>
+                <w:rFonts w:ascii="Montserrat Black" w:hAnsi="Montserrat Black"/>
                 <w:noProof/>
-                <w:sz w:val="24"/>
-                <w:szCs w:val="24"/>
               </w:rPr>
-              <w:t>Instalaciones iniciales:</w:t>
+              <w:t>Debian - Router</w:t>
             </w:r>
             <w:r>
               <w:rPr>
-                <w:rFonts w:ascii="Lora" w:hAnsi="Lora" w:cstheme="majorHAnsi"/>
                 <w:noProof/>
                 <w:webHidden/>
-                <w:sz w:val="24"/>
-                <w:szCs w:val="24"/>
               </w:rPr>
               <w:tab/>
             </w:r>
             <w:r>
               <w:rPr>
-                <w:rFonts w:ascii="Lora" w:hAnsi="Lora" w:cstheme="majorHAnsi"/>
                 <w:noProof/>
                 <w:webHidden/>
-                <w:sz w:val="24"/>
-                <w:szCs w:val="24"/>
               </w:rPr>
               <w:fldChar w:fldCharType="begin"/>
             </w:r>
             <w:r>
               <w:rPr>
-                <w:rFonts w:ascii="Lora" w:hAnsi="Lora" w:cstheme="majorHAnsi"/>
                 <w:noProof/>
                 <w:webHidden/>
-                <w:sz w:val="24"/>
-                <w:szCs w:val="24"/>
               </w:rPr>
-              <w:instrText xml:space="preserve"> PAGEREF _Toc52265801 \h </w:instrText>
+              <w:instrText xml:space="preserve"> PAGEREF _Toc85015610 \h </w:instrText>
             </w:r>
             <w:r>
               <w:rPr>
-                <w:rFonts w:ascii="Lora" w:hAnsi="Lora" w:cstheme="majorHAnsi"/>
                 <w:noProof/>
                 <w:webHidden/>
-                <w:sz w:val="24"/>
-                <w:szCs w:val="24"/>
               </w:rPr>
             </w:r>
             <w:r>
               <w:rPr>
-                <w:rFonts w:ascii="Lora" w:hAnsi="Lora" w:cstheme="majorHAnsi"/>
                 <w:noProof/>
                 <w:webHidden/>
-                <w:sz w:val="24"/>
-                <w:szCs w:val="24"/>
               </w:rPr>
               <w:fldChar w:fldCharType="separate"/>
             </w:r>
             <w:r>
               <w:rPr>
-                <w:rFonts w:ascii="Lora" w:hAnsi="Lora" w:cstheme="majorHAnsi"/>
                 <w:noProof/>
                 <w:webHidden/>
-                <w:sz w:val="24"/>
-                <w:szCs w:val="24"/>
               </w:rPr>
-              <w:t>3</w:t>
+              <w:t>5</w:t>
             </w:r>
             <w:r>
               <w:rPr>
-                <w:rFonts w:ascii="Lora" w:hAnsi="Lora" w:cstheme="majorHAnsi"/>
                 <w:noProof/>
                 <w:webHidden/>
-                <w:sz w:val="24"/>
-                <w:szCs w:val="24"/>
               </w:rPr>
               <w:fldChar w:fldCharType="end"/>
             </w:r>
@@ -537,186 +425,65 @@
               <w:tab w:val="right" w:leader="dot" w:pos="8494"/>
             </w:tabs>
             <w:rPr>
-              <w:rFonts w:ascii="Lora" w:eastAsiaTheme="minorEastAsia" w:hAnsi="Lora" w:cstheme="majorHAnsi"/>
+              <w:rFonts w:eastAsiaTheme="minorEastAsia"/>
               <w:noProof/>
-              <w:sz w:val="24"/>
-              <w:szCs w:val="24"/>
               <w:lang w:eastAsia="es-ES"/>
             </w:rPr>
           </w:pPr>
-          <w:hyperlink w:anchor="_Toc52265802" w:history="1">
+          <w:hyperlink w:anchor="_Toc85015611" w:history="1">
             <w:r>
               <w:rPr>
                 <w:rStyle w:val="Hipervnculo"/>
-                <w:rFonts w:ascii="Lora" w:hAnsi="Lora" w:cstheme="majorHAnsi"/>
+                <w:rFonts w:ascii="Montserrat Black" w:hAnsi="Montserrat Black"/>
                 <w:noProof/>
-                <w:sz w:val="24"/>
-                <w:szCs w:val="24"/>
               </w:rPr>
-              <w:t>Configuración de red:</w:t>
+              <w:t>Debian10 - Cliente</w:t>
             </w:r>
             <w:r>
               <w:rPr>
-                <w:rFonts w:ascii="Lora" w:hAnsi="Lora" w:cstheme="majorHAnsi"/>
                 <w:noProof/>
                 <w:webHidden/>
-                <w:sz w:val="24"/>
-                <w:szCs w:val="24"/>
               </w:rPr>
               <w:tab/>
             </w:r>
             <w:r>
               <w:rPr>
-                <w:rFonts w:ascii="Lora" w:hAnsi="Lora" w:cstheme="majorHAnsi"/>
                 <w:noProof/>
                 <w:webHidden/>
-                <w:sz w:val="24"/>
-                <w:szCs w:val="24"/>
               </w:rPr>
               <w:fldChar w:fldCharType="begin"/>
             </w:r>
             <w:r>
               <w:rPr>
-                <w:rFonts w:ascii="Lora" w:hAnsi="Lora" w:cstheme="majorHAnsi"/>
                 <w:noProof/>
                 <w:webHidden/>
-                <w:sz w:val="24"/>
-                <w:szCs w:val="24"/>
               </w:rPr>
-              <w:instrText xml:space="preserve"> PAGEREF _Toc52265802 \h </w:instrText>
+              <w:instrText xml:space="preserve"> PAGEREF _Toc85015611 \h </w:instrText>
             </w:r>
             <w:r>
               <w:rPr>
-                <w:rFonts w:ascii="Lora" w:hAnsi="Lora" w:cstheme="majorHAnsi"/>
                 <w:noProof/>
                 <w:webHidden/>
-                <w:sz w:val="24"/>
-                <w:szCs w:val="24"/>
               </w:rPr>
             </w:r>
             <w:r>
               <w:rPr>
-                <w:rFonts w:ascii="Lora" w:hAnsi="Lora" w:cstheme="majorHAnsi"/>
                 <w:noProof/>
                 <w:webHidden/>
-                <w:sz w:val="24"/>
-                <w:szCs w:val="24"/>
               </w:rPr>
               <w:fldChar w:fldCharType="separate"/>
             </w:r>
             <w:r>
               <w:rPr>
-                <w:rFonts w:ascii="Lora" w:hAnsi="Lora" w:cstheme="majorHAnsi"/>
                 <w:noProof/>
                 <w:webHidden/>
-                <w:sz w:val="24"/>
-                <w:szCs w:val="24"/>
               </w:rPr>
-              <w:t>4</w:t>
+              <w:t>10</w:t>
             </w:r>
             <w:r>
               <w:rPr>
-                <w:rFonts w:ascii="Lora" w:hAnsi="Lora" w:cstheme="majorHAnsi"/>
                 <w:noProof/>
                 <w:webHidden/>
-                <w:sz w:val="24"/>
-                <w:szCs w:val="24"/>
-              </w:rPr>
-              <w:fldChar w:fldCharType="end"/>
-            </w:r>
-          </w:hyperlink>
-        </w:p>
-        <w:p>
-          <w:pPr>
-            <w:pStyle w:val="TDC2"/>
-            <w:tabs>
-              <w:tab w:val="right" w:leader="dot" w:pos="8494"/>
-            </w:tabs>
-            <w:rPr>
-              <w:rFonts w:ascii="Lora" w:eastAsiaTheme="minorEastAsia" w:hAnsi="Lora" w:cstheme="majorHAnsi"/>
-              <w:noProof/>
-              <w:sz w:val="24"/>
-              <w:szCs w:val="24"/>
-              <w:lang w:eastAsia="es-ES"/>
-            </w:rPr>
-          </w:pPr>
-          <w:hyperlink w:anchor="_Toc52265803" w:history="1">
-            <w:r>
-              <w:rPr>
-                <w:rStyle w:val="Hipervnculo"/>
-                <w:rFonts w:ascii="Lora" w:hAnsi="Lora" w:cstheme="majorHAnsi"/>
-                <w:noProof/>
-                <w:sz w:val="24"/>
-                <w:szCs w:val="24"/>
-              </w:rPr>
-              <w:t>Configuración ssh:</w:t>
-            </w:r>
-            <w:r>
-              <w:rPr>
-                <w:rFonts w:ascii="Lora" w:hAnsi="Lora" w:cstheme="majorHAnsi"/>
-                <w:noProof/>
-                <w:webHidden/>
-                <w:sz w:val="24"/>
-                <w:szCs w:val="24"/>
-              </w:rPr>
-              <w:tab/>
-            </w:r>
-            <w:r>
-              <w:rPr>
-                <w:rFonts w:ascii="Lora" w:hAnsi="Lora" w:cstheme="majorHAnsi"/>
-                <w:noProof/>
-                <w:webHidden/>
-                <w:sz w:val="24"/>
-                <w:szCs w:val="24"/>
-              </w:rPr>
-              <w:fldChar w:fldCharType="begin"/>
-            </w:r>
-            <w:r>
-              <w:rPr>
-                <w:rFonts w:ascii="Lora" w:hAnsi="Lora" w:cstheme="majorHAnsi"/>
-                <w:noProof/>
-                <w:webHidden/>
-                <w:sz w:val="24"/>
-                <w:szCs w:val="24"/>
-              </w:rPr>
-              <w:instrText xml:space="preserve"> PAGEREF _Toc52265803 \h </w:instrText>
-            </w:r>
-            <w:r>
-              <w:rPr>
-                <w:rFonts w:ascii="Lora" w:hAnsi="Lora" w:cstheme="majorHAnsi"/>
-                <w:noProof/>
-                <w:webHidden/>
-                <w:sz w:val="24"/>
-                <w:szCs w:val="24"/>
-              </w:rPr>
-            </w:r>
-            <w:r>
-              <w:rPr>
-                <w:rFonts w:ascii="Lora" w:hAnsi="Lora" w:cstheme="majorHAnsi"/>
-                <w:noProof/>
-                <w:webHidden/>
-                <w:sz w:val="24"/>
-                <w:szCs w:val="24"/>
-              </w:rPr>
-              <w:fldChar w:fldCharType="separate"/>
-            </w:r>
-            <w:r>
-              <w:rPr>
-                <w:rFonts w:ascii="Lora" w:hAnsi="Lora" w:cstheme="majorHAnsi"/>
-                <w:noProof/>
-                <w:webHidden/>
-                <w:sz w:val="24"/>
-                <w:szCs w:val="24"/>
-              </w:rPr>
-              <w:t>8</w:t>
-            </w:r>
-            <w:r>
-              <w:rPr>
-                <w:rFonts w:ascii="Lora" w:hAnsi="Lora" w:cstheme="majorHAnsi"/>
-                <w:noProof/>
-                <w:webHidden/>
-                <w:sz w:val="24"/>
-                <w:szCs w:val="24"/>
               </w:rPr>
               <w:fldChar w:fldCharType="end"/>
             </w:r>
@@ -726,258 +493,58 @@
           <w:pPr>
             <w:pStyle w:val="TDC1"/>
             <w:rPr>
-              <w:rFonts w:ascii="Lora" w:eastAsiaTheme="minorEastAsia" w:hAnsi="Lora"/>
-              <w:sz w:val="24"/>
-              <w:szCs w:val="24"/>
+              <w:rFonts w:asciiTheme="minorHAnsi" w:eastAsiaTheme="minorEastAsia" w:hAnsiTheme="minorHAnsi" w:cstheme="minorBidi"/>
+              <w:sz w:val="22"/>
+              <w:szCs w:val="22"/>
               <w:lang w:eastAsia="es-ES"/>
             </w:rPr>
           </w:pPr>
-          <w:hyperlink w:anchor="_Toc52265804" w:history="1">
+          <w:hyperlink w:anchor="_Toc85015612" w:history="1">
             <w:r>
               <w:rPr>
                 <w:rStyle w:val="Hipervnculo"/>
-                <w:rFonts w:ascii="Lora" w:hAnsi="Lora"/>
-                <w:sz w:val="24"/>
-                <w:szCs w:val="24"/>
+                <w:rFonts w:ascii="Montserrat Black" w:hAnsi="Montserrat Black"/>
               </w:rPr>
-              <w:t>Debian 9</w:t>
+              <w:t>Enrutamiento</w:t>
             </w:r>
             <w:r>
               <w:rPr>
-                <w:rStyle w:val="Hipervnculo"/>
-                <w:rFonts w:ascii="Lora" w:hAnsi="Lora"/>
-                <w:sz w:val="24"/>
-                <w:szCs w:val="24"/>
-              </w:rPr>
-              <w:t xml:space="preserve"> – configuración:</w:t>
-            </w:r>
-            <w:r>
-              <w:rPr>
-                <w:rFonts w:ascii="Lora" w:hAnsi="Lora"/>
                 <w:webHidden/>
-                <w:sz w:val="24"/>
-                <w:szCs w:val="24"/>
               </w:rPr>
               <w:tab/>
             </w:r>
             <w:r>
               <w:rPr>
-                <w:rFonts w:ascii="Lora" w:hAnsi="Lora"/>
                 <w:webHidden/>
-                <w:sz w:val="24"/>
-                <w:szCs w:val="24"/>
               </w:rPr>
               <w:fldChar w:fldCharType="begin"/>
             </w:r>
             <w:r>
               <w:rPr>
-                <w:rFonts w:ascii="Lora" w:hAnsi="Lora"/>
                 <w:webHidden/>
-                <w:sz w:val="24"/>
-                <w:szCs w:val="24"/>
               </w:rPr>
-              <w:instrText xml:space="preserve"> PAGEREF _Toc52265804 \h </w:instrText>
+              <w:instrText xml:space="preserve"> PAGEREF _Toc85015612 \h </w:instrText>
             </w:r>
             <w:r>
               <w:rPr>
-                <w:rFonts w:ascii="Lora" w:hAnsi="Lora"/>
                 <w:webHidden/>
-                <w:sz w:val="24"/>
-                <w:szCs w:val="24"/>
               </w:rPr>
             </w:r>
             <w:r>
               <w:rPr>
-                <w:rFonts w:ascii="Lora" w:hAnsi="Lora"/>
                 <w:webHidden/>
-                <w:sz w:val="24"/>
-                <w:szCs w:val="24"/>
               </w:rPr>
               <w:fldChar w:fldCharType="separate"/>
             </w:r>
             <w:r>
               <w:rPr>
-                <w:rFonts w:ascii="Lora" w:hAnsi="Lora"/>
                 <w:webHidden/>
-                <w:sz w:val="24"/>
-                <w:szCs w:val="24"/>
               </w:rPr>
-              <w:t>9</w:t>
+              <w:t>13</w:t>
             </w:r>
             <w:r>
               <w:rPr>
-                <w:rFonts w:ascii="Lora" w:hAnsi="Lora"/>
                 <w:webHidden/>
-                <w:sz w:val="24"/>
-                <w:szCs w:val="24"/>
-              </w:rPr>
-              <w:fldChar w:fldCharType="end"/>
-            </w:r>
-          </w:hyperlink>
-        </w:p>
-        <w:p>
-          <w:pPr>
-            <w:pStyle w:val="TDC1"/>
-            <w:rPr>
-              <w:rFonts w:ascii="Lora" w:eastAsiaTheme="minorEastAsia" w:hAnsi="Lora"/>
-              <w:sz w:val="24"/>
-              <w:szCs w:val="24"/>
-              <w:lang w:eastAsia="es-ES"/>
-            </w:rPr>
-          </w:pPr>
-          <w:hyperlink w:anchor="_Toc52265805" w:history="1">
-            <w:r>
-              <w:rPr>
-                <w:rStyle w:val="Hipervnculo"/>
-                <w:rFonts w:ascii="Lora" w:hAnsi="Lora"/>
-                <w:sz w:val="24"/>
-                <w:szCs w:val="24"/>
-              </w:rPr>
-              <w:t>Pruebas:</w:t>
-            </w:r>
-            <w:r>
-              <w:rPr>
-                <w:rFonts w:ascii="Lora" w:hAnsi="Lora"/>
-                <w:webHidden/>
-                <w:sz w:val="24"/>
-                <w:szCs w:val="24"/>
-              </w:rPr>
-              <w:tab/>
-            </w:r>
-            <w:r>
-              <w:rPr>
-                <w:rFonts w:ascii="Lora" w:hAnsi="Lora"/>
-                <w:webHidden/>
-                <w:sz w:val="24"/>
-                <w:szCs w:val="24"/>
-              </w:rPr>
-              <w:fldChar w:fldCharType="begin"/>
-            </w:r>
-            <w:r>
-              <w:rPr>
-                <w:rFonts w:ascii="Lora" w:hAnsi="Lora"/>
-                <w:webHidden/>
-                <w:sz w:val="24"/>
-                <w:szCs w:val="24"/>
-              </w:rPr>
-              <w:instrText xml:space="preserve"> PAGEREF _Toc52265805 \h </w:instrText>
-            </w:r>
-            <w:r>
-              <w:rPr>
-                <w:rFonts w:ascii="Lora" w:hAnsi="Lora"/>
-                <w:webHidden/>
-                <w:sz w:val="24"/>
-                <w:szCs w:val="24"/>
-              </w:rPr>
-            </w:r>
-            <w:r>
-              <w:rPr>
-                <w:rFonts w:ascii="Lora" w:hAnsi="Lora"/>
-                <w:webHidden/>
-                <w:sz w:val="24"/>
-                <w:szCs w:val="24"/>
-              </w:rPr>
-              <w:fldChar w:fldCharType="separate"/>
-            </w:r>
-            <w:r>
-              <w:rPr>
-                <w:rFonts w:ascii="Lora" w:hAnsi="Lora"/>
-                <w:webHidden/>
-                <w:sz w:val="24"/>
-                <w:szCs w:val="24"/>
-              </w:rPr>
-              <w:t>11</w:t>
-            </w:r>
-            <w:r>
-              <w:rPr>
-                <w:rFonts w:ascii="Lora" w:hAnsi="Lora"/>
-                <w:webHidden/>
-                <w:sz w:val="24"/>
-                <w:szCs w:val="24"/>
-              </w:rPr>
-              <w:fldChar w:fldCharType="end"/>
-            </w:r>
-          </w:hyperlink>
-        </w:p>
-        <w:p>
-          <w:pPr>
-            <w:pStyle w:val="TDC1"/>
-            <w:rPr>
-              <w:rFonts w:ascii="Lora" w:eastAsiaTheme="minorEastAsia" w:hAnsi="Lora"/>
-              <w:sz w:val="24"/>
-              <w:szCs w:val="24"/>
-              <w:lang w:eastAsia="es-ES"/>
-            </w:rPr>
-          </w:pPr>
-          <w:hyperlink w:anchor="_Toc52265806" w:history="1">
-            <w:r>
-              <w:rPr>
-                <w:rStyle w:val="Hipervnculo"/>
-                <w:rFonts w:ascii="Lora" w:hAnsi="Lora"/>
-                <w:sz w:val="24"/>
-                <w:szCs w:val="24"/>
-              </w:rPr>
-              <w:t>Bibliografia:</w:t>
-            </w:r>
-            <w:r>
-              <w:rPr>
-                <w:rFonts w:ascii="Lora" w:hAnsi="Lora"/>
-                <w:webHidden/>
-                <w:sz w:val="24"/>
-                <w:szCs w:val="24"/>
-              </w:rPr>
-              <w:tab/>
-            </w:r>
-            <w:r>
-              <w:rPr>
-                <w:rFonts w:ascii="Lora" w:hAnsi="Lora"/>
-                <w:webHidden/>
-                <w:sz w:val="24"/>
-                <w:szCs w:val="24"/>
-              </w:rPr>
-              <w:fldChar w:fldCharType="begin"/>
-            </w:r>
-            <w:r>
-              <w:rPr>
-                <w:rFonts w:ascii="Lora" w:hAnsi="Lora"/>
-                <w:webHidden/>
-                <w:sz w:val="24"/>
-                <w:szCs w:val="24"/>
-              </w:rPr>
-              <w:instrText xml:space="preserve"> PAGEREF _Toc52265806 \h </w:instrText>
-            </w:r>
-            <w:r>
-              <w:rPr>
-                <w:rFonts w:ascii="Lora" w:hAnsi="Lora"/>
-                <w:webHidden/>
-                <w:sz w:val="24"/>
-                <w:szCs w:val="24"/>
-              </w:rPr>
-            </w:r>
-            <w:r>
-              <w:rPr>
-                <w:rFonts w:ascii="Lora" w:hAnsi="Lora"/>
-                <w:webHidden/>
-                <w:sz w:val="24"/>
-                <w:szCs w:val="24"/>
-              </w:rPr>
-              <w:fldChar w:fldCharType="separate"/>
-            </w:r>
-            <w:r>
-              <w:rPr>
-                <w:rFonts w:ascii="Lora" w:hAnsi="Lora"/>
-                <w:webHidden/>
-                <w:sz w:val="24"/>
-                <w:szCs w:val="24"/>
-              </w:rPr>
-              <w:t>17</w:t>
-            </w:r>
-            <w:r>
-              <w:rPr>
-                <w:rFonts w:ascii="Lora" w:hAnsi="Lora"/>
-                <w:webHidden/>
-                <w:sz w:val="24"/>
-                <w:szCs w:val="24"/>
               </w:rPr>
               <w:fldChar w:fldCharType="end"/>
             </w:r>
@@ -1004,6 +571,14 @@
         </w:p>
       </w:sdtContent>
     </w:sdt>
+    <w:p>
+      <w:pPr>
+        <w:rPr>
+          <w:b/>
+          <w:bCs/>
+        </w:rPr>
+      </w:pPr>
+    </w:p>
     <w:p/>
     <w:p/>
     <w:p/>
@@ -1017,6 +592,7 @@
     <w:p/>
     <w:p/>
     <w:p/>
+    <w:p/>
     <w:p>
       <w:pPr>
         <w:pStyle w:val="Ttulo1"/>
@@ -1029,7 +605,7 @@
           <w:szCs w:val="72"/>
         </w:rPr>
       </w:pPr>
-      <w:bookmarkStart w:id="0" w:name="_Toc52265798"/>
+      <w:bookmarkStart w:id="0" w:name="_Toc85015607"/>
       <w:r>
         <w:rPr>
           <w:rFonts w:ascii="Montserrat Black" w:hAnsi="Montserrat Black"/>
@@ -1225,21 +801,20 @@
     <w:p/>
     <w:p>
       <w:pPr>
-        <w:rPr>
-          <w:rFonts w:ascii="Montserrat Black" w:hAnsi="Montserrat Black" w:cstheme="minorHAnsi"/>
+        <w:pStyle w:val="Ttulo1"/>
+      </w:pPr>
+      <w:bookmarkStart w:id="1" w:name="_Toc85015608"/>
+      <w:r>
+        <w:rPr>
+          <w:rFonts w:ascii="Montserrat Black" w:hAnsi="Montserrat Black"/>
+          <w:color w:val="000000" w:themeColor="text1"/>
           <w:sz w:val="72"/>
           <w:szCs w:val="72"/>
         </w:rPr>
-      </w:pPr>
-      <w:r>
-        <w:rPr>
-          <w:rFonts w:ascii="Montserrat Black" w:hAnsi="Montserrat Black" w:cstheme="minorHAnsi"/>
-          <w:sz w:val="72"/>
-          <w:szCs w:val="72"/>
-        </w:rPr>
         <w:lastRenderedPageBreak/>
         <w:t>Esquema de Red</w:t>
       </w:r>
+      <w:bookmarkEnd w:id="1"/>
     </w:p>
     <w:p>
       <w:pPr>
@@ -1342,63 +917,59 @@
     </w:p>
     <w:p>
       <w:pPr>
-        <w:rPr>
-          <w:rFonts w:ascii="Montserrat Black" w:hAnsi="Montserrat Black" w:cstheme="minorHAnsi"/>
+        <w:pStyle w:val="Ttulo1"/>
+      </w:pPr>
+      <w:bookmarkStart w:id="2" w:name="_Toc85015609"/>
+      <w:r>
+        <w:rPr>
+          <w:rFonts w:ascii="Montserrat Black" w:hAnsi="Montserrat Black"/>
+          <w:color w:val="000000" w:themeColor="text1"/>
           <w:sz w:val="72"/>
           <w:szCs w:val="72"/>
         </w:rPr>
-      </w:pPr>
-      <w:r>
-        <w:rPr>
-          <w:rFonts w:ascii="Montserrat Black" w:hAnsi="Montserrat Black" w:cstheme="minorHAnsi"/>
+        <w:lastRenderedPageBreak/>
+        <w:t>I</w:t>
+      </w:r>
+      <w:r>
+        <w:rPr>
+          <w:rFonts w:ascii="Montserrat Black" w:hAnsi="Montserrat Black"/>
+          <w:color w:val="000000" w:themeColor="text1"/>
           <w:sz w:val="72"/>
           <w:szCs w:val="72"/>
         </w:rPr>
-        <w:lastRenderedPageBreak/>
-        <w:t>Instalación</w:t>
-      </w:r>
-      <w:r>
-        <w:rPr>
-          <w:rFonts w:ascii="Montserrat Black" w:hAnsi="Montserrat Black" w:cstheme="minorHAnsi"/>
+        <w:t>nstalación y Configuración</w:t>
+      </w:r>
+      <w:bookmarkEnd w:id="2"/>
+    </w:p>
+    <w:p>
+      <w:pPr>
+        <w:pStyle w:val="Ttulo2"/>
+        <w:rPr>
           <w:sz w:val="72"/>
           <w:szCs w:val="72"/>
         </w:rPr>
-        <w:t xml:space="preserve"> y Configuración</w:t>
-      </w:r>
-    </w:p>
-    <w:p>
-      <w:pPr>
-        <w:rPr>
-          <w:rFonts w:ascii="Montserrat Black" w:hAnsi="Montserrat Black" w:cstheme="minorHAnsi"/>
+      </w:pPr>
+      <w:bookmarkStart w:id="3" w:name="_Toc85015610"/>
+      <w:r>
+        <w:rPr>
+          <w:rFonts w:ascii="Montserrat Black" w:hAnsi="Montserrat Black"/>
+          <w:color w:val="000000" w:themeColor="text1"/>
           <w:sz w:val="72"/>
           <w:szCs w:val="72"/>
         </w:rPr>
-      </w:pPr>
-      <w:r>
-        <w:rPr>
-          <w:rFonts w:ascii="Montserrat Black" w:hAnsi="Montserrat Black" w:cstheme="minorHAnsi"/>
+        <w:t xml:space="preserve">Debian - </w:t>
+      </w:r>
+      <w:proofErr w:type="spellStart"/>
+      <w:r>
+        <w:rPr>
+          <w:rFonts w:ascii="Montserrat Black" w:hAnsi="Montserrat Black"/>
+          <w:color w:val="000000" w:themeColor="text1"/>
           <w:sz w:val="72"/>
           <w:szCs w:val="72"/>
         </w:rPr>
-        <w:t>Debian 10</w:t>
-      </w:r>
-      <w:r>
-        <w:rPr>
-          <w:rFonts w:ascii="Montserrat Black" w:hAnsi="Montserrat Black" w:cstheme="minorHAnsi"/>
-          <w:sz w:val="72"/>
-          <w:szCs w:val="72"/>
-        </w:rPr>
-        <w:t xml:space="preserve"> – </w:t>
-      </w:r>
-      <w:proofErr w:type="spellStart"/>
-      <w:r>
-        <w:rPr>
-          <w:rFonts w:ascii="Montserrat Black" w:hAnsi="Montserrat Black" w:cstheme="minorHAnsi"/>
-          <w:sz w:val="72"/>
-          <w:szCs w:val="72"/>
-        </w:rPr>
         <w:t>Router</w:t>
       </w:r>
+      <w:bookmarkEnd w:id="3"/>
       <w:proofErr w:type="spellEnd"/>
     </w:p>
     <w:p>
@@ -3327,46 +2898,20 @@
     </w:p>
     <w:p>
       <w:pPr>
-        <w:rPr>
-          <w:rFonts w:ascii="Montserrat Black" w:hAnsi="Montserrat Black" w:cstheme="minorHAnsi"/>
+        <w:pStyle w:val="Ttulo2"/>
+      </w:pPr>
+      <w:bookmarkStart w:id="4" w:name="_Toc85015611"/>
+      <w:r>
+        <w:rPr>
+          <w:rFonts w:ascii="Montserrat Black" w:hAnsi="Montserrat Black"/>
+          <w:color w:val="000000" w:themeColor="text1"/>
           <w:sz w:val="72"/>
           <w:szCs w:val="72"/>
         </w:rPr>
-      </w:pPr>
-      <w:r>
-        <w:rPr>
-          <w:rFonts w:ascii="Montserrat Black" w:hAnsi="Montserrat Black" w:cstheme="minorHAnsi"/>
-          <w:sz w:val="72"/>
-          <w:szCs w:val="72"/>
-        </w:rPr>
         <w:lastRenderedPageBreak/>
-        <w:t>Instalación y Configuración</w:t>
-      </w:r>
-    </w:p>
-    <w:p>
-      <w:pPr>
-        <w:rPr>
-          <w:rFonts w:ascii="Montserrat Black" w:hAnsi="Montserrat Black" w:cstheme="minorHAnsi"/>
-          <w:sz w:val="72"/>
-          <w:szCs w:val="72"/>
-        </w:rPr>
-      </w:pPr>
-      <w:r>
-        <w:rPr>
-          <w:rFonts w:ascii="Montserrat Black" w:hAnsi="Montserrat Black" w:cstheme="minorHAnsi"/>
-          <w:sz w:val="72"/>
-          <w:szCs w:val="72"/>
-        </w:rPr>
-        <w:t>Debian 10</w:t>
-      </w:r>
-      <w:r>
-        <w:rPr>
-          <w:rFonts w:ascii="Montserrat Black" w:hAnsi="Montserrat Black" w:cstheme="minorHAnsi"/>
-          <w:sz w:val="72"/>
-          <w:szCs w:val="72"/>
-        </w:rPr>
-        <w:t xml:space="preserve"> – Cliente</w:t>
-      </w:r>
+        <w:t>Debian10 - Cliente</w:t>
+      </w:r>
+      <w:bookmarkEnd w:id="4"/>
     </w:p>
     <w:p>
       <w:pPr>
@@ -3986,21 +3531,20 @@
     </w:p>
     <w:p>
       <w:pPr>
-        <w:rPr>
-          <w:rFonts w:ascii="Montserrat Black" w:hAnsi="Montserrat Black" w:cstheme="minorHAnsi"/>
+        <w:pStyle w:val="Ttulo1"/>
+      </w:pPr>
+      <w:bookmarkStart w:id="5" w:name="_Toc85015612"/>
+      <w:r>
+        <w:rPr>
+          <w:rFonts w:ascii="Montserrat Black" w:hAnsi="Montserrat Black"/>
+          <w:color w:val="000000" w:themeColor="text1"/>
           <w:sz w:val="72"/>
           <w:szCs w:val="72"/>
         </w:rPr>
-      </w:pPr>
-      <w:r>
-        <w:rPr>
-          <w:rFonts w:ascii="Montserrat Black" w:hAnsi="Montserrat Black" w:cstheme="minorHAnsi"/>
-          <w:sz w:val="72"/>
-          <w:szCs w:val="72"/>
-        </w:rPr>
         <w:lastRenderedPageBreak/>
         <w:t>Enrutamiento</w:t>
       </w:r>
+      <w:bookmarkEnd w:id="5"/>
     </w:p>
     <w:p>
       <w:pPr>
@@ -4176,22 +3720,22 @@
           <w:sz w:val="24"/>
           <w:szCs w:val="24"/>
         </w:rPr>
+        <w:t>Una vez aplicados los cambios, comprobamos que podemos conectarnos al resto de las redes.</w:t>
+      </w:r>
+    </w:p>
+    <w:p>
+      <w:pPr>
+        <w:rPr>
+          <w:rFonts w:ascii="Lora" w:hAnsi="Lora" w:cstheme="minorHAnsi"/>
+          <w:sz w:val="24"/>
+          <w:szCs w:val="24"/>
+        </w:rPr>
+      </w:pPr>
+      <w:r>
+        <w:rPr>
+          <w:noProof/>
+        </w:rPr>
         <w:lastRenderedPageBreak/>
-        <w:t>Una vez aplicados los cambios, comprobamos que podemos conectarnos al resto de las redes.</w:t>
-      </w:r>
-    </w:p>
-    <w:p>
-      <w:pPr>
-        <w:rPr>
-          <w:rFonts w:ascii="Lora" w:hAnsi="Lora" w:cstheme="minorHAnsi"/>
-          <w:sz w:val="24"/>
-          <w:szCs w:val="24"/>
-        </w:rPr>
-      </w:pPr>
-      <w:r>
-        <w:rPr>
-          <w:noProof/>
-        </w:rPr>
         <w:drawing>
           <wp:inline distT="0" distB="0" distL="0" distR="0" wp14:anchorId="38D44BC7" wp14:editId="77C1B059">
             <wp:extent cx="5400040" cy="2606040"/>
@@ -5294,6 +4838,28 @@
       <w:szCs w:val="28"/>
     </w:rPr>
   </w:style>
+  <w:style w:type="paragraph" w:styleId="Ttulo2">
+    <w:name w:val="heading 2"/>
+    <w:basedOn w:val="Normal"/>
+    <w:next w:val="Normal"/>
+    <w:link w:val="Ttulo2Car"/>
+    <w:uiPriority w:val="9"/>
+    <w:unhideWhenUsed/>
+    <w:qFormat/>
+    <w:rsid w:val="00164B3E"/>
+    <w:pPr>
+      <w:keepNext/>
+      <w:keepLines/>
+      <w:spacing w:before="40" w:after="0"/>
+      <w:outlineLvl w:val="1"/>
+    </w:pPr>
+    <w:rPr>
+      <w:rFonts w:asciiTheme="majorHAnsi" w:eastAsiaTheme="majorEastAsia" w:hAnsiTheme="majorHAnsi" w:cstheme="majorBidi"/>
+      <w:color w:val="365F91" w:themeColor="accent1" w:themeShade="BF"/>
+      <w:sz w:val="26"/>
+      <w:szCs w:val="26"/>
+    </w:rPr>
+  </w:style>
   <w:style w:type="character" w:default="1" w:styleId="Fuentedeprrafopredeter">
     <w:name w:val="Default Paragraph Font"/>
     <w:uiPriority w:val="1"/>
@@ -5494,6 +5060,19 @@
     <w:pPr>
       <w:spacing w:after="0" w:line="240" w:lineRule="auto"/>
     </w:pPr>
+  </w:style>
+  <w:style w:type="character" w:customStyle="1" w:styleId="Ttulo2Car">
+    <w:name w:val="Título 2 Car"/>
+    <w:basedOn w:val="Fuentedeprrafopredeter"/>
+    <w:link w:val="Ttulo2"/>
+    <w:uiPriority w:val="9"/>
+    <w:rsid w:val="00164B3E"/>
+    <w:rPr>
+      <w:rFonts w:asciiTheme="majorHAnsi" w:eastAsiaTheme="majorEastAsia" w:hAnsiTheme="majorHAnsi" w:cstheme="majorBidi"/>
+      <w:color w:val="365F91" w:themeColor="accent1" w:themeShade="BF"/>
+      <w:sz w:val="26"/>
+      <w:szCs w:val="26"/>
+    </w:rPr>
   </w:style>
 </w:styles>
 </file>
